--- a/static/docs/Report.docx
+++ b/static/docs/Report.docx
@@ -1001,6 +1001,7 @@
       <w:pPr>
         <w:pStyle w:val="TOCHeading"/>
         <w:rPr>
+          <w:rFonts w:asciiTheme="majorBidi" w:hAnsiTheme="majorBidi"/>
           <w:sz w:val="56"/>
           <w:szCs w:val="56"/>
         </w:rPr>
@@ -1009,6 +1010,7 @@
     <w:sdt>
       <w:sdtPr>
         <w:rPr>
+          <w:rFonts w:asciiTheme="majorBidi" w:hAnsiTheme="majorBidi"/>
           <w:sz w:val="56"/>
           <w:szCs w:val="56"/>
         </w:rPr>
@@ -1020,7 +1022,7 @@
       </w:sdtPr>
       <w:sdtEndPr>
         <w:rPr>
-          <w:rFonts w:asciiTheme="minorHAnsi" w:eastAsiaTheme="minorEastAsia" w:hAnsiTheme="minorHAnsi" w:cstheme="minorBidi"/>
+          <w:rFonts w:eastAsiaTheme="minorEastAsia"/>
           <w:b/>
           <w:bCs/>
           <w:noProof/>
@@ -1034,16 +1036,18 @@
           <w:pPr>
             <w:pStyle w:val="TOCHeading"/>
             <w:rPr>
+              <w:rFonts w:asciiTheme="majorBidi" w:hAnsiTheme="majorBidi"/>
               <w:color w:val="F6BD00"/>
-              <w:sz w:val="56"/>
-              <w:szCs w:val="56"/>
+              <w:sz w:val="72"/>
+              <w:szCs w:val="72"/>
             </w:rPr>
           </w:pPr>
           <w:r>
             <w:rPr>
+              <w:rFonts w:asciiTheme="majorBidi" w:hAnsiTheme="majorBidi"/>
               <w:color w:val="F6BD00"/>
-              <w:sz w:val="56"/>
-              <w:szCs w:val="56"/>
+              <w:sz w:val="72"/>
+              <w:szCs w:val="72"/>
             </w:rPr>
             <w:t>Table of Contents</w:t>
           </w:r>
@@ -1055,7 +1059,7 @@
               <w:tab w:val="right" w:leader="dot" w:pos="9926"/>
             </w:tabs>
             <w:rPr>
-              <w:rFonts w:cstheme="minorBidi"/>
+              <w:rFonts w:asciiTheme="majorBidi" w:hAnsiTheme="majorBidi" w:cstheme="majorBidi"/>
               <w:b w:val="0"/>
               <w:bCs w:val="0"/>
               <w:noProof/>
@@ -1068,6 +1072,7 @@
           </w:pPr>
           <w:r>
             <w:rPr>
+              <w:rFonts w:asciiTheme="majorBidi" w:hAnsiTheme="majorBidi" w:cstheme="majorBidi"/>
               <w:b w:val="0"/>
               <w:bCs w:val="0"/>
               <w:sz w:val="32"/>
@@ -1077,6 +1082,7 @@
           </w:r>
           <w:r>
             <w:rPr>
+              <w:rFonts w:asciiTheme="majorBidi" w:hAnsiTheme="majorBidi" w:cstheme="majorBidi"/>
               <w:sz w:val="32"/>
               <w:szCs w:val="44"/>
             </w:rPr>
@@ -1084,6 +1090,7 @@
           </w:r>
           <w:r>
             <w:rPr>
+              <w:rFonts w:asciiTheme="majorBidi" w:hAnsiTheme="majorBidi" w:cstheme="majorBidi"/>
               <w:b w:val="0"/>
               <w:bCs w:val="0"/>
               <w:sz w:val="32"/>
@@ -1095,7 +1102,7 @@
             <w:r>
               <w:rPr>
                 <w:rStyle w:val="Hyperlink"/>
-                <w:rFonts w:asciiTheme="majorBidi" w:hAnsiTheme="majorBidi"/>
+                <w:rFonts w:asciiTheme="majorBidi" w:hAnsiTheme="majorBidi" w:cstheme="majorBidi"/>
                 <w:noProof/>
                 <w:sz w:val="32"/>
                 <w:szCs w:val="44"/>
@@ -1105,6 +1112,7 @@
             </w:r>
             <w:r>
               <w:rPr>
+                <w:rFonts w:asciiTheme="majorBidi" w:hAnsiTheme="majorBidi" w:cstheme="majorBidi"/>
                 <w:noProof/>
                 <w:webHidden/>
                 <w:sz w:val="32"/>
@@ -1114,6 +1122,7 @@
             </w:r>
             <w:r>
               <w:rPr>
+                <w:rFonts w:asciiTheme="majorBidi" w:hAnsiTheme="majorBidi" w:cstheme="majorBidi"/>
                 <w:noProof/>
                 <w:webHidden/>
                 <w:sz w:val="32"/>
@@ -1123,6 +1132,7 @@
             </w:r>
             <w:r>
               <w:rPr>
+                <w:rFonts w:asciiTheme="majorBidi" w:hAnsiTheme="majorBidi" w:cstheme="majorBidi"/>
                 <w:noProof/>
                 <w:webHidden/>
                 <w:sz w:val="32"/>
@@ -1132,6 +1142,7 @@
             </w:r>
             <w:r>
               <w:rPr>
+                <w:rFonts w:asciiTheme="majorBidi" w:hAnsiTheme="majorBidi" w:cstheme="majorBidi"/>
                 <w:noProof/>
                 <w:webHidden/>
                 <w:sz w:val="32"/>
@@ -1140,6 +1151,7 @@
             </w:r>
             <w:r>
               <w:rPr>
+                <w:rFonts w:asciiTheme="majorBidi" w:hAnsiTheme="majorBidi" w:cstheme="majorBidi"/>
                 <w:noProof/>
                 <w:webHidden/>
                 <w:sz w:val="32"/>
@@ -1149,6 +1161,7 @@
             </w:r>
             <w:r>
               <w:rPr>
+                <w:rFonts w:asciiTheme="majorBidi" w:hAnsiTheme="majorBidi" w:cstheme="majorBidi"/>
                 <w:noProof/>
                 <w:webHidden/>
                 <w:sz w:val="32"/>
@@ -1158,6 +1171,7 @@
             </w:r>
             <w:r>
               <w:rPr>
+                <w:rFonts w:asciiTheme="majorBidi" w:hAnsiTheme="majorBidi" w:cstheme="majorBidi"/>
                 <w:noProof/>
                 <w:webHidden/>
                 <w:sz w:val="32"/>
@@ -1174,7 +1188,7 @@
               <w:tab w:val="right" w:leader="dot" w:pos="9926"/>
             </w:tabs>
             <w:rPr>
-              <w:rFonts w:cstheme="minorBidi"/>
+              <w:rFonts w:asciiTheme="majorBidi" w:hAnsiTheme="majorBidi" w:cstheme="majorBidi"/>
               <w:b w:val="0"/>
               <w:bCs w:val="0"/>
               <w:noProof/>
@@ -1189,7 +1203,7 @@
             <w:r>
               <w:rPr>
                 <w:rStyle w:val="Hyperlink"/>
-                <w:rFonts w:asciiTheme="majorBidi" w:hAnsiTheme="majorBidi"/>
+                <w:rFonts w:asciiTheme="majorBidi" w:hAnsiTheme="majorBidi" w:cstheme="majorBidi"/>
                 <w:noProof/>
                 <w:sz w:val="32"/>
                 <w:szCs w:val="44"/>
@@ -1199,6 +1213,7 @@
             </w:r>
             <w:r>
               <w:rPr>
+                <w:rFonts w:asciiTheme="majorBidi" w:hAnsiTheme="majorBidi" w:cstheme="majorBidi"/>
                 <w:noProof/>
                 <w:webHidden/>
                 <w:sz w:val="32"/>
@@ -1208,6 +1223,7 @@
             </w:r>
             <w:r>
               <w:rPr>
+                <w:rFonts w:asciiTheme="majorBidi" w:hAnsiTheme="majorBidi" w:cstheme="majorBidi"/>
                 <w:noProof/>
                 <w:webHidden/>
                 <w:sz w:val="32"/>
@@ -1217,6 +1233,7 @@
             </w:r>
             <w:r>
               <w:rPr>
+                <w:rFonts w:asciiTheme="majorBidi" w:hAnsiTheme="majorBidi" w:cstheme="majorBidi"/>
                 <w:noProof/>
                 <w:webHidden/>
                 <w:sz w:val="32"/>
@@ -1226,6 +1243,7 @@
             </w:r>
             <w:r>
               <w:rPr>
+                <w:rFonts w:asciiTheme="majorBidi" w:hAnsiTheme="majorBidi" w:cstheme="majorBidi"/>
                 <w:noProof/>
                 <w:webHidden/>
                 <w:sz w:val="32"/>
@@ -1234,6 +1252,7 @@
             </w:r>
             <w:r>
               <w:rPr>
+                <w:rFonts w:asciiTheme="majorBidi" w:hAnsiTheme="majorBidi" w:cstheme="majorBidi"/>
                 <w:noProof/>
                 <w:webHidden/>
                 <w:sz w:val="32"/>
@@ -1243,6 +1262,7 @@
             </w:r>
             <w:r>
               <w:rPr>
+                <w:rFonts w:asciiTheme="majorBidi" w:hAnsiTheme="majorBidi" w:cstheme="majorBidi"/>
                 <w:noProof/>
                 <w:webHidden/>
                 <w:sz w:val="32"/>
@@ -1252,6 +1272,7 @@
             </w:r>
             <w:r>
               <w:rPr>
+                <w:rFonts w:asciiTheme="majorBidi" w:hAnsiTheme="majorBidi" w:cstheme="majorBidi"/>
                 <w:noProof/>
                 <w:webHidden/>
                 <w:sz w:val="32"/>
@@ -1268,7 +1289,7 @@
               <w:tab w:val="right" w:leader="dot" w:pos="9926"/>
             </w:tabs>
             <w:rPr>
-              <w:rFonts w:cstheme="minorBidi"/>
+              <w:rFonts w:asciiTheme="majorBidi" w:hAnsiTheme="majorBidi" w:cstheme="majorBidi"/>
               <w:i w:val="0"/>
               <w:iCs w:val="0"/>
               <w:noProof/>
@@ -1283,7 +1304,7 @@
             <w:r>
               <w:rPr>
                 <w:rStyle w:val="Hyperlink"/>
-                <w:rFonts w:asciiTheme="majorBidi" w:hAnsiTheme="majorBidi"/>
+                <w:rFonts w:asciiTheme="majorBidi" w:hAnsiTheme="majorBidi" w:cstheme="majorBidi"/>
                 <w:noProof/>
                 <w:sz w:val="32"/>
                 <w:szCs w:val="44"/>
@@ -1293,6 +1314,7 @@
             </w:r>
             <w:r>
               <w:rPr>
+                <w:rFonts w:asciiTheme="majorBidi" w:hAnsiTheme="majorBidi" w:cstheme="majorBidi"/>
                 <w:noProof/>
                 <w:webHidden/>
                 <w:sz w:val="32"/>
@@ -1302,6 +1324,7 @@
             </w:r>
             <w:r>
               <w:rPr>
+                <w:rFonts w:asciiTheme="majorBidi" w:hAnsiTheme="majorBidi" w:cstheme="majorBidi"/>
                 <w:noProof/>
                 <w:webHidden/>
                 <w:sz w:val="32"/>
@@ -1311,6 +1334,7 @@
             </w:r>
             <w:r>
               <w:rPr>
+                <w:rFonts w:asciiTheme="majorBidi" w:hAnsiTheme="majorBidi" w:cstheme="majorBidi"/>
                 <w:noProof/>
                 <w:webHidden/>
                 <w:sz w:val="32"/>
@@ -1320,6 +1344,7 @@
             </w:r>
             <w:r>
               <w:rPr>
+                <w:rFonts w:asciiTheme="majorBidi" w:hAnsiTheme="majorBidi" w:cstheme="majorBidi"/>
                 <w:noProof/>
                 <w:webHidden/>
                 <w:sz w:val="32"/>
@@ -1328,6 +1353,7 @@
             </w:r>
             <w:r>
               <w:rPr>
+                <w:rFonts w:asciiTheme="majorBidi" w:hAnsiTheme="majorBidi" w:cstheme="majorBidi"/>
                 <w:noProof/>
                 <w:webHidden/>
                 <w:sz w:val="32"/>
@@ -1337,6 +1363,7 @@
             </w:r>
             <w:r>
               <w:rPr>
+                <w:rFonts w:asciiTheme="majorBidi" w:hAnsiTheme="majorBidi" w:cstheme="majorBidi"/>
                 <w:noProof/>
                 <w:webHidden/>
                 <w:sz w:val="32"/>
@@ -1346,6 +1373,7 @@
             </w:r>
             <w:r>
               <w:rPr>
+                <w:rFonts w:asciiTheme="majorBidi" w:hAnsiTheme="majorBidi" w:cstheme="majorBidi"/>
                 <w:noProof/>
                 <w:webHidden/>
                 <w:sz w:val="32"/>
@@ -1362,7 +1390,7 @@
               <w:tab w:val="right" w:leader="dot" w:pos="9926"/>
             </w:tabs>
             <w:rPr>
-              <w:rFonts w:cstheme="minorBidi"/>
+              <w:rFonts w:asciiTheme="majorBidi" w:hAnsiTheme="majorBidi" w:cstheme="majorBidi"/>
               <w:noProof/>
               <w:kern w:val="2"/>
               <w:sz w:val="44"/>
@@ -1375,7 +1403,7 @@
             <w:r>
               <w:rPr>
                 <w:rStyle w:val="Hyperlink"/>
-                <w:rFonts w:asciiTheme="majorBidi" w:hAnsiTheme="majorBidi"/>
+                <w:rFonts w:asciiTheme="majorBidi" w:hAnsiTheme="majorBidi" w:cstheme="majorBidi"/>
                 <w:b/>
                 <w:bCs/>
                 <w:noProof/>
@@ -1387,6 +1415,7 @@
             </w:r>
             <w:r>
               <w:rPr>
+                <w:rFonts w:asciiTheme="majorBidi" w:hAnsiTheme="majorBidi" w:cstheme="majorBidi"/>
                 <w:noProof/>
                 <w:webHidden/>
                 <w:sz w:val="32"/>
@@ -1396,6 +1425,7 @@
             </w:r>
             <w:r>
               <w:rPr>
+                <w:rFonts w:asciiTheme="majorBidi" w:hAnsiTheme="majorBidi" w:cstheme="majorBidi"/>
                 <w:noProof/>
                 <w:webHidden/>
                 <w:sz w:val="32"/>
@@ -1405,6 +1435,7 @@
             </w:r>
             <w:r>
               <w:rPr>
+                <w:rFonts w:asciiTheme="majorBidi" w:hAnsiTheme="majorBidi" w:cstheme="majorBidi"/>
                 <w:noProof/>
                 <w:webHidden/>
                 <w:sz w:val="32"/>
@@ -1414,6 +1445,7 @@
             </w:r>
             <w:r>
               <w:rPr>
+                <w:rFonts w:asciiTheme="majorBidi" w:hAnsiTheme="majorBidi" w:cstheme="majorBidi"/>
                 <w:noProof/>
                 <w:webHidden/>
                 <w:sz w:val="32"/>
@@ -1422,6 +1454,7 @@
             </w:r>
             <w:r>
               <w:rPr>
+                <w:rFonts w:asciiTheme="majorBidi" w:hAnsiTheme="majorBidi" w:cstheme="majorBidi"/>
                 <w:noProof/>
                 <w:webHidden/>
                 <w:sz w:val="32"/>
@@ -1431,6 +1464,7 @@
             </w:r>
             <w:r>
               <w:rPr>
+                <w:rFonts w:asciiTheme="majorBidi" w:hAnsiTheme="majorBidi" w:cstheme="majorBidi"/>
                 <w:noProof/>
                 <w:webHidden/>
                 <w:sz w:val="32"/>
@@ -1440,6 +1474,7 @@
             </w:r>
             <w:r>
               <w:rPr>
+                <w:rFonts w:asciiTheme="majorBidi" w:hAnsiTheme="majorBidi" w:cstheme="majorBidi"/>
                 <w:noProof/>
                 <w:webHidden/>
                 <w:sz w:val="32"/>
@@ -1456,7 +1491,7 @@
               <w:tab w:val="right" w:leader="dot" w:pos="9926"/>
             </w:tabs>
             <w:rPr>
-              <w:rFonts w:cstheme="minorBidi"/>
+              <w:rFonts w:asciiTheme="majorBidi" w:hAnsiTheme="majorBidi" w:cstheme="majorBidi"/>
               <w:i w:val="0"/>
               <w:iCs w:val="0"/>
               <w:noProof/>
@@ -1471,7 +1506,7 @@
             <w:r>
               <w:rPr>
                 <w:rStyle w:val="Hyperlink"/>
-                <w:rFonts w:asciiTheme="majorBidi" w:hAnsiTheme="majorBidi"/>
+                <w:rFonts w:asciiTheme="majorBidi" w:hAnsiTheme="majorBidi" w:cstheme="majorBidi"/>
                 <w:noProof/>
                 <w:sz w:val="32"/>
                 <w:szCs w:val="44"/>
@@ -1481,6 +1516,7 @@
             </w:r>
             <w:r>
               <w:rPr>
+                <w:rFonts w:asciiTheme="majorBidi" w:hAnsiTheme="majorBidi" w:cstheme="majorBidi"/>
                 <w:noProof/>
                 <w:webHidden/>
                 <w:sz w:val="32"/>
@@ -1490,6 +1526,7 @@
             </w:r>
             <w:r>
               <w:rPr>
+                <w:rFonts w:asciiTheme="majorBidi" w:hAnsiTheme="majorBidi" w:cstheme="majorBidi"/>
                 <w:noProof/>
                 <w:webHidden/>
                 <w:sz w:val="32"/>
@@ -1499,6 +1536,7 @@
             </w:r>
             <w:r>
               <w:rPr>
+                <w:rFonts w:asciiTheme="majorBidi" w:hAnsiTheme="majorBidi" w:cstheme="majorBidi"/>
                 <w:noProof/>
                 <w:webHidden/>
                 <w:sz w:val="32"/>
@@ -1508,6 +1546,7 @@
             </w:r>
             <w:r>
               <w:rPr>
+                <w:rFonts w:asciiTheme="majorBidi" w:hAnsiTheme="majorBidi" w:cstheme="majorBidi"/>
                 <w:noProof/>
                 <w:webHidden/>
                 <w:sz w:val="32"/>
@@ -1516,6 +1555,7 @@
             </w:r>
             <w:r>
               <w:rPr>
+                <w:rFonts w:asciiTheme="majorBidi" w:hAnsiTheme="majorBidi" w:cstheme="majorBidi"/>
                 <w:noProof/>
                 <w:webHidden/>
                 <w:sz w:val="32"/>
@@ -1525,15 +1565,17 @@
             </w:r>
             <w:r>
               <w:rPr>
+                <w:rFonts w:asciiTheme="majorBidi" w:hAnsiTheme="majorBidi" w:cstheme="majorBidi"/>
                 <w:noProof/>
                 <w:webHidden/>
                 <w:sz w:val="32"/>
                 <w:szCs w:val="44"/>
               </w:rPr>
-              <w:t>2</w:t>
-            </w:r>
-            <w:r>
-              <w:rPr>
+              <w:t>3</w:t>
+            </w:r>
+            <w:r>
+              <w:rPr>
+                <w:rFonts w:asciiTheme="majorBidi" w:hAnsiTheme="majorBidi" w:cstheme="majorBidi"/>
                 <w:noProof/>
                 <w:webHidden/>
                 <w:sz w:val="32"/>
@@ -1550,7 +1592,7 @@
               <w:tab w:val="right" w:leader="dot" w:pos="9926"/>
             </w:tabs>
             <w:rPr>
-              <w:rFonts w:cstheme="minorBidi"/>
+              <w:rFonts w:asciiTheme="majorBidi" w:hAnsiTheme="majorBidi" w:cstheme="majorBidi"/>
               <w:noProof/>
               <w:kern w:val="2"/>
               <w:sz w:val="44"/>
@@ -1563,7 +1605,7 @@
             <w:r>
               <w:rPr>
                 <w:rStyle w:val="Hyperlink"/>
-                <w:rFonts w:asciiTheme="majorBidi" w:hAnsiTheme="majorBidi"/>
+                <w:rFonts w:asciiTheme="majorBidi" w:hAnsiTheme="majorBidi" w:cstheme="majorBidi"/>
                 <w:b/>
                 <w:bCs/>
                 <w:noProof/>
@@ -1575,6 +1617,7 @@
             </w:r>
             <w:r>
               <w:rPr>
+                <w:rFonts w:asciiTheme="majorBidi" w:hAnsiTheme="majorBidi" w:cstheme="majorBidi"/>
                 <w:noProof/>
                 <w:webHidden/>
                 <w:sz w:val="32"/>
@@ -1584,6 +1627,7 @@
             </w:r>
             <w:r>
               <w:rPr>
+                <w:rFonts w:asciiTheme="majorBidi" w:hAnsiTheme="majorBidi" w:cstheme="majorBidi"/>
                 <w:noProof/>
                 <w:webHidden/>
                 <w:sz w:val="32"/>
@@ -1593,6 +1637,7 @@
             </w:r>
             <w:r>
               <w:rPr>
+                <w:rFonts w:asciiTheme="majorBidi" w:hAnsiTheme="majorBidi" w:cstheme="majorBidi"/>
                 <w:noProof/>
                 <w:webHidden/>
                 <w:sz w:val="32"/>
@@ -1602,6 +1647,7 @@
             </w:r>
             <w:r>
               <w:rPr>
+                <w:rFonts w:asciiTheme="majorBidi" w:hAnsiTheme="majorBidi" w:cstheme="majorBidi"/>
                 <w:noProof/>
                 <w:webHidden/>
                 <w:sz w:val="32"/>
@@ -1610,6 +1656,7 @@
             </w:r>
             <w:r>
               <w:rPr>
+                <w:rFonts w:asciiTheme="majorBidi" w:hAnsiTheme="majorBidi" w:cstheme="majorBidi"/>
                 <w:noProof/>
                 <w:webHidden/>
                 <w:sz w:val="32"/>
@@ -1619,15 +1666,17 @@
             </w:r>
             <w:r>
               <w:rPr>
+                <w:rFonts w:asciiTheme="majorBidi" w:hAnsiTheme="majorBidi" w:cstheme="majorBidi"/>
                 <w:noProof/>
                 <w:webHidden/>
                 <w:sz w:val="32"/>
                 <w:szCs w:val="44"/>
               </w:rPr>
-              <w:t>2</w:t>
-            </w:r>
-            <w:r>
-              <w:rPr>
+              <w:t>3</w:t>
+            </w:r>
+            <w:r>
+              <w:rPr>
+                <w:rFonts w:asciiTheme="majorBidi" w:hAnsiTheme="majorBidi" w:cstheme="majorBidi"/>
                 <w:noProof/>
                 <w:webHidden/>
                 <w:sz w:val="32"/>
@@ -1644,7 +1693,7 @@
               <w:tab w:val="right" w:leader="dot" w:pos="9926"/>
             </w:tabs>
             <w:rPr>
-              <w:rFonts w:cstheme="minorBidi"/>
+              <w:rFonts w:asciiTheme="majorBidi" w:hAnsiTheme="majorBidi" w:cstheme="majorBidi"/>
               <w:i w:val="0"/>
               <w:iCs w:val="0"/>
               <w:noProof/>
@@ -1659,7 +1708,7 @@
             <w:r>
               <w:rPr>
                 <w:rStyle w:val="Hyperlink"/>
-                <w:rFonts w:asciiTheme="majorBidi" w:hAnsiTheme="majorBidi"/>
+                <w:rFonts w:asciiTheme="majorBidi" w:hAnsiTheme="majorBidi" w:cstheme="majorBidi"/>
                 <w:noProof/>
                 <w:sz w:val="32"/>
                 <w:szCs w:val="44"/>
@@ -1669,6 +1718,7 @@
             </w:r>
             <w:r>
               <w:rPr>
+                <w:rFonts w:asciiTheme="majorBidi" w:hAnsiTheme="majorBidi" w:cstheme="majorBidi"/>
                 <w:noProof/>
                 <w:webHidden/>
                 <w:sz w:val="32"/>
@@ -1678,6 +1728,7 @@
             </w:r>
             <w:r>
               <w:rPr>
+                <w:rFonts w:asciiTheme="majorBidi" w:hAnsiTheme="majorBidi" w:cstheme="majorBidi"/>
                 <w:noProof/>
                 <w:webHidden/>
                 <w:sz w:val="32"/>
@@ -1687,6 +1738,7 @@
             </w:r>
             <w:r>
               <w:rPr>
+                <w:rFonts w:asciiTheme="majorBidi" w:hAnsiTheme="majorBidi" w:cstheme="majorBidi"/>
                 <w:noProof/>
                 <w:webHidden/>
                 <w:sz w:val="32"/>
@@ -1696,6 +1748,7 @@
             </w:r>
             <w:r>
               <w:rPr>
+                <w:rFonts w:asciiTheme="majorBidi" w:hAnsiTheme="majorBidi" w:cstheme="majorBidi"/>
                 <w:noProof/>
                 <w:webHidden/>
                 <w:sz w:val="32"/>
@@ -1704,6 +1757,7 @@
             </w:r>
             <w:r>
               <w:rPr>
+                <w:rFonts w:asciiTheme="majorBidi" w:hAnsiTheme="majorBidi" w:cstheme="majorBidi"/>
                 <w:noProof/>
                 <w:webHidden/>
                 <w:sz w:val="32"/>
@@ -1713,15 +1767,17 @@
             </w:r>
             <w:r>
               <w:rPr>
+                <w:rFonts w:asciiTheme="majorBidi" w:hAnsiTheme="majorBidi" w:cstheme="majorBidi"/>
                 <w:noProof/>
                 <w:webHidden/>
                 <w:sz w:val="32"/>
                 <w:szCs w:val="44"/>
               </w:rPr>
-              <w:t>2</w:t>
-            </w:r>
-            <w:r>
-              <w:rPr>
+              <w:t>4</w:t>
+            </w:r>
+            <w:r>
+              <w:rPr>
+                <w:rFonts w:asciiTheme="majorBidi" w:hAnsiTheme="majorBidi" w:cstheme="majorBidi"/>
                 <w:noProof/>
                 <w:webHidden/>
                 <w:sz w:val="32"/>
@@ -1738,7 +1794,7 @@
               <w:tab w:val="right" w:leader="dot" w:pos="9926"/>
             </w:tabs>
             <w:rPr>
-              <w:rFonts w:cstheme="minorBidi"/>
+              <w:rFonts w:asciiTheme="majorBidi" w:hAnsiTheme="majorBidi" w:cstheme="majorBidi"/>
               <w:noProof/>
               <w:kern w:val="2"/>
               <w:sz w:val="44"/>
@@ -1751,7 +1807,7 @@
             <w:r>
               <w:rPr>
                 <w:rStyle w:val="Hyperlink"/>
-                <w:rFonts w:asciiTheme="majorBidi" w:hAnsiTheme="majorBidi"/>
+                <w:rFonts w:asciiTheme="majorBidi" w:hAnsiTheme="majorBidi" w:cstheme="majorBidi"/>
                 <w:b/>
                 <w:bCs/>
                 <w:noProof/>
@@ -1763,6 +1819,7 @@
             </w:r>
             <w:r>
               <w:rPr>
+                <w:rFonts w:asciiTheme="majorBidi" w:hAnsiTheme="majorBidi" w:cstheme="majorBidi"/>
                 <w:noProof/>
                 <w:webHidden/>
                 <w:sz w:val="32"/>
@@ -1772,6 +1829,7 @@
             </w:r>
             <w:r>
               <w:rPr>
+                <w:rFonts w:asciiTheme="majorBidi" w:hAnsiTheme="majorBidi" w:cstheme="majorBidi"/>
                 <w:noProof/>
                 <w:webHidden/>
                 <w:sz w:val="32"/>
@@ -1781,6 +1839,7 @@
             </w:r>
             <w:r>
               <w:rPr>
+                <w:rFonts w:asciiTheme="majorBidi" w:hAnsiTheme="majorBidi" w:cstheme="majorBidi"/>
                 <w:noProof/>
                 <w:webHidden/>
                 <w:sz w:val="32"/>
@@ -1790,6 +1849,7 @@
             </w:r>
             <w:r>
               <w:rPr>
+                <w:rFonts w:asciiTheme="majorBidi" w:hAnsiTheme="majorBidi" w:cstheme="majorBidi"/>
                 <w:noProof/>
                 <w:webHidden/>
                 <w:sz w:val="32"/>
@@ -1798,6 +1858,7 @@
             </w:r>
             <w:r>
               <w:rPr>
+                <w:rFonts w:asciiTheme="majorBidi" w:hAnsiTheme="majorBidi" w:cstheme="majorBidi"/>
                 <w:noProof/>
                 <w:webHidden/>
                 <w:sz w:val="32"/>
@@ -1807,15 +1868,17 @@
             </w:r>
             <w:r>
               <w:rPr>
+                <w:rFonts w:asciiTheme="majorBidi" w:hAnsiTheme="majorBidi" w:cstheme="majorBidi"/>
                 <w:noProof/>
                 <w:webHidden/>
                 <w:sz w:val="32"/>
                 <w:szCs w:val="44"/>
               </w:rPr>
-              <w:t>2</w:t>
-            </w:r>
-            <w:r>
-              <w:rPr>
+              <w:t>4</w:t>
+            </w:r>
+            <w:r>
+              <w:rPr>
+                <w:rFonts w:asciiTheme="majorBidi" w:hAnsiTheme="majorBidi" w:cstheme="majorBidi"/>
                 <w:noProof/>
                 <w:webHidden/>
                 <w:sz w:val="32"/>
@@ -1832,7 +1895,7 @@
               <w:tab w:val="right" w:leader="dot" w:pos="9926"/>
             </w:tabs>
             <w:rPr>
-              <w:rFonts w:cstheme="minorBidi"/>
+              <w:rFonts w:asciiTheme="majorBidi" w:hAnsiTheme="majorBidi" w:cstheme="majorBidi"/>
               <w:b w:val="0"/>
               <w:bCs w:val="0"/>
               <w:noProof/>
@@ -1847,7 +1910,7 @@
             <w:r>
               <w:rPr>
                 <w:rStyle w:val="Hyperlink"/>
-                <w:rFonts w:asciiTheme="majorBidi" w:hAnsiTheme="majorBidi"/>
+                <w:rFonts w:asciiTheme="majorBidi" w:hAnsiTheme="majorBidi" w:cstheme="majorBidi"/>
                 <w:noProof/>
                 <w:sz w:val="32"/>
                 <w:szCs w:val="44"/>
@@ -1857,6 +1920,7 @@
             </w:r>
             <w:r>
               <w:rPr>
+                <w:rFonts w:asciiTheme="majorBidi" w:hAnsiTheme="majorBidi" w:cstheme="majorBidi"/>
                 <w:noProof/>
                 <w:webHidden/>
                 <w:sz w:val="32"/>
@@ -1866,6 +1930,7 @@
             </w:r>
             <w:r>
               <w:rPr>
+                <w:rFonts w:asciiTheme="majorBidi" w:hAnsiTheme="majorBidi" w:cstheme="majorBidi"/>
                 <w:noProof/>
                 <w:webHidden/>
                 <w:sz w:val="32"/>
@@ -1875,6 +1940,7 @@
             </w:r>
             <w:r>
               <w:rPr>
+                <w:rFonts w:asciiTheme="majorBidi" w:hAnsiTheme="majorBidi" w:cstheme="majorBidi"/>
                 <w:noProof/>
                 <w:webHidden/>
                 <w:sz w:val="32"/>
@@ -1884,6 +1950,7 @@
             </w:r>
             <w:r>
               <w:rPr>
+                <w:rFonts w:asciiTheme="majorBidi" w:hAnsiTheme="majorBidi" w:cstheme="majorBidi"/>
                 <w:noProof/>
                 <w:webHidden/>
                 <w:sz w:val="32"/>
@@ -1892,6 +1959,7 @@
             </w:r>
             <w:r>
               <w:rPr>
+                <w:rFonts w:asciiTheme="majorBidi" w:hAnsiTheme="majorBidi" w:cstheme="majorBidi"/>
                 <w:noProof/>
                 <w:webHidden/>
                 <w:sz w:val="32"/>
@@ -1901,15 +1969,17 @@
             </w:r>
             <w:r>
               <w:rPr>
+                <w:rFonts w:asciiTheme="majorBidi" w:hAnsiTheme="majorBidi" w:cstheme="majorBidi"/>
                 <w:noProof/>
                 <w:webHidden/>
                 <w:sz w:val="32"/>
                 <w:szCs w:val="44"/>
               </w:rPr>
-              <w:t>2</w:t>
-            </w:r>
-            <w:r>
-              <w:rPr>
+              <w:t>5</w:t>
+            </w:r>
+            <w:r>
+              <w:rPr>
+                <w:rFonts w:asciiTheme="majorBidi" w:hAnsiTheme="majorBidi" w:cstheme="majorBidi"/>
                 <w:noProof/>
                 <w:webHidden/>
                 <w:sz w:val="32"/>
@@ -1922,6 +1992,7 @@
         <w:p>
           <w:pPr>
             <w:rPr>
+              <w:rFonts w:asciiTheme="majorBidi" w:hAnsiTheme="majorBidi" w:cstheme="majorBidi"/>
               <w:b/>
               <w:bCs/>
               <w:noProof/>
@@ -1931,6 +2002,7 @@
           </w:pPr>
           <w:r>
             <w:rPr>
+              <w:rFonts w:asciiTheme="majorBidi" w:hAnsiTheme="majorBidi" w:cstheme="majorBidi"/>
               <w:b/>
               <w:bCs/>
               <w:noProof/>
@@ -1958,11 +2030,12 @@
     <w:p>
       <w:pPr>
         <w:pStyle w:val="Heading1"/>
+        <w:spacing w:line="360" w:lineRule="auto"/>
         <w:rPr>
           <w:rFonts w:asciiTheme="majorBidi" w:hAnsiTheme="majorBidi"/>
           <w:color w:val="F6BD00"/>
-          <w:sz w:val="48"/>
-          <w:szCs w:val="48"/>
+          <w:sz w:val="72"/>
+          <w:szCs w:val="72"/>
           <w:lang w:val="en-EG"/>
         </w:rPr>
       </w:pPr>
@@ -1970,8 +2043,8 @@
         <w:rPr>
           <w:rFonts w:asciiTheme="majorBidi" w:hAnsiTheme="majorBidi"/>
           <w:color w:val="F6BD00"/>
-          <w:sz w:val="48"/>
-          <w:szCs w:val="48"/>
+          <w:sz w:val="72"/>
+          <w:szCs w:val="72"/>
           <w:lang w:val="en-EG"/>
         </w:rPr>
         <w:t>Project Overview</w:t>
@@ -1981,55 +2054,28 @@
     <w:p>
       <w:pPr>
         <w:rPr>
-          <w:lang w:val="en-EG"/>
-        </w:rPr>
-      </w:pPr>
-    </w:p>
-    <w:p>
-      <w:pPr>
-        <w:rPr>
-          <w:lang w:val="en-EG"/>
-        </w:rPr>
-      </w:pPr>
-    </w:p>
-    <w:p>
-      <w:pPr>
-        <w:rPr>
-          <w:lang w:val="en-EG"/>
-        </w:rPr>
-      </w:pPr>
-    </w:p>
-    <w:p>
-      <w:pPr>
-        <w:rPr>
-          <w:lang w:val="en-EG"/>
-        </w:rPr>
-      </w:pPr>
-    </w:p>
-    <w:p>
-      <w:pPr>
-        <w:rPr>
-          <w:lang w:val="en-EG"/>
-        </w:rPr>
-      </w:pPr>
-    </w:p>
-    <w:p>
-      <w:pPr>
-        <w:rPr>
-          <w:lang w:val="en-EG"/>
-        </w:rPr>
-      </w:pPr>
-    </w:p>
-    <w:p>
-      <w:pPr>
-        <w:rPr>
-          <w:lang w:val="en-EG"/>
-        </w:rPr>
-      </w:pPr>
-    </w:p>
-    <w:p>
-      <w:pPr>
-        <w:rPr>
+          <w:rFonts w:asciiTheme="majorBidi" w:hAnsiTheme="majorBidi" w:cstheme="majorBidi"/>
+          <w:sz w:val="28"/>
+          <w:szCs w:val="28"/>
+          <w:lang w:val="en-EG"/>
+        </w:rPr>
+      </w:pPr>
+      <w:r>
+        <w:rPr>
+          <w:rFonts w:asciiTheme="majorBidi" w:hAnsiTheme="majorBidi" w:cstheme="majorBidi"/>
+          <w:sz w:val="28"/>
+          <w:szCs w:val="28"/>
+          <w:lang w:val="en-EG"/>
+        </w:rPr>
+        <w:t>This project implements the Hough Transform to detect lines, circles, and ellipses, alongside the Active Contour Model (snakes) for dynamic contour modeling, entirely through custom-written Python code without utilizing OpenCV's built-in functions. The use of manual coding techniques allows for precise adjustments and optimization of these image processing algorithms. A PyQt-based graphical user interface is integrated to provide an interactive platform for applying these methods to various image types, offering a direct means to assess their effectiveness and practicality in real-world scenarios.</w:t>
+      </w:r>
+    </w:p>
+    <w:p>
+      <w:pPr>
+        <w:rPr>
+          <w:rFonts w:asciiTheme="majorBidi" w:hAnsiTheme="majorBidi" w:cstheme="majorBidi"/>
+          <w:sz w:val="28"/>
+          <w:szCs w:val="28"/>
           <w:lang w:val="en-EG"/>
         </w:rPr>
       </w:pPr>
@@ -2037,11 +2083,12 @@
     <w:p>
       <w:pPr>
         <w:pStyle w:val="Heading1"/>
+        <w:spacing w:line="360" w:lineRule="auto"/>
         <w:rPr>
           <w:rFonts w:asciiTheme="majorBidi" w:hAnsiTheme="majorBidi"/>
           <w:color w:val="F6BD00"/>
-          <w:sz w:val="48"/>
-          <w:szCs w:val="48"/>
+          <w:sz w:val="72"/>
+          <w:szCs w:val="72"/>
           <w:lang w:val="en-EG"/>
         </w:rPr>
       </w:pPr>
@@ -2050,8 +2097,8 @@
         <w:rPr>
           <w:rFonts w:asciiTheme="majorBidi" w:hAnsiTheme="majorBidi"/>
           <w:color w:val="F6BD00"/>
-          <w:sz w:val="48"/>
-          <w:szCs w:val="48"/>
+          <w:sz w:val="72"/>
+          <w:szCs w:val="72"/>
           <w:lang w:val="en-EG"/>
         </w:rPr>
         <w:lastRenderedPageBreak/>
@@ -2062,13 +2109,11 @@
     <w:p>
       <w:pPr>
         <w:pStyle w:val="Heading2"/>
-      </w:pPr>
-    </w:p>
-    <w:p>
-      <w:pPr>
-        <w:pStyle w:val="Heading2"/>
+        <w:spacing w:line="360" w:lineRule="auto"/>
         <w:rPr>
           <w:rFonts w:asciiTheme="majorBidi" w:hAnsiTheme="majorBidi"/>
+          <w:b/>
+          <w:bCs/>
           <w:color w:val="000000" w:themeColor="text1"/>
           <w:sz w:val="44"/>
           <w:szCs w:val="44"/>
@@ -2079,6 +2124,8 @@
       <w:r>
         <w:rPr>
           <w:rFonts w:asciiTheme="majorBidi" w:hAnsiTheme="majorBidi"/>
+          <w:b/>
+          <w:bCs/>
           <w:color w:val="000000" w:themeColor="text1"/>
           <w:sz w:val="44"/>
           <w:szCs w:val="44"/>
@@ -2094,6 +2141,196 @@
           <w:lang w:val="en-EG"/>
         </w:rPr>
       </w:pPr>
+      <w:r>
+        <w:rPr>
+          <w:lang w:val="en-EG"/>
+        </w:rPr>
+        <w:t>The Canny Edge Detector in our project is designed to allow users full control over the edge detection process via a user-friendly graphical user interface (GUI). This interface enables users to adjust several key parameters that influence the detection results:</w:t>
+      </w:r>
+    </w:p>
+    <w:p>
+      <w:pPr>
+        <w:numPr>
+          <w:ilvl w:val="0"/>
+          <w:numId w:val="6"/>
+        </w:numPr>
+        <w:rPr>
+          <w:lang w:val="en-EG"/>
+        </w:rPr>
+      </w:pPr>
+      <w:r>
+        <w:rPr>
+          <w:b/>
+          <w:bCs/>
+          <w:lang w:val="en-EG"/>
+        </w:rPr>
+        <w:t>Gaussian Kernel Size</w:t>
+      </w:r>
+      <w:r>
+        <w:rPr>
+          <w:lang w:val="en-EG"/>
+        </w:rPr>
+        <w:t>: Users can set the size of the Gaussian kernel, which is used to smooth the image prior to edge detection. This is crucial for noise reduction and detail minimization, which enhances edge prominence.</w:t>
+      </w:r>
+    </w:p>
+    <w:p>
+      <w:pPr>
+        <w:numPr>
+          <w:ilvl w:val="0"/>
+          <w:numId w:val="6"/>
+        </w:numPr>
+        <w:rPr>
+          <w:lang w:val="en-EG"/>
+        </w:rPr>
+      </w:pPr>
+      <w:r>
+        <w:rPr>
+          <w:b/>
+          <w:bCs/>
+          <w:lang w:val="en-EG"/>
+        </w:rPr>
+        <w:t>Sigma (σ)</w:t>
+      </w:r>
+      <w:r>
+        <w:rPr>
+          <w:lang w:val="en-EG"/>
+        </w:rPr>
+        <w:t>: This parameter controls the standard deviation of the Gaussian filter. A higher sigma results in more pronounced smoothing, beneficial for highly noisy images.</w:t>
+      </w:r>
+    </w:p>
+    <w:p>
+      <w:pPr>
+        <w:numPr>
+          <w:ilvl w:val="0"/>
+          <w:numId w:val="6"/>
+        </w:numPr>
+        <w:rPr>
+          <w:lang w:val="en-EG"/>
+        </w:rPr>
+      </w:pPr>
+      <w:r>
+        <w:rPr>
+          <w:b/>
+          <w:bCs/>
+          <w:lang w:val="en-EG"/>
+        </w:rPr>
+        <w:t>High Threshold</w:t>
+      </w:r>
+      <w:r>
+        <w:rPr>
+          <w:lang w:val="en-EG"/>
+        </w:rPr>
+        <w:t>: Defines the higher of two thresholds for detecting strong edges. It determines the required intensity gradient for a pixel to be identified as a strong edge.</w:t>
+      </w:r>
+    </w:p>
+    <w:p>
+      <w:pPr>
+        <w:numPr>
+          <w:ilvl w:val="0"/>
+          <w:numId w:val="6"/>
+        </w:numPr>
+        <w:rPr>
+          <w:lang w:val="en-EG"/>
+        </w:rPr>
+      </w:pPr>
+      <w:r>
+        <w:rPr>
+          <w:b/>
+          <w:bCs/>
+          <w:lang w:val="en-EG"/>
+        </w:rPr>
+        <w:t>Low Threshold</w:t>
+      </w:r>
+      <w:r>
+        <w:rPr>
+          <w:lang w:val="en-EG"/>
+        </w:rPr>
+        <w:t>: This lower threshold aids in detecting fainter edges by defining the minimum intensity gradient necessary for a pixel to be considered part of an edge after strong edges have been detected.</w:t>
+      </w:r>
+    </w:p>
+    <w:p>
+      <w:pPr>
+        <w:numPr>
+          <w:ilvl w:val="0"/>
+          <w:numId w:val="6"/>
+        </w:numPr>
+        <w:rPr>
+          <w:lang w:val="en-EG"/>
+        </w:rPr>
+      </w:pPr>
+      <w:r>
+        <w:rPr>
+          <w:b/>
+          <w:bCs/>
+          <w:lang w:val="en-EG"/>
+        </w:rPr>
+        <w:t>Sobel Kernel Size</w:t>
+      </w:r>
+      <w:r>
+        <w:rPr>
+          <w:lang w:val="en-EG"/>
+        </w:rPr>
+        <w:t>: Specifies the size of the kernel used to compute the image gradients. A larger kernel will result in more gradual gradients.</w:t>
+      </w:r>
+    </w:p>
+    <w:p>
+      <w:pPr>
+        <w:numPr>
+          <w:ilvl w:val="0"/>
+          <w:numId w:val="6"/>
+        </w:numPr>
+        <w:rPr>
+          <w:lang w:val="en-EG"/>
+        </w:rPr>
+      </w:pPr>
+      <w:r>
+        <w:rPr>
+          <w:b/>
+          <w:bCs/>
+          <w:lang w:val="en-EG"/>
+        </w:rPr>
+        <w:t>Gradient Method</w:t>
+      </w:r>
+      <w:r>
+        <w:rPr>
+          <w:lang w:val="en-EG"/>
+        </w:rPr>
+        <w:t>: Users can select between 'Manhattan Distance' or 'Euclidean Distance' for calculating the intensity gradient of the image. Each method offers a different approach to how edges are detected regarding direction and sharpness.</w:t>
+      </w:r>
+    </w:p>
+    <w:p>
+      <w:pPr>
+        <w:rPr>
+          <w:lang w:val="en-EG"/>
+        </w:rPr>
+      </w:pPr>
+      <w:r>
+        <w:rPr>
+          <w:b/>
+          <w:bCs/>
+          <w:lang w:val="en-EG"/>
+        </w:rPr>
+        <w:t>User Interaction</w:t>
+      </w:r>
+      <w:r>
+        <w:rPr>
+          <w:lang w:val="en-EG"/>
+        </w:rPr>
+        <w:t xml:space="preserve"> The GUI is equipped with an 'Apply' button, which must be clicked to update the edge detection results based on the modified settings. This feature ensures that users can experiment with different configurations and observe the impact of each parameter on the outcome without continuous reprocessing, enhancing the learning experience.</w:t>
+      </w:r>
+    </w:p>
+    <w:p>
+      <w:pPr>
+        <w:rPr>
+          <w:lang w:val="en-EG"/>
+        </w:rPr>
+      </w:pPr>
+      <w:r>
+        <w:rPr>
+          <w:lang w:val="en-EG"/>
+        </w:rPr>
+        <w:t>![Insert Photo of Testing Here]</w:t>
+      </w:r>
     </w:p>
     <w:p>
       <w:pPr>
@@ -2109,7 +2346,288 @@
         </w:rPr>
       </w:pPr>
       <w:bookmarkStart w:id="3" w:name="_Toc193242549"/>
-      <w:r>
+    </w:p>
+    <w:p>
+      <w:pPr>
+        <w:pStyle w:val="Heading3"/>
+        <w:spacing w:line="360" w:lineRule="auto"/>
+        <w:rPr>
+          <w:rFonts w:asciiTheme="majorBidi" w:hAnsiTheme="majorBidi"/>
+          <w:b/>
+          <w:bCs/>
+          <w:color w:val="000000" w:themeColor="text1"/>
+          <w:sz w:val="32"/>
+          <w:szCs w:val="32"/>
+          <w:lang w:val="en-EG"/>
+        </w:rPr>
+      </w:pPr>
+      <w:r>
+        <w:rPr>
+          <w:rFonts w:asciiTheme="majorBidi" w:hAnsiTheme="majorBidi"/>
+          <w:b/>
+          <w:bCs/>
+          <w:color w:val="000000" w:themeColor="text1"/>
+          <w:sz w:val="32"/>
+          <w:szCs w:val="32"/>
+          <w:lang w:val="en-EG"/>
+        </w:rPr>
+        <w:t>Observation</w:t>
+      </w:r>
+      <w:bookmarkEnd w:id="3"/>
+    </w:p>
+    <w:p>
+      <w:pPr>
+        <w:rPr>
+          <w:lang w:val="en-EG"/>
+        </w:rPr>
+      </w:pPr>
+      <w:r>
+        <w:rPr>
+          <w:lang w:val="en-EG"/>
+        </w:rPr>
+        <w:t>The ability to switch between Manhattan and Euclidean gradient methods provides flexibility in edge detection. The Manhattan method tends to emphasize horizontal and vertical edges, while the Euclidean approach is more sensitive to diagonal edges. Adjusting the thresholds and kernel sizes allows users to finely tune the sensitivity and specificity of the edge detection, accommodating different types of images and desired outcomes.</w:t>
+      </w:r>
+    </w:p>
+    <w:p>
+      <w:pPr>
+        <w:rPr>
+          <w:lang w:val="en-EG"/>
+        </w:rPr>
+      </w:pPr>
+      <w:r>
+        <w:rPr>
+          <w:lang w:val="en-EG"/>
+        </w:rPr>
+        <w:t>The manual adjustment of these parameters, combined with the 'Apply' button, offers a tailored edge detection experience and provides users with in-depth insights into the computational processes behind image processing.</w:t>
+      </w:r>
+    </w:p>
+    <w:p>
+      <w:pPr>
+        <w:rPr>
+          <w:lang w:val="en-EG"/>
+        </w:rPr>
+      </w:pPr>
+    </w:p>
+    <w:p>
+      <w:pPr>
+        <w:pStyle w:val="Heading2"/>
+        <w:spacing w:line="360" w:lineRule="auto"/>
+        <w:rPr>
+          <w:rFonts w:asciiTheme="majorBidi" w:hAnsiTheme="majorBidi"/>
+          <w:b/>
+          <w:bCs/>
+          <w:color w:val="000000" w:themeColor="text1"/>
+          <w:sz w:val="44"/>
+          <w:szCs w:val="44"/>
+          <w:lang w:val="en-EG"/>
+        </w:rPr>
+      </w:pPr>
+      <w:bookmarkStart w:id="4" w:name="_Toc193242550"/>
+      <w:r>
+        <w:rPr>
+          <w:rFonts w:asciiTheme="majorBidi" w:hAnsiTheme="majorBidi"/>
+          <w:b/>
+          <w:bCs/>
+          <w:color w:val="000000" w:themeColor="text1"/>
+          <w:sz w:val="44"/>
+          <w:szCs w:val="44"/>
+          <w:lang w:val="en-EG"/>
+        </w:rPr>
+        <w:t>Shape Detection (Lines, Circles, Ellipses)</w:t>
+      </w:r>
+      <w:bookmarkEnd w:id="4"/>
+    </w:p>
+    <w:p>
+      <w:pPr>
+        <w:rPr>
+          <w:lang w:val="en-EG"/>
+        </w:rPr>
+      </w:pPr>
+      <w:r>
+        <w:rPr>
+          <w:lang w:val="en-EG"/>
+        </w:rPr>
+        <w:t>The shape detection component of our project utilizes custom algorithms to identify lines, circles, and ellipses within images. Of the various adjustable parameters within the GUI, the single threshold setting is the most critical, as it directly influences the sensitivity and accuracy of the detection process.</w:t>
+      </w:r>
+    </w:p>
+    <w:p>
+      <w:pPr>
+        <w:rPr>
+          <w:lang w:val="en-EG"/>
+        </w:rPr>
+      </w:pPr>
+      <w:r>
+        <w:rPr>
+          <w:b/>
+          <w:bCs/>
+          <w:lang w:val="en-EG"/>
+        </w:rPr>
+        <w:t>Control Parameters</w:t>
+      </w:r>
+    </w:p>
+    <w:p>
+      <w:pPr>
+        <w:pStyle w:val="ListParagraph"/>
+        <w:numPr>
+          <w:ilvl w:val="0"/>
+          <w:numId w:val="7"/>
+        </w:numPr>
+        <w:rPr>
+          <w:lang w:val="en-EG"/>
+        </w:rPr>
+      </w:pPr>
+      <w:r>
+        <w:rPr>
+          <w:b/>
+          <w:bCs/>
+          <w:lang w:val="en-EG"/>
+        </w:rPr>
+        <w:t>Threshold</w:t>
+      </w:r>
+      <w:r>
+        <w:rPr>
+          <w:lang w:val="en-EG"/>
+        </w:rPr>
+        <w:t>: This is the primary control parameter for shape detection. Adjusting this single threshold value allows users to find the optimal balance for shape recognition within their specific images. Setting the threshold appropriately is crucial for ensuring accurate detection while minimizing false positives.</w:t>
+      </w:r>
+    </w:p>
+    <w:p>
+      <w:pPr>
+        <w:rPr>
+          <w:lang w:val="en-EG"/>
+        </w:rPr>
+      </w:pPr>
+      <w:r>
+        <w:rPr>
+          <w:b/>
+          <w:bCs/>
+          <w:lang w:val="en-EG"/>
+        </w:rPr>
+        <w:t>User Interaction</w:t>
+      </w:r>
+      <w:r>
+        <w:rPr>
+          <w:lang w:val="en-EG"/>
+        </w:rPr>
+        <w:t xml:space="preserve"> The GUI is designed for straightforward manipulation of the threshold setting, enabling users to apply changes and immediately observe their effects on shape detection. This hands-on approach allows for iterative testing and optimization of the threshold for different types of images.</w:t>
+      </w:r>
+    </w:p>
+    <w:p>
+      <w:pPr>
+        <w:rPr>
+          <w:lang w:val="en-EG"/>
+        </w:rPr>
+      </w:pPr>
+      <w:r>
+        <w:rPr>
+          <w:b/>
+          <w:bCs/>
+          <w:lang w:val="en-EG"/>
+        </w:rPr>
+        <w:t>Testing the Detector</w:t>
+      </w:r>
+      <w:r>
+        <w:rPr>
+          <w:lang w:val="en-EG"/>
+        </w:rPr>
+        <w:t xml:space="preserve"> To showcase the effectiveness and adaptability of the shape detection algorithms, test images are processed with varying threshold settings. Below are examples that demonstrate how the threshold impacts the detection quality for each type of shape:</w:t>
+      </w:r>
+    </w:p>
+    <w:p>
+      <w:pPr>
+        <w:numPr>
+          <w:ilvl w:val="0"/>
+          <w:numId w:val="8"/>
+        </w:numPr>
+        <w:rPr>
+          <w:lang w:val="en-EG"/>
+        </w:rPr>
+      </w:pPr>
+      <w:r>
+        <w:rPr>
+          <w:b/>
+          <w:bCs/>
+          <w:lang w:val="en-EG"/>
+        </w:rPr>
+        <w:t>Line Detection</w:t>
+      </w:r>
+      <w:r>
+        <w:rPr>
+          <w:lang w:val="en-EG"/>
+        </w:rPr>
+        <w:t xml:space="preserve"> ![Insert Photo of Line Detection Here]</w:t>
+      </w:r>
+    </w:p>
+    <w:p>
+      <w:pPr>
+        <w:numPr>
+          <w:ilvl w:val="0"/>
+          <w:numId w:val="8"/>
+        </w:numPr>
+        <w:rPr>
+          <w:lang w:val="en-EG"/>
+        </w:rPr>
+      </w:pPr>
+      <w:r>
+        <w:rPr>
+          <w:b/>
+          <w:bCs/>
+          <w:lang w:val="en-EG"/>
+        </w:rPr>
+        <w:t>Circle Detection</w:t>
+      </w:r>
+      <w:r>
+        <w:rPr>
+          <w:lang w:val="en-EG"/>
+        </w:rPr>
+        <w:t xml:space="preserve"> ![Insert Photo of Circle Detection Here]</w:t>
+      </w:r>
+    </w:p>
+    <w:p>
+      <w:pPr>
+        <w:numPr>
+          <w:ilvl w:val="0"/>
+          <w:numId w:val="8"/>
+        </w:numPr>
+        <w:rPr>
+          <w:lang w:val="en-EG"/>
+        </w:rPr>
+      </w:pPr>
+      <w:r>
+        <w:rPr>
+          <w:b/>
+          <w:bCs/>
+          <w:lang w:val="en-EG"/>
+        </w:rPr>
+        <w:t>Ellipse Detection</w:t>
+      </w:r>
+      <w:r>
+        <w:rPr>
+          <w:lang w:val="en-EG"/>
+        </w:rPr>
+        <w:t xml:space="preserve"> ![Insert Photo of Ellipse Detection Here]</w:t>
+      </w:r>
+    </w:p>
+    <w:p>
+      <w:pPr>
+        <w:rPr>
+          <w:b/>
+          <w:bCs/>
+          <w:lang w:val="en-EG"/>
+        </w:rPr>
+      </w:pPr>
+    </w:p>
+    <w:p>
+      <w:pPr>
+        <w:rPr>
+          <w:lang w:val="en-EG"/>
+        </w:rPr>
+      </w:pPr>
+    </w:p>
+    <w:p>
+      <w:pPr>
+        <w:pStyle w:val="Heading3"/>
+        <w:spacing w:line="360" w:lineRule="auto"/>
         <w:rPr>
           <w:rFonts w:asciiTheme="majorBidi" w:hAnsiTheme="majorBidi"/>
           <w:b/>
@@ -2119,52 +2637,9 @@
           <w:szCs w:val="36"/>
           <w:lang w:val="en-EG"/>
         </w:rPr>
-        <w:t>Observation</w:t>
-      </w:r>
-      <w:bookmarkEnd w:id="3"/>
-    </w:p>
-    <w:p/>
-    <w:p>
-      <w:pPr>
-        <w:pStyle w:val="Heading2"/>
-        <w:rPr>
-          <w:rFonts w:asciiTheme="majorBidi" w:hAnsiTheme="majorBidi"/>
-          <w:color w:val="000000" w:themeColor="text1"/>
-          <w:sz w:val="44"/>
-          <w:szCs w:val="44"/>
-          <w:lang w:val="en-EG"/>
-        </w:rPr>
-      </w:pPr>
-      <w:bookmarkStart w:id="4" w:name="_Toc193242550"/>
-      <w:r>
-        <w:rPr>
-          <w:rFonts w:asciiTheme="majorBidi" w:hAnsiTheme="majorBidi"/>
-          <w:color w:val="000000" w:themeColor="text1"/>
-          <w:sz w:val="44"/>
-          <w:szCs w:val="44"/>
-          <w:lang w:val="en-EG"/>
-        </w:rPr>
-        <w:t>Shape Detection (Lines, Circles, Ellipses)</w:t>
-      </w:r>
-      <w:bookmarkEnd w:id="4"/>
-    </w:p>
-    <w:p>
-      <w:pPr>
-        <w:pStyle w:val="Heading2"/>
-        <w:rPr>
-          <w:rFonts w:asciiTheme="majorBidi" w:hAnsiTheme="majorBidi"/>
-          <w:b/>
-          <w:bCs/>
-          <w:color w:val="000000" w:themeColor="text1"/>
-          <w:sz w:val="40"/>
-          <w:szCs w:val="40"/>
-          <w:lang w:val="en-EG"/>
-        </w:rPr>
-      </w:pPr>
-    </w:p>
-    <w:p>
-      <w:pPr>
-        <w:pStyle w:val="Heading3"/>
+      </w:pPr>
+      <w:bookmarkStart w:id="5" w:name="_Toc193242551"/>
+      <w:r>
         <w:rPr>
           <w:rFonts w:asciiTheme="majorBidi" w:hAnsiTheme="majorBidi"/>
           <w:b/>
@@ -2174,9 +2649,679 @@
           <w:szCs w:val="36"/>
           <w:lang w:val="en-EG"/>
         </w:rPr>
-      </w:pPr>
-      <w:bookmarkStart w:id="5" w:name="_Toc193242551"/>
-      <w:r>
+        <w:t>Observation</w:t>
+      </w:r>
+      <w:bookmarkEnd w:id="5"/>
+    </w:p>
+    <w:p>
+      <w:pPr>
+        <w:rPr>
+          <w:lang w:val="en-EG"/>
+        </w:rPr>
+      </w:pPr>
+      <w:r>
+        <w:rPr>
+          <w:lang w:val="en-EG"/>
+        </w:rPr>
+        <w:t>The adjustment of the threshold is pivotal in determining the outcome of the detection process. Properly setting the threshold is key to balancing the detection of genuine shapes against avoiding false positives, particularly in images with complex backgrounds or overlapping shapes. This manual control over the threshold not only enhances the user’s ability to fine-tune the detection parameters but also deepens the understanding of how different settings affect the algorithm's performance in real-world scenarios.</w:t>
+      </w:r>
+    </w:p>
+    <w:p>
+      <w:pPr>
+        <w:rPr>
+          <w:lang w:val="en-EG"/>
+        </w:rPr>
+      </w:pPr>
+    </w:p>
+    <w:p>
+      <w:pPr>
+        <w:rPr>
+          <w:lang w:val="en-EG"/>
+        </w:rPr>
+      </w:pPr>
+    </w:p>
+    <w:p>
+      <w:pPr>
+        <w:rPr>
+          <w:lang w:val="en-EG"/>
+        </w:rPr>
+      </w:pPr>
+    </w:p>
+    <w:p>
+      <w:pPr>
+        <w:rPr>
+          <w:lang w:val="en-EG"/>
+        </w:rPr>
+      </w:pPr>
+    </w:p>
+    <w:p>
+      <w:pPr>
+        <w:rPr>
+          <w:lang w:val="en-EG"/>
+        </w:rPr>
+      </w:pPr>
+    </w:p>
+    <w:p>
+      <w:pPr>
+        <w:rPr>
+          <w:lang w:val="en-EG"/>
+        </w:rPr>
+      </w:pPr>
+    </w:p>
+    <w:p>
+      <w:pPr>
+        <w:rPr>
+          <w:lang w:val="en-EG"/>
+        </w:rPr>
+      </w:pPr>
+    </w:p>
+    <w:p>
+      <w:pPr>
+        <w:rPr>
+          <w:lang w:val="en-EG"/>
+        </w:rPr>
+      </w:pPr>
+    </w:p>
+    <w:p>
+      <w:pPr>
+        <w:pStyle w:val="Heading2"/>
+        <w:spacing w:line="360" w:lineRule="auto"/>
+        <w:rPr>
+          <w:rFonts w:asciiTheme="majorBidi" w:hAnsiTheme="majorBidi"/>
+          <w:b/>
+          <w:bCs/>
+          <w:color w:val="000000" w:themeColor="text1"/>
+          <w:sz w:val="44"/>
+          <w:szCs w:val="44"/>
+          <w:lang w:val="en-EG"/>
+        </w:rPr>
+      </w:pPr>
+      <w:bookmarkStart w:id="6" w:name="_Toc193242552"/>
+      <w:r>
+        <w:rPr>
+          <w:rFonts w:asciiTheme="majorBidi" w:hAnsiTheme="majorBidi"/>
+          <w:b/>
+          <w:bCs/>
+          <w:color w:val="000000" w:themeColor="text1"/>
+          <w:sz w:val="44"/>
+          <w:szCs w:val="44"/>
+          <w:lang w:val="en-EG"/>
+        </w:rPr>
+        <w:t>Active Contour Model (Snake)</w:t>
+      </w:r>
+      <w:bookmarkEnd w:id="6"/>
+    </w:p>
+    <w:p>
+      <w:pPr>
+        <w:rPr>
+          <w:rFonts w:asciiTheme="majorBidi" w:hAnsiTheme="majorBidi" w:cstheme="majorBidi"/>
+          <w:lang w:val="en-EG"/>
+        </w:rPr>
+      </w:pPr>
+      <w:r>
+        <w:rPr>
+          <w:rFonts w:asciiTheme="majorBidi" w:hAnsiTheme="majorBidi" w:cstheme="majorBidi"/>
+          <w:lang w:val="en-EG"/>
+        </w:rPr>
+        <w:t>The Active Contour Model, also known as "Snake", is a technique used in our project for contour modeling and shape approximation in images. This method adapts to the shape of an object in an image by evolving the contour with the help of internal and external forces. Among the various parameters available in the GUI, the most critical for controlling the behavior of the snake are the number of points, the weight factors, and the number of iterations, which significantly impact the accuracy and convergence of the contour.</w:t>
+      </w:r>
+    </w:p>
+    <w:p>
+      <w:pPr>
+        <w:rPr>
+          <w:rFonts w:asciiTheme="majorBidi" w:hAnsiTheme="majorBidi" w:cstheme="majorBidi"/>
+          <w:lang w:val="en-EG"/>
+        </w:rPr>
+      </w:pPr>
+      <w:r>
+        <w:rPr>
+          <w:rFonts w:asciiTheme="majorBidi" w:hAnsiTheme="majorBidi" w:cstheme="majorBidi"/>
+          <w:b/>
+          <w:bCs/>
+          <w:lang w:val="en-EG"/>
+        </w:rPr>
+        <w:t>Control Parameters</w:t>
+      </w:r>
+    </w:p>
+    <w:p>
+      <w:pPr>
+        <w:numPr>
+          <w:ilvl w:val="0"/>
+          <w:numId w:val="9"/>
+        </w:numPr>
+        <w:rPr>
+          <w:rFonts w:asciiTheme="majorBidi" w:hAnsiTheme="majorBidi" w:cstheme="majorBidi"/>
+          <w:lang w:val="en-EG"/>
+        </w:rPr>
+      </w:pPr>
+      <w:r>
+        <w:rPr>
+          <w:rFonts w:asciiTheme="majorBidi" w:hAnsiTheme="majorBidi" w:cstheme="majorBidi"/>
+          <w:b/>
+          <w:bCs/>
+          <w:lang w:val="en-EG"/>
+        </w:rPr>
+        <w:t>Number of Points</w:t>
+      </w:r>
+      <w:r>
+        <w:rPr>
+          <w:rFonts w:asciiTheme="majorBidi" w:hAnsiTheme="majorBidi" w:cstheme="majorBidi"/>
+          <w:lang w:val="en-EG"/>
+        </w:rPr>
+        <w:t>: Determines the number of control points in the initial snake, directly affecting the granularity and flexibility of the contour.</w:t>
+      </w:r>
+    </w:p>
+    <w:p>
+      <w:pPr>
+        <w:numPr>
+          <w:ilvl w:val="0"/>
+          <w:numId w:val="9"/>
+        </w:numPr>
+        <w:rPr>
+          <w:rFonts w:asciiTheme="majorBidi" w:hAnsiTheme="majorBidi" w:cstheme="majorBidi"/>
+          <w:lang w:val="en-EG"/>
+        </w:rPr>
+      </w:pPr>
+      <m:oMath>
+        <m:sSub>
+          <m:sSubPr>
+            <m:ctrlPr>
+              <w:rPr>
+                <w:rFonts w:ascii="Cambria Math" w:hAnsi="Cambria Math" w:cstheme="majorBidi"/>
+                <w:b/>
+                <w:bCs/>
+                <w:i/>
+                <w:lang w:val="en-EG"/>
+              </w:rPr>
+            </m:ctrlPr>
+          </m:sSubPr>
+          <m:e>
+            <m:r>
+              <m:rPr>
+                <m:sty m:val="bi"/>
+              </m:rPr>
+              <w:rPr>
+                <w:rFonts w:ascii="Cambria Math" w:hAnsi="Cambria Math" w:cstheme="majorBidi"/>
+                <w:lang w:val="en-EG"/>
+              </w:rPr>
+              <m:t>W</m:t>
+            </m:r>
+          </m:e>
+          <m:sub>
+            <m:r>
+              <m:rPr>
+                <m:sty m:val="bi"/>
+              </m:rPr>
+              <w:rPr>
+                <w:rFonts w:ascii="Cambria Math" w:hAnsi="Cambria Math" w:cstheme="majorBidi"/>
+                <w:lang w:val="en-EG"/>
+              </w:rPr>
+              <m:t>Line</m:t>
+            </m:r>
+          </m:sub>
+        </m:sSub>
+        <m:r>
+          <m:rPr>
+            <m:sty m:val="bi"/>
+          </m:rPr>
+          <w:rPr>
+            <w:rFonts w:ascii="Cambria Math" w:hAnsi="Cambria Math" w:cstheme="majorBidi"/>
+            <w:lang w:val="en-EG"/>
+          </w:rPr>
+          <m:t xml:space="preserve">, </m:t>
+        </m:r>
+        <m:sSub>
+          <m:sSubPr>
+            <m:ctrlPr>
+              <w:rPr>
+                <w:rFonts w:ascii="Cambria Math" w:hAnsi="Cambria Math" w:cstheme="majorBidi"/>
+                <w:b/>
+                <w:bCs/>
+                <w:i/>
+                <w:lang w:val="en-EG"/>
+              </w:rPr>
+            </m:ctrlPr>
+          </m:sSubPr>
+          <m:e>
+            <m:r>
+              <m:rPr>
+                <m:sty m:val="bi"/>
+              </m:rPr>
+              <w:rPr>
+                <w:rFonts w:ascii="Cambria Math" w:hAnsi="Cambria Math" w:cstheme="majorBidi"/>
+                <w:lang w:val="en-EG"/>
+              </w:rPr>
+              <m:t>W</m:t>
+            </m:r>
+          </m:e>
+          <m:sub>
+            <m:r>
+              <m:rPr>
+                <m:sty m:val="bi"/>
+              </m:rPr>
+              <w:rPr>
+                <w:rFonts w:ascii="Cambria Math" w:hAnsi="Cambria Math" w:cstheme="majorBidi"/>
+                <w:lang w:val="en-EG"/>
+              </w:rPr>
+              <m:t>Edge</m:t>
+            </m:r>
+          </m:sub>
+        </m:sSub>
+      </m:oMath>
+      <w:r>
+        <w:rPr>
+          <w:rFonts w:asciiTheme="majorBidi" w:hAnsiTheme="majorBidi" w:cstheme="majorBidi"/>
+          <w:lang w:val="en-EG"/>
+        </w:rPr>
+        <w:t xml:space="preserve">, </w:t>
+      </w:r>
+      <w:r>
+        <w:rPr>
+          <w:rFonts w:asciiTheme="majorBidi" w:hAnsiTheme="majorBidi" w:cstheme="majorBidi"/>
+          <w:b/>
+          <w:bCs/>
+          <w:lang w:val="en-EG"/>
+        </w:rPr>
+        <w:t>Alpha</w:t>
+      </w:r>
+      <w:r>
+        <w:rPr>
+          <w:rFonts w:asciiTheme="majorBidi" w:hAnsiTheme="majorBidi" w:cstheme="majorBidi"/>
+          <w:lang w:val="en-EG"/>
+        </w:rPr>
+        <w:t xml:space="preserve">, </w:t>
+      </w:r>
+      <w:r>
+        <w:rPr>
+          <w:rFonts w:asciiTheme="majorBidi" w:hAnsiTheme="majorBidi" w:cstheme="majorBidi"/>
+          <w:b/>
+          <w:bCs/>
+          <w:lang w:val="en-EG"/>
+        </w:rPr>
+        <w:t>Beta</w:t>
+      </w:r>
+      <w:r>
+        <w:rPr>
+          <w:rFonts w:asciiTheme="majorBidi" w:hAnsiTheme="majorBidi" w:cstheme="majorBidi"/>
+          <w:lang w:val="en-EG"/>
+        </w:rPr>
+        <w:t xml:space="preserve">, and </w:t>
+      </w:r>
+      <w:r>
+        <w:rPr>
+          <w:rFonts w:asciiTheme="majorBidi" w:hAnsiTheme="majorBidi" w:cstheme="majorBidi"/>
+          <w:b/>
+          <w:bCs/>
+          <w:lang w:val="en-EG"/>
+        </w:rPr>
+        <w:t>Gamma</w:t>
+      </w:r>
+      <w:r>
+        <w:rPr>
+          <w:rFonts w:asciiTheme="majorBidi" w:hAnsiTheme="majorBidi" w:cstheme="majorBidi"/>
+          <w:lang w:val="en-EG"/>
+        </w:rPr>
+        <w:t xml:space="preserve">: These weights adjust the influence of internal and external forces on the snake: </w:t>
+      </w:r>
+    </w:p>
+    <w:p>
+      <w:pPr>
+        <w:numPr>
+          <w:ilvl w:val="1"/>
+          <w:numId w:val="9"/>
+        </w:numPr>
+        <w:rPr>
+          <w:rFonts w:asciiTheme="majorBidi" w:hAnsiTheme="majorBidi" w:cstheme="majorBidi"/>
+          <w:lang w:val="en-EG"/>
+        </w:rPr>
+      </w:pPr>
+      <m:oMath>
+        <m:sSub>
+          <m:sSubPr>
+            <m:ctrlPr>
+              <w:rPr>
+                <w:rFonts w:ascii="Cambria Math" w:hAnsi="Cambria Math" w:cstheme="majorBidi"/>
+                <w:b/>
+                <w:bCs/>
+                <w:i/>
+                <w:lang w:val="en-EG"/>
+              </w:rPr>
+            </m:ctrlPr>
+          </m:sSubPr>
+          <m:e>
+            <m:r>
+              <m:rPr>
+                <m:sty m:val="bi"/>
+              </m:rPr>
+              <w:rPr>
+                <w:rFonts w:ascii="Cambria Math" w:hAnsi="Cambria Math" w:cstheme="majorBidi"/>
+                <w:lang w:val="en-EG"/>
+              </w:rPr>
+              <m:t>W</m:t>
+            </m:r>
+          </m:e>
+          <m:sub>
+            <m:r>
+              <m:rPr>
+                <m:sty m:val="bi"/>
+              </m:rPr>
+              <w:rPr>
+                <w:rFonts w:ascii="Cambria Math" w:hAnsi="Cambria Math" w:cstheme="majorBidi"/>
+                <w:lang w:val="en-EG"/>
+              </w:rPr>
+              <m:t>Line</m:t>
+            </m:r>
+          </m:sub>
+        </m:sSub>
+      </m:oMath>
+      <w:r>
+        <w:rPr>
+          <w:rFonts w:asciiTheme="majorBidi" w:hAnsiTheme="majorBidi" w:cstheme="majorBidi"/>
+          <w:lang w:val="en-EG"/>
+        </w:rPr>
+        <w:t xml:space="preserve"> controls the influence of the image's intensity on the snake.</w:t>
+      </w:r>
+    </w:p>
+    <w:p>
+      <w:pPr>
+        <w:numPr>
+          <w:ilvl w:val="1"/>
+          <w:numId w:val="9"/>
+        </w:numPr>
+        <w:rPr>
+          <w:rFonts w:asciiTheme="majorBidi" w:hAnsiTheme="majorBidi" w:cstheme="majorBidi"/>
+          <w:lang w:val="en-EG"/>
+        </w:rPr>
+      </w:pPr>
+      <m:oMath>
+        <m:sSub>
+          <m:sSubPr>
+            <m:ctrlPr>
+              <w:rPr>
+                <w:rFonts w:ascii="Cambria Math" w:hAnsi="Cambria Math" w:cstheme="majorBidi"/>
+                <w:b/>
+                <w:bCs/>
+                <w:i/>
+                <w:lang w:val="en-EG"/>
+              </w:rPr>
+            </m:ctrlPr>
+          </m:sSubPr>
+          <m:e>
+            <m:r>
+              <m:rPr>
+                <m:sty m:val="bi"/>
+              </m:rPr>
+              <w:rPr>
+                <w:rFonts w:ascii="Cambria Math" w:hAnsi="Cambria Math" w:cstheme="majorBidi"/>
+                <w:lang w:val="en-EG"/>
+              </w:rPr>
+              <m:t>W</m:t>
+            </m:r>
+          </m:e>
+          <m:sub>
+            <m:r>
+              <m:rPr>
+                <m:sty m:val="bi"/>
+              </m:rPr>
+              <w:rPr>
+                <w:rFonts w:ascii="Cambria Math" w:hAnsi="Cambria Math" w:cstheme="majorBidi"/>
+                <w:lang w:val="en-EG"/>
+              </w:rPr>
+              <m:t>Edge</m:t>
+            </m:r>
+          </m:sub>
+        </m:sSub>
+      </m:oMath>
+      <w:r>
+        <w:rPr>
+          <w:rFonts w:asciiTheme="majorBidi" w:hAnsiTheme="majorBidi" w:cstheme="majorBidi"/>
+          <w:lang w:val="en-EG"/>
+        </w:rPr>
+        <w:t xml:space="preserve"> enhances the snake's responsiveness to edges, making it more likely to cling to sharp features.</w:t>
+      </w:r>
+    </w:p>
+    <w:p>
+      <w:pPr>
+        <w:numPr>
+          <w:ilvl w:val="1"/>
+          <w:numId w:val="9"/>
+        </w:numPr>
+        <w:rPr>
+          <w:rFonts w:asciiTheme="majorBidi" w:hAnsiTheme="majorBidi" w:cstheme="majorBidi"/>
+          <w:lang w:val="en-EG"/>
+        </w:rPr>
+      </w:pPr>
+      <w:r>
+        <w:rPr>
+          <w:rFonts w:asciiTheme="majorBidi" w:hAnsiTheme="majorBidi" w:cstheme="majorBidi"/>
+          <w:b/>
+          <w:bCs/>
+          <w:lang w:val="en-EG"/>
+        </w:rPr>
+        <w:t>Alpha</w:t>
+      </w:r>
+      <w:r>
+        <w:rPr>
+          <w:rFonts w:asciiTheme="majorBidi" w:hAnsiTheme="majorBidi" w:cstheme="majorBidi"/>
+          <w:lang w:val="en-EG"/>
+        </w:rPr>
+        <w:t xml:space="preserve">, </w:t>
+      </w:r>
+      <w:r>
+        <w:rPr>
+          <w:rFonts w:asciiTheme="majorBidi" w:hAnsiTheme="majorBidi" w:cstheme="majorBidi"/>
+          <w:b/>
+          <w:bCs/>
+          <w:lang w:val="en-EG"/>
+        </w:rPr>
+        <w:t>Beta</w:t>
+      </w:r>
+      <w:r>
+        <w:rPr>
+          <w:rFonts w:asciiTheme="majorBidi" w:hAnsiTheme="majorBidi" w:cstheme="majorBidi"/>
+          <w:lang w:val="en-EG"/>
+        </w:rPr>
+        <w:t xml:space="preserve">, and </w:t>
+      </w:r>
+      <w:r>
+        <w:rPr>
+          <w:rFonts w:asciiTheme="majorBidi" w:hAnsiTheme="majorBidi" w:cstheme="majorBidi"/>
+          <w:b/>
+          <w:bCs/>
+          <w:lang w:val="en-EG"/>
+        </w:rPr>
+        <w:t>Gamma</w:t>
+      </w:r>
+      <w:r>
+        <w:rPr>
+          <w:rFonts w:asciiTheme="majorBidi" w:hAnsiTheme="majorBidi" w:cstheme="majorBidi"/>
+          <w:lang w:val="en-EG"/>
+        </w:rPr>
+        <w:t xml:space="preserve"> manage the snake's elasticity, stiffness, and contraction, respectively, balancing the contour's smoothness against its accuracy in fitting to the object's boundaries.</w:t>
+      </w:r>
+    </w:p>
+    <w:p>
+      <w:pPr>
+        <w:numPr>
+          <w:ilvl w:val="0"/>
+          <w:numId w:val="9"/>
+        </w:numPr>
+        <w:rPr>
+          <w:rFonts w:asciiTheme="majorBidi" w:hAnsiTheme="majorBidi" w:cstheme="majorBidi"/>
+          <w:lang w:val="en-EG"/>
+        </w:rPr>
+      </w:pPr>
+      <w:r>
+        <w:rPr>
+          <w:rFonts w:asciiTheme="majorBidi" w:hAnsiTheme="majorBidi" w:cstheme="majorBidi"/>
+          <w:b/>
+          <w:bCs/>
+          <w:lang w:val="en-EG"/>
+        </w:rPr>
+        <w:t>Number of Iterations</w:t>
+      </w:r>
+      <w:r>
+        <w:rPr>
+          <w:rFonts w:asciiTheme="majorBidi" w:hAnsiTheme="majorBidi" w:cstheme="majorBidi"/>
+          <w:lang w:val="en-EG"/>
+        </w:rPr>
+        <w:t>: Sets how many times the snake algorithm will iterate, which can affect the time taken to reach a stable state and the final contour's adherence to the object edges.</w:t>
+      </w:r>
+    </w:p>
+    <w:p>
+      <w:pPr>
+        <w:rPr>
+          <w:rFonts w:asciiTheme="majorBidi" w:hAnsiTheme="majorBidi" w:cstheme="majorBidi"/>
+          <w:lang w:val="en-EG"/>
+        </w:rPr>
+      </w:pPr>
+      <w:r>
+        <w:rPr>
+          <w:rFonts w:asciiTheme="majorBidi" w:hAnsiTheme="majorBidi" w:cstheme="majorBidi"/>
+          <w:b/>
+          <w:bCs/>
+          <w:lang w:val="en-EG"/>
+        </w:rPr>
+        <w:t>User Interaction</w:t>
+      </w:r>
+      <w:r>
+        <w:rPr>
+          <w:rFonts w:asciiTheme="majorBidi" w:hAnsiTheme="majorBidi" w:cstheme="majorBidi"/>
+          <w:lang w:val="en-EG"/>
+        </w:rPr>
+        <w:t xml:space="preserve"> Users can modify these parameters via the GUI and apply them by pressing the 'Apply Contour' button to observe the snake's behavior as it conforms to the target shape. This interactive approach allows for real-time tuning of parameters to achieve the desired contour accuracy and dynamics.</w:t>
+      </w:r>
+    </w:p>
+    <w:p>
+      <w:pPr>
+        <w:rPr>
+          <w:rFonts w:asciiTheme="majorBidi" w:hAnsiTheme="majorBidi" w:cstheme="majorBidi"/>
+          <w:lang w:val="en-EG"/>
+        </w:rPr>
+      </w:pPr>
+      <w:r>
+        <w:rPr>
+          <w:rFonts w:asciiTheme="majorBidi" w:hAnsiTheme="majorBidi" w:cstheme="majorBidi"/>
+          <w:b/>
+          <w:bCs/>
+          <w:lang w:val="en-EG"/>
+        </w:rPr>
+        <w:t>Testing the Detector</w:t>
+      </w:r>
+      <w:r>
+        <w:rPr>
+          <w:rFonts w:asciiTheme="majorBidi" w:hAnsiTheme="majorBidi" w:cstheme="majorBidi"/>
+          <w:lang w:val="en-EG"/>
+        </w:rPr>
+        <w:t xml:space="preserve"> To demonstrate the Active Contour Model's effectiveness, test images showing the progression of the snake from initialization to final fit are included below:</w:t>
+      </w:r>
+    </w:p>
+    <w:p>
+      <w:pPr>
+        <w:numPr>
+          <w:ilvl w:val="0"/>
+          <w:numId w:val="10"/>
+        </w:numPr>
+        <w:rPr>
+          <w:rFonts w:asciiTheme="majorBidi" w:hAnsiTheme="majorBidi" w:cstheme="majorBidi"/>
+          <w:lang w:val="en-EG"/>
+        </w:rPr>
+      </w:pPr>
+      <w:r>
+        <w:rPr>
+          <w:rFonts w:asciiTheme="majorBidi" w:hAnsiTheme="majorBidi" w:cstheme="majorBidi"/>
+          <w:b/>
+          <w:bCs/>
+          <w:lang w:val="en-EG"/>
+        </w:rPr>
+        <w:t>Initial Contour Setup</w:t>
+      </w:r>
+      <w:r>
+        <w:rPr>
+          <w:rFonts w:asciiTheme="majorBidi" w:hAnsiTheme="majorBidi" w:cstheme="majorBidi"/>
+          <w:lang w:val="en-EG"/>
+        </w:rPr>
+        <w:t xml:space="preserve"> ![Insert Photo of Initial Snake Setup Here]</w:t>
+      </w:r>
+    </w:p>
+    <w:p>
+      <w:pPr>
+        <w:numPr>
+          <w:ilvl w:val="0"/>
+          <w:numId w:val="10"/>
+        </w:numPr>
+        <w:rPr>
+          <w:rFonts w:asciiTheme="majorBidi" w:hAnsiTheme="majorBidi" w:cstheme="majorBidi"/>
+          <w:lang w:val="en-EG"/>
+        </w:rPr>
+      </w:pPr>
+      <w:r>
+        <w:rPr>
+          <w:rFonts w:asciiTheme="majorBidi" w:hAnsiTheme="majorBidi" w:cstheme="majorBidi"/>
+          <w:b/>
+          <w:bCs/>
+          <w:lang w:val="en-EG"/>
+        </w:rPr>
+        <w:t>Mid-Iteration Contour</w:t>
+      </w:r>
+      <w:r>
+        <w:rPr>
+          <w:rFonts w:asciiTheme="majorBidi" w:hAnsiTheme="majorBidi" w:cstheme="majorBidi"/>
+          <w:lang w:val="en-EG"/>
+        </w:rPr>
+        <w:t xml:space="preserve"> ![Insert Photo of Mid-Iteration Snake Here]</w:t>
+      </w:r>
+    </w:p>
+    <w:p>
+      <w:pPr>
+        <w:numPr>
+          <w:ilvl w:val="0"/>
+          <w:numId w:val="10"/>
+        </w:numPr>
+        <w:rPr>
+          <w:rFonts w:asciiTheme="majorBidi" w:hAnsiTheme="majorBidi" w:cstheme="majorBidi"/>
+          <w:lang w:val="en-EG"/>
+        </w:rPr>
+      </w:pPr>
+      <w:r>
+        <w:rPr>
+          <w:rFonts w:asciiTheme="majorBidi" w:hAnsiTheme="majorBidi" w:cstheme="majorBidi"/>
+          <w:b/>
+          <w:bCs/>
+          <w:lang w:val="en-EG"/>
+        </w:rPr>
+        <w:t>Final Contour Fit</w:t>
+      </w:r>
+      <w:r>
+        <w:rPr>
+          <w:rFonts w:asciiTheme="majorBidi" w:hAnsiTheme="majorBidi" w:cstheme="majorBidi"/>
+          <w:lang w:val="en-EG"/>
+        </w:rPr>
+        <w:t xml:space="preserve"> ![Insert Photo of Final Snake Fit Here]</w:t>
+      </w:r>
+    </w:p>
+    <w:p>
+      <w:pPr>
+        <w:rPr>
+          <w:rFonts w:asciiTheme="majorBidi" w:hAnsiTheme="majorBidi" w:cstheme="majorBidi"/>
+          <w:b/>
+          <w:bCs/>
+          <w:lang w:val="en-EG"/>
+        </w:rPr>
+      </w:pPr>
+    </w:p>
+    <w:p>
+      <w:pPr>
+        <w:rPr>
+          <w:rFonts w:asciiTheme="majorBidi" w:hAnsiTheme="majorBidi" w:cstheme="majorBidi"/>
+          <w:lang w:val="en-EG"/>
+        </w:rPr>
+      </w:pPr>
+    </w:p>
+    <w:p>
+      <w:pPr>
+        <w:pStyle w:val="Heading3"/>
+        <w:spacing w:line="360" w:lineRule="auto"/>
         <w:rPr>
           <w:rFonts w:asciiTheme="majorBidi" w:hAnsiTheme="majorBidi"/>
           <w:b/>
@@ -2186,55 +3331,9 @@
           <w:szCs w:val="36"/>
           <w:lang w:val="en-EG"/>
         </w:rPr>
-        <w:t>Observation</w:t>
-      </w:r>
-      <w:bookmarkEnd w:id="5"/>
-    </w:p>
-    <w:p>
-      <w:pPr>
-        <w:rPr>
-          <w:lang w:val="en-EG"/>
-        </w:rPr>
-      </w:pPr>
-    </w:p>
-    <w:p>
-      <w:pPr>
-        <w:pStyle w:val="Heading2"/>
-        <w:rPr>
-          <w:rFonts w:asciiTheme="majorBidi" w:hAnsiTheme="majorBidi"/>
-          <w:color w:val="000000" w:themeColor="text1"/>
-          <w:sz w:val="44"/>
-          <w:szCs w:val="44"/>
-          <w:lang w:val="en-EG"/>
-        </w:rPr>
-      </w:pPr>
-      <w:bookmarkStart w:id="6" w:name="_Toc193242552"/>
-      <w:r>
-        <w:rPr>
-          <w:rFonts w:asciiTheme="majorBidi" w:hAnsiTheme="majorBidi"/>
-          <w:color w:val="000000" w:themeColor="text1"/>
-          <w:sz w:val="44"/>
-          <w:szCs w:val="44"/>
-          <w:lang w:val="en-EG"/>
-        </w:rPr>
-        <w:t>Active Contour Model (Snake)</w:t>
-      </w:r>
-      <w:bookmarkEnd w:id="6"/>
-    </w:p>
-    <w:p>
-      <w:pPr>
-        <w:rPr>
-          <w:rFonts w:asciiTheme="majorBidi" w:eastAsiaTheme="majorEastAsia" w:hAnsiTheme="majorBidi" w:cstheme="majorBidi"/>
-          <w:color w:val="000000" w:themeColor="text1"/>
-          <w:sz w:val="40"/>
-          <w:szCs w:val="40"/>
-          <w:lang w:val="en-EG"/>
-        </w:rPr>
-      </w:pPr>
-    </w:p>
-    <w:p>
-      <w:pPr>
-        <w:pStyle w:val="Heading3"/>
+      </w:pPr>
+      <w:bookmarkStart w:id="7" w:name="_Toc193242553"/>
+      <w:r>
         <w:rPr>
           <w:rFonts w:asciiTheme="majorBidi" w:hAnsiTheme="majorBidi"/>
           <w:b/>
@@ -2244,18 +3343,6 @@
           <w:szCs w:val="36"/>
           <w:lang w:val="en-EG"/>
         </w:rPr>
-      </w:pPr>
-      <w:bookmarkStart w:id="7" w:name="_Toc193242553"/>
-      <w:r>
-        <w:rPr>
-          <w:rFonts w:asciiTheme="majorBidi" w:hAnsiTheme="majorBidi"/>
-          <w:b/>
-          <w:bCs/>
-          <w:color w:val="000000" w:themeColor="text1"/>
-          <w:sz w:val="36"/>
-          <w:szCs w:val="36"/>
-          <w:lang w:val="en-EG"/>
-        </w:rPr>
         <w:t>Observation</w:t>
       </w:r>
       <w:bookmarkEnd w:id="7"/>
@@ -2263,6 +3350,30 @@
     <w:p>
       <w:pPr>
         <w:rPr>
+          <w:rFonts w:asciiTheme="majorBidi" w:hAnsiTheme="majorBidi" w:cstheme="majorBidi"/>
+          <w:lang w:val="en-EG"/>
+        </w:rPr>
+      </w:pPr>
+      <w:r>
+        <w:rPr>
+          <w:rFonts w:asciiTheme="majorBidi" w:hAnsiTheme="majorBidi" w:cstheme="majorBidi"/>
+          <w:lang w:val="en-EG"/>
+        </w:rPr>
+        <w:t>Adjustments to the number of points and the weights (W_Line, W_Edge, Alpha, Beta, Gamma) are crucial for the contour's ability to accurately model complex shapes. These parameters must be carefully calibrated to balance between flexibility and stability of the contour, ensuring that the snake can effectively adapt to various object geometries without losing detail or deviating from true edges.</w:t>
+      </w:r>
+    </w:p>
+    <w:p>
+      <w:pPr>
+        <w:rPr>
+          <w:rFonts w:asciiTheme="majorBidi" w:hAnsiTheme="majorBidi" w:cstheme="majorBidi"/>
+          <w:lang w:val="en-EG"/>
+        </w:rPr>
+      </w:pPr>
+    </w:p>
+    <w:p>
+      <w:pPr>
+        <w:rPr>
+          <w:rFonts w:asciiTheme="majorBidi" w:hAnsiTheme="majorBidi" w:cstheme="majorBidi"/>
           <w:lang w:val="en-EG"/>
         </w:rPr>
       </w:pPr>
@@ -2270,11 +3381,12 @@
     <w:p>
       <w:pPr>
         <w:pStyle w:val="Heading1"/>
+        <w:spacing w:line="360" w:lineRule="auto"/>
         <w:rPr>
           <w:rFonts w:asciiTheme="majorBidi" w:hAnsiTheme="majorBidi"/>
           <w:color w:val="F6BD00"/>
-          <w:sz w:val="48"/>
-          <w:szCs w:val="48"/>
+          <w:sz w:val="72"/>
+          <w:szCs w:val="72"/>
           <w:lang w:val="en-EG"/>
         </w:rPr>
       </w:pPr>
@@ -2283,15 +3395,52 @@
         <w:rPr>
           <w:rFonts w:asciiTheme="majorBidi" w:hAnsiTheme="majorBidi"/>
           <w:color w:val="F6BD00"/>
-          <w:sz w:val="48"/>
-          <w:szCs w:val="48"/>
-          <w:lang w:val="en-EG"/>
-        </w:rPr>
+          <w:sz w:val="72"/>
+          <w:szCs w:val="72"/>
+          <w:lang w:val="en-EG"/>
+        </w:rPr>
+        <w:lastRenderedPageBreak/>
         <w:t>Conclusion</w:t>
       </w:r>
       <w:bookmarkEnd w:id="8"/>
     </w:p>
-    <w:p/>
+    <w:p>
+      <w:pPr>
+        <w:rPr>
+          <w:rFonts w:asciiTheme="majorBidi" w:hAnsiTheme="majorBidi" w:cstheme="majorBidi"/>
+          <w:lang w:val="en-EG"/>
+        </w:rPr>
+      </w:pPr>
+      <w:r>
+        <w:rPr>
+          <w:rFonts w:asciiTheme="majorBidi" w:hAnsiTheme="majorBidi" w:cstheme="majorBidi"/>
+          <w:lang w:val="en-EG"/>
+        </w:rPr>
+        <w:t>This project has successfully demonstrated the manual implementation of image processing techniques for edge and boundary detection, shape recognition, and contour modeling. Through the use of the Hough Transform and Active Contour Model (Snake), we have shown that precise control of parameters like thresholds and weights is crucial for accurate detection and modeling in diverse imaging scenarios. The interactive GUI provided practical insights into the algorithms' behavior, enhancing our understanding of their capabilities and limitations in real-world applications.</w:t>
+      </w:r>
+    </w:p>
+    <w:p>
+      <w:pPr>
+        <w:rPr>
+          <w:rFonts w:asciiTheme="majorBidi" w:hAnsiTheme="majorBidi" w:cstheme="majorBidi"/>
+          <w:lang w:val="en-EG"/>
+        </w:rPr>
+      </w:pPr>
+      <w:r>
+        <w:rPr>
+          <w:rFonts w:asciiTheme="majorBidi" w:hAnsiTheme="majorBidi" w:cstheme="majorBidi"/>
+          <w:lang w:val="en-EG"/>
+        </w:rPr>
+        <w:t>In summary, the project achieved its goal of deepening knowledge in computational imaging and highlighted the importance of parameter optimization in achieving high-quality image analysis outcomes.</w:t>
+      </w:r>
+    </w:p>
+    <w:p>
+      <w:pPr>
+        <w:rPr>
+          <w:lang w:val="en-EG"/>
+        </w:rPr>
+      </w:pPr>
+    </w:p>
     <w:sectPr>
       <w:footerReference w:type="even" r:id="rId13"/>
       <w:footerReference w:type="default" r:id="rId14"/>
@@ -2481,6 +3630,751 @@
 <file path=word/numbering.xml><?xml version="1.0" encoding="utf-8"?>
 <w:numbering xmlns:wpc="http://schemas.microsoft.com/office/word/2010/wordprocessingCanvas" xmlns:cx="http://schemas.microsoft.com/office/drawing/2014/chartex" xmlns:cx1="http://schemas.microsoft.com/office/drawing/2015/9/8/chartex" xmlns:cx2="http://schemas.microsoft.com/office/drawing/2015/10/21/chartex" xmlns:cx3="http://schemas.microsoft.com/office/drawing/2016/5/9/chartex" xmlns:cx4="http://schemas.microsoft.com/office/drawing/2016/5/10/chartex" xmlns:cx5="http://schemas.microsoft.com/office/drawing/2016/5/11/chartex" xmlns:cx6="http://schemas.microsoft.com/office/drawing/2016/5/12/chartex" xmlns:cx7="http://schemas.microsoft.com/office/drawing/2016/5/13/chartex" xmlns:cx8="http://schemas.microsoft.com/office/drawing/2016/5/14/chartex" xmlns:mc="http://schemas.openxmlformats.org/markup-compatibility/2006" xmlns:aink="http://schemas.microsoft.com/office/drawing/2016/ink" xmlns:am3d="http://schemas.microsoft.com/office/drawing/2017/model3d" xmlns:o="urn:schemas-microsoft-com:office:office" xmlns:oel="http://schemas.microsoft.com/office/2019/extlst" xmlns:r="http://schemas.openxmlformats.org/officeDocument/2006/relationships" xmlns:m="http://schemas.openxmlformats.org/officeDocument/2006/math" xmlns:v="urn:schemas-microsoft-com:vml" xmlns:wp14="http://schemas.microsoft.com/office/word/2010/wordprocessingDrawing" xmlns:wp="http://schemas.openxmlformats.org/drawingml/2006/wordprocessingDrawing" xmlns:w10="urn:schemas-microsoft-com:office:word" xmlns:w="http://schemas.openxmlformats.org/wordprocessingml/2006/main" xmlns:w14="http://schemas.microsoft.com/office/word/2010/wordml" xmlns:w15="http://schemas.microsoft.com/office/word/2012/wordml" xmlns:w16cex="http://schemas.microsoft.com/office/word/2018/wordml/cex" xmlns:w16cid="http://schemas.microsoft.com/office/word/2016/wordml/cid" xmlns:w16="http://schemas.microsoft.com/office/word/2018/wordml" xmlns:w16du="http://schemas.microsoft.com/office/word/2023/wordml/word16du" xmlns:w16sdtdh="http://schemas.microsoft.com/office/word/2020/wordml/sdtdatahash" xmlns:w16se="http://schemas.microsoft.com/office/word/2015/wordml/symex" xmlns:wpg="http://schemas.microsoft.com/office/word/2010/wordprocessingGroup" xmlns:wpi="http://schemas.microsoft.com/office/word/2010/wordprocessingInk" xmlns:wne="http://schemas.microsoft.com/office/word/2006/wordml" xmlns:wps="http://schemas.microsoft.com/office/word/2010/wordprocessingShape" mc:Ignorable="w14 w15 w16se w16cid w16 w16cex w16sdtdh w16du wp14">
   <w:abstractNum w:abstractNumId="0" w15:restartNumberingAfterBreak="0">
+    <w:nsid w:val="0C7813CF"/>
+    <w:multiLevelType w:val="multilevel"/>
+    <w:tmpl w:val="53FEA4F0"/>
+    <w:lvl w:ilvl="0">
+      <w:start w:val="1"/>
+      <w:numFmt w:val="bullet"/>
+      <w:lvlText w:val=""/>
+      <w:lvlJc w:val="left"/>
+      <w:pPr>
+        <w:tabs>
+          <w:tab w:val="num" w:pos="720"/>
+        </w:tabs>
+        <w:ind w:left="720" w:hanging="360"/>
+      </w:pPr>
+      <w:rPr>
+        <w:rFonts w:ascii="Symbol" w:hAnsi="Symbol" w:hint="default"/>
+        <w:sz w:val="20"/>
+      </w:rPr>
+    </w:lvl>
+    <w:lvl w:ilvl="1" w:tentative="1">
+      <w:start w:val="1"/>
+      <w:numFmt w:val="bullet"/>
+      <w:lvlText w:val="o"/>
+      <w:lvlJc w:val="left"/>
+      <w:pPr>
+        <w:tabs>
+          <w:tab w:val="num" w:pos="1440"/>
+        </w:tabs>
+        <w:ind w:left="1440" w:hanging="360"/>
+      </w:pPr>
+      <w:rPr>
+        <w:rFonts w:ascii="Courier New" w:hAnsi="Courier New" w:hint="default"/>
+        <w:sz w:val="20"/>
+      </w:rPr>
+    </w:lvl>
+    <w:lvl w:ilvl="2" w:tentative="1">
+      <w:start w:val="1"/>
+      <w:numFmt w:val="bullet"/>
+      <w:lvlText w:val=""/>
+      <w:lvlJc w:val="left"/>
+      <w:pPr>
+        <w:tabs>
+          <w:tab w:val="num" w:pos="2160"/>
+        </w:tabs>
+        <w:ind w:left="2160" w:hanging="360"/>
+      </w:pPr>
+      <w:rPr>
+        <w:rFonts w:ascii="Wingdings" w:hAnsi="Wingdings" w:hint="default"/>
+        <w:sz w:val="20"/>
+      </w:rPr>
+    </w:lvl>
+    <w:lvl w:ilvl="3" w:tentative="1">
+      <w:start w:val="1"/>
+      <w:numFmt w:val="bullet"/>
+      <w:lvlText w:val=""/>
+      <w:lvlJc w:val="left"/>
+      <w:pPr>
+        <w:tabs>
+          <w:tab w:val="num" w:pos="2880"/>
+        </w:tabs>
+        <w:ind w:left="2880" w:hanging="360"/>
+      </w:pPr>
+      <w:rPr>
+        <w:rFonts w:ascii="Wingdings" w:hAnsi="Wingdings" w:hint="default"/>
+        <w:sz w:val="20"/>
+      </w:rPr>
+    </w:lvl>
+    <w:lvl w:ilvl="4" w:tentative="1">
+      <w:start w:val="1"/>
+      <w:numFmt w:val="bullet"/>
+      <w:lvlText w:val=""/>
+      <w:lvlJc w:val="left"/>
+      <w:pPr>
+        <w:tabs>
+          <w:tab w:val="num" w:pos="3600"/>
+        </w:tabs>
+        <w:ind w:left="3600" w:hanging="360"/>
+      </w:pPr>
+      <w:rPr>
+        <w:rFonts w:ascii="Wingdings" w:hAnsi="Wingdings" w:hint="default"/>
+        <w:sz w:val="20"/>
+      </w:rPr>
+    </w:lvl>
+    <w:lvl w:ilvl="5" w:tentative="1">
+      <w:start w:val="1"/>
+      <w:numFmt w:val="bullet"/>
+      <w:lvlText w:val=""/>
+      <w:lvlJc w:val="left"/>
+      <w:pPr>
+        <w:tabs>
+          <w:tab w:val="num" w:pos="4320"/>
+        </w:tabs>
+        <w:ind w:left="4320" w:hanging="360"/>
+      </w:pPr>
+      <w:rPr>
+        <w:rFonts w:ascii="Wingdings" w:hAnsi="Wingdings" w:hint="default"/>
+        <w:sz w:val="20"/>
+      </w:rPr>
+    </w:lvl>
+    <w:lvl w:ilvl="6" w:tentative="1">
+      <w:start w:val="1"/>
+      <w:numFmt w:val="bullet"/>
+      <w:lvlText w:val=""/>
+      <w:lvlJc w:val="left"/>
+      <w:pPr>
+        <w:tabs>
+          <w:tab w:val="num" w:pos="5040"/>
+        </w:tabs>
+        <w:ind w:left="5040" w:hanging="360"/>
+      </w:pPr>
+      <w:rPr>
+        <w:rFonts w:ascii="Wingdings" w:hAnsi="Wingdings" w:hint="default"/>
+        <w:sz w:val="20"/>
+      </w:rPr>
+    </w:lvl>
+    <w:lvl w:ilvl="7" w:tentative="1">
+      <w:start w:val="1"/>
+      <w:numFmt w:val="bullet"/>
+      <w:lvlText w:val=""/>
+      <w:lvlJc w:val="left"/>
+      <w:pPr>
+        <w:tabs>
+          <w:tab w:val="num" w:pos="5760"/>
+        </w:tabs>
+        <w:ind w:left="5760" w:hanging="360"/>
+      </w:pPr>
+      <w:rPr>
+        <w:rFonts w:ascii="Wingdings" w:hAnsi="Wingdings" w:hint="default"/>
+        <w:sz w:val="20"/>
+      </w:rPr>
+    </w:lvl>
+    <w:lvl w:ilvl="8" w:tentative="1">
+      <w:start w:val="1"/>
+      <w:numFmt w:val="bullet"/>
+      <w:lvlText w:val=""/>
+      <w:lvlJc w:val="left"/>
+      <w:pPr>
+        <w:tabs>
+          <w:tab w:val="num" w:pos="6480"/>
+        </w:tabs>
+        <w:ind w:left="6480" w:hanging="360"/>
+      </w:pPr>
+      <w:rPr>
+        <w:rFonts w:ascii="Wingdings" w:hAnsi="Wingdings" w:hint="default"/>
+        <w:sz w:val="20"/>
+      </w:rPr>
+    </w:lvl>
+  </w:abstractNum>
+  <w:abstractNum w:abstractNumId="1" w15:restartNumberingAfterBreak="0">
+    <w:nsid w:val="2807416C"/>
+    <w:multiLevelType w:val="multilevel"/>
+    <w:tmpl w:val="21F656FE"/>
+    <w:lvl w:ilvl="0">
+      <w:start w:val="1"/>
+      <w:numFmt w:val="bullet"/>
+      <w:lvlText w:val=""/>
+      <w:lvlJc w:val="left"/>
+      <w:pPr>
+        <w:tabs>
+          <w:tab w:val="num" w:pos="720"/>
+        </w:tabs>
+        <w:ind w:left="720" w:hanging="360"/>
+      </w:pPr>
+      <w:rPr>
+        <w:rFonts w:ascii="Symbol" w:hAnsi="Symbol" w:hint="default"/>
+        <w:sz w:val="20"/>
+      </w:rPr>
+    </w:lvl>
+    <w:lvl w:ilvl="1" w:tentative="1">
+      <w:start w:val="1"/>
+      <w:numFmt w:val="bullet"/>
+      <w:lvlText w:val="o"/>
+      <w:lvlJc w:val="left"/>
+      <w:pPr>
+        <w:tabs>
+          <w:tab w:val="num" w:pos="1440"/>
+        </w:tabs>
+        <w:ind w:left="1440" w:hanging="360"/>
+      </w:pPr>
+      <w:rPr>
+        <w:rFonts w:ascii="Courier New" w:hAnsi="Courier New" w:hint="default"/>
+        <w:sz w:val="20"/>
+      </w:rPr>
+    </w:lvl>
+    <w:lvl w:ilvl="2" w:tentative="1">
+      <w:start w:val="1"/>
+      <w:numFmt w:val="bullet"/>
+      <w:lvlText w:val=""/>
+      <w:lvlJc w:val="left"/>
+      <w:pPr>
+        <w:tabs>
+          <w:tab w:val="num" w:pos="2160"/>
+        </w:tabs>
+        <w:ind w:left="2160" w:hanging="360"/>
+      </w:pPr>
+      <w:rPr>
+        <w:rFonts w:ascii="Wingdings" w:hAnsi="Wingdings" w:hint="default"/>
+        <w:sz w:val="20"/>
+      </w:rPr>
+    </w:lvl>
+    <w:lvl w:ilvl="3" w:tentative="1">
+      <w:start w:val="1"/>
+      <w:numFmt w:val="bullet"/>
+      <w:lvlText w:val=""/>
+      <w:lvlJc w:val="left"/>
+      <w:pPr>
+        <w:tabs>
+          <w:tab w:val="num" w:pos="2880"/>
+        </w:tabs>
+        <w:ind w:left="2880" w:hanging="360"/>
+      </w:pPr>
+      <w:rPr>
+        <w:rFonts w:ascii="Wingdings" w:hAnsi="Wingdings" w:hint="default"/>
+        <w:sz w:val="20"/>
+      </w:rPr>
+    </w:lvl>
+    <w:lvl w:ilvl="4" w:tentative="1">
+      <w:start w:val="1"/>
+      <w:numFmt w:val="bullet"/>
+      <w:lvlText w:val=""/>
+      <w:lvlJc w:val="left"/>
+      <w:pPr>
+        <w:tabs>
+          <w:tab w:val="num" w:pos="3600"/>
+        </w:tabs>
+        <w:ind w:left="3600" w:hanging="360"/>
+      </w:pPr>
+      <w:rPr>
+        <w:rFonts w:ascii="Wingdings" w:hAnsi="Wingdings" w:hint="default"/>
+        <w:sz w:val="20"/>
+      </w:rPr>
+    </w:lvl>
+    <w:lvl w:ilvl="5" w:tentative="1">
+      <w:start w:val="1"/>
+      <w:numFmt w:val="bullet"/>
+      <w:lvlText w:val=""/>
+      <w:lvlJc w:val="left"/>
+      <w:pPr>
+        <w:tabs>
+          <w:tab w:val="num" w:pos="4320"/>
+        </w:tabs>
+        <w:ind w:left="4320" w:hanging="360"/>
+      </w:pPr>
+      <w:rPr>
+        <w:rFonts w:ascii="Wingdings" w:hAnsi="Wingdings" w:hint="default"/>
+        <w:sz w:val="20"/>
+      </w:rPr>
+    </w:lvl>
+    <w:lvl w:ilvl="6" w:tentative="1">
+      <w:start w:val="1"/>
+      <w:numFmt w:val="bullet"/>
+      <w:lvlText w:val=""/>
+      <w:lvlJc w:val="left"/>
+      <w:pPr>
+        <w:tabs>
+          <w:tab w:val="num" w:pos="5040"/>
+        </w:tabs>
+        <w:ind w:left="5040" w:hanging="360"/>
+      </w:pPr>
+      <w:rPr>
+        <w:rFonts w:ascii="Wingdings" w:hAnsi="Wingdings" w:hint="default"/>
+        <w:sz w:val="20"/>
+      </w:rPr>
+    </w:lvl>
+    <w:lvl w:ilvl="7" w:tentative="1">
+      <w:start w:val="1"/>
+      <w:numFmt w:val="bullet"/>
+      <w:lvlText w:val=""/>
+      <w:lvlJc w:val="left"/>
+      <w:pPr>
+        <w:tabs>
+          <w:tab w:val="num" w:pos="5760"/>
+        </w:tabs>
+        <w:ind w:left="5760" w:hanging="360"/>
+      </w:pPr>
+      <w:rPr>
+        <w:rFonts w:ascii="Wingdings" w:hAnsi="Wingdings" w:hint="default"/>
+        <w:sz w:val="20"/>
+      </w:rPr>
+    </w:lvl>
+    <w:lvl w:ilvl="8" w:tentative="1">
+      <w:start w:val="1"/>
+      <w:numFmt w:val="bullet"/>
+      <w:lvlText w:val=""/>
+      <w:lvlJc w:val="left"/>
+      <w:pPr>
+        <w:tabs>
+          <w:tab w:val="num" w:pos="6480"/>
+        </w:tabs>
+        <w:ind w:left="6480" w:hanging="360"/>
+      </w:pPr>
+      <w:rPr>
+        <w:rFonts w:ascii="Wingdings" w:hAnsi="Wingdings" w:hint="default"/>
+        <w:sz w:val="20"/>
+      </w:rPr>
+    </w:lvl>
+  </w:abstractNum>
+  <w:abstractNum w:abstractNumId="2" w15:restartNumberingAfterBreak="0">
+    <w:nsid w:val="2A362242"/>
+    <w:multiLevelType w:val="multilevel"/>
+    <w:tmpl w:val="08D8C4FE"/>
+    <w:lvl w:ilvl="0">
+      <w:start w:val="1"/>
+      <w:numFmt w:val="bullet"/>
+      <w:lvlText w:val=""/>
+      <w:lvlJc w:val="left"/>
+      <w:pPr>
+        <w:tabs>
+          <w:tab w:val="num" w:pos="720"/>
+        </w:tabs>
+        <w:ind w:left="720" w:hanging="360"/>
+      </w:pPr>
+      <w:rPr>
+        <w:rFonts w:ascii="Symbol" w:hAnsi="Symbol" w:hint="default"/>
+        <w:sz w:val="20"/>
+      </w:rPr>
+    </w:lvl>
+    <w:lvl w:ilvl="1" w:tentative="1">
+      <w:start w:val="1"/>
+      <w:numFmt w:val="bullet"/>
+      <w:lvlText w:val="o"/>
+      <w:lvlJc w:val="left"/>
+      <w:pPr>
+        <w:tabs>
+          <w:tab w:val="num" w:pos="1440"/>
+        </w:tabs>
+        <w:ind w:left="1440" w:hanging="360"/>
+      </w:pPr>
+      <w:rPr>
+        <w:rFonts w:ascii="Courier New" w:hAnsi="Courier New" w:hint="default"/>
+        <w:sz w:val="20"/>
+      </w:rPr>
+    </w:lvl>
+    <w:lvl w:ilvl="2" w:tentative="1">
+      <w:start w:val="1"/>
+      <w:numFmt w:val="bullet"/>
+      <w:lvlText w:val=""/>
+      <w:lvlJc w:val="left"/>
+      <w:pPr>
+        <w:tabs>
+          <w:tab w:val="num" w:pos="2160"/>
+        </w:tabs>
+        <w:ind w:left="2160" w:hanging="360"/>
+      </w:pPr>
+      <w:rPr>
+        <w:rFonts w:ascii="Wingdings" w:hAnsi="Wingdings" w:hint="default"/>
+        <w:sz w:val="20"/>
+      </w:rPr>
+    </w:lvl>
+    <w:lvl w:ilvl="3" w:tentative="1">
+      <w:start w:val="1"/>
+      <w:numFmt w:val="bullet"/>
+      <w:lvlText w:val=""/>
+      <w:lvlJc w:val="left"/>
+      <w:pPr>
+        <w:tabs>
+          <w:tab w:val="num" w:pos="2880"/>
+        </w:tabs>
+        <w:ind w:left="2880" w:hanging="360"/>
+      </w:pPr>
+      <w:rPr>
+        <w:rFonts w:ascii="Wingdings" w:hAnsi="Wingdings" w:hint="default"/>
+        <w:sz w:val="20"/>
+      </w:rPr>
+    </w:lvl>
+    <w:lvl w:ilvl="4" w:tentative="1">
+      <w:start w:val="1"/>
+      <w:numFmt w:val="bullet"/>
+      <w:lvlText w:val=""/>
+      <w:lvlJc w:val="left"/>
+      <w:pPr>
+        <w:tabs>
+          <w:tab w:val="num" w:pos="3600"/>
+        </w:tabs>
+        <w:ind w:left="3600" w:hanging="360"/>
+      </w:pPr>
+      <w:rPr>
+        <w:rFonts w:ascii="Wingdings" w:hAnsi="Wingdings" w:hint="default"/>
+        <w:sz w:val="20"/>
+      </w:rPr>
+    </w:lvl>
+    <w:lvl w:ilvl="5" w:tentative="1">
+      <w:start w:val="1"/>
+      <w:numFmt w:val="bullet"/>
+      <w:lvlText w:val=""/>
+      <w:lvlJc w:val="left"/>
+      <w:pPr>
+        <w:tabs>
+          <w:tab w:val="num" w:pos="4320"/>
+        </w:tabs>
+        <w:ind w:left="4320" w:hanging="360"/>
+      </w:pPr>
+      <w:rPr>
+        <w:rFonts w:ascii="Wingdings" w:hAnsi="Wingdings" w:hint="default"/>
+        <w:sz w:val="20"/>
+      </w:rPr>
+    </w:lvl>
+    <w:lvl w:ilvl="6" w:tentative="1">
+      <w:start w:val="1"/>
+      <w:numFmt w:val="bullet"/>
+      <w:lvlText w:val=""/>
+      <w:lvlJc w:val="left"/>
+      <w:pPr>
+        <w:tabs>
+          <w:tab w:val="num" w:pos="5040"/>
+        </w:tabs>
+        <w:ind w:left="5040" w:hanging="360"/>
+      </w:pPr>
+      <w:rPr>
+        <w:rFonts w:ascii="Wingdings" w:hAnsi="Wingdings" w:hint="default"/>
+        <w:sz w:val="20"/>
+      </w:rPr>
+    </w:lvl>
+    <w:lvl w:ilvl="7" w:tentative="1">
+      <w:start w:val="1"/>
+      <w:numFmt w:val="bullet"/>
+      <w:lvlText w:val=""/>
+      <w:lvlJc w:val="left"/>
+      <w:pPr>
+        <w:tabs>
+          <w:tab w:val="num" w:pos="5760"/>
+        </w:tabs>
+        <w:ind w:left="5760" w:hanging="360"/>
+      </w:pPr>
+      <w:rPr>
+        <w:rFonts w:ascii="Wingdings" w:hAnsi="Wingdings" w:hint="default"/>
+        <w:sz w:val="20"/>
+      </w:rPr>
+    </w:lvl>
+    <w:lvl w:ilvl="8" w:tentative="1">
+      <w:start w:val="1"/>
+      <w:numFmt w:val="bullet"/>
+      <w:lvlText w:val=""/>
+      <w:lvlJc w:val="left"/>
+      <w:pPr>
+        <w:tabs>
+          <w:tab w:val="num" w:pos="6480"/>
+        </w:tabs>
+        <w:ind w:left="6480" w:hanging="360"/>
+      </w:pPr>
+      <w:rPr>
+        <w:rFonts w:ascii="Wingdings" w:hAnsi="Wingdings" w:hint="default"/>
+        <w:sz w:val="20"/>
+      </w:rPr>
+    </w:lvl>
+  </w:abstractNum>
+  <w:abstractNum w:abstractNumId="3" w15:restartNumberingAfterBreak="0">
+    <w:nsid w:val="54172D34"/>
+    <w:multiLevelType w:val="multilevel"/>
+    <w:tmpl w:val="DC5C6C64"/>
+    <w:lvl w:ilvl="0">
+      <w:start w:val="1"/>
+      <w:numFmt w:val="bullet"/>
+      <w:lvlText w:val=""/>
+      <w:lvlJc w:val="left"/>
+      <w:pPr>
+        <w:tabs>
+          <w:tab w:val="num" w:pos="720"/>
+        </w:tabs>
+        <w:ind w:left="720" w:hanging="360"/>
+      </w:pPr>
+      <w:rPr>
+        <w:rFonts w:ascii="Symbol" w:hAnsi="Symbol" w:hint="default"/>
+        <w:sz w:val="20"/>
+      </w:rPr>
+    </w:lvl>
+    <w:lvl w:ilvl="1">
+      <w:start w:val="1"/>
+      <w:numFmt w:val="bullet"/>
+      <w:lvlText w:val="o"/>
+      <w:lvlJc w:val="left"/>
+      <w:pPr>
+        <w:tabs>
+          <w:tab w:val="num" w:pos="1440"/>
+        </w:tabs>
+        <w:ind w:left="1440" w:hanging="360"/>
+      </w:pPr>
+      <w:rPr>
+        <w:rFonts w:ascii="Courier New" w:hAnsi="Courier New" w:hint="default"/>
+        <w:sz w:val="20"/>
+      </w:rPr>
+    </w:lvl>
+    <w:lvl w:ilvl="2" w:tentative="1">
+      <w:start w:val="1"/>
+      <w:numFmt w:val="bullet"/>
+      <w:lvlText w:val=""/>
+      <w:lvlJc w:val="left"/>
+      <w:pPr>
+        <w:tabs>
+          <w:tab w:val="num" w:pos="2160"/>
+        </w:tabs>
+        <w:ind w:left="2160" w:hanging="360"/>
+      </w:pPr>
+      <w:rPr>
+        <w:rFonts w:ascii="Wingdings" w:hAnsi="Wingdings" w:hint="default"/>
+        <w:sz w:val="20"/>
+      </w:rPr>
+    </w:lvl>
+    <w:lvl w:ilvl="3" w:tentative="1">
+      <w:start w:val="1"/>
+      <w:numFmt w:val="bullet"/>
+      <w:lvlText w:val=""/>
+      <w:lvlJc w:val="left"/>
+      <w:pPr>
+        <w:tabs>
+          <w:tab w:val="num" w:pos="2880"/>
+        </w:tabs>
+        <w:ind w:left="2880" w:hanging="360"/>
+      </w:pPr>
+      <w:rPr>
+        <w:rFonts w:ascii="Wingdings" w:hAnsi="Wingdings" w:hint="default"/>
+        <w:sz w:val="20"/>
+      </w:rPr>
+    </w:lvl>
+    <w:lvl w:ilvl="4" w:tentative="1">
+      <w:start w:val="1"/>
+      <w:numFmt w:val="bullet"/>
+      <w:lvlText w:val=""/>
+      <w:lvlJc w:val="left"/>
+      <w:pPr>
+        <w:tabs>
+          <w:tab w:val="num" w:pos="3600"/>
+        </w:tabs>
+        <w:ind w:left="3600" w:hanging="360"/>
+      </w:pPr>
+      <w:rPr>
+        <w:rFonts w:ascii="Wingdings" w:hAnsi="Wingdings" w:hint="default"/>
+        <w:sz w:val="20"/>
+      </w:rPr>
+    </w:lvl>
+    <w:lvl w:ilvl="5" w:tentative="1">
+      <w:start w:val="1"/>
+      <w:numFmt w:val="bullet"/>
+      <w:lvlText w:val=""/>
+      <w:lvlJc w:val="left"/>
+      <w:pPr>
+        <w:tabs>
+          <w:tab w:val="num" w:pos="4320"/>
+        </w:tabs>
+        <w:ind w:left="4320" w:hanging="360"/>
+      </w:pPr>
+      <w:rPr>
+        <w:rFonts w:ascii="Wingdings" w:hAnsi="Wingdings" w:hint="default"/>
+        <w:sz w:val="20"/>
+      </w:rPr>
+    </w:lvl>
+    <w:lvl w:ilvl="6" w:tentative="1">
+      <w:start w:val="1"/>
+      <w:numFmt w:val="bullet"/>
+      <w:lvlText w:val=""/>
+      <w:lvlJc w:val="left"/>
+      <w:pPr>
+        <w:tabs>
+          <w:tab w:val="num" w:pos="5040"/>
+        </w:tabs>
+        <w:ind w:left="5040" w:hanging="360"/>
+      </w:pPr>
+      <w:rPr>
+        <w:rFonts w:ascii="Wingdings" w:hAnsi="Wingdings" w:hint="default"/>
+        <w:sz w:val="20"/>
+      </w:rPr>
+    </w:lvl>
+    <w:lvl w:ilvl="7" w:tentative="1">
+      <w:start w:val="1"/>
+      <w:numFmt w:val="bullet"/>
+      <w:lvlText w:val=""/>
+      <w:lvlJc w:val="left"/>
+      <w:pPr>
+        <w:tabs>
+          <w:tab w:val="num" w:pos="5760"/>
+        </w:tabs>
+        <w:ind w:left="5760" w:hanging="360"/>
+      </w:pPr>
+      <w:rPr>
+        <w:rFonts w:ascii="Wingdings" w:hAnsi="Wingdings" w:hint="default"/>
+        <w:sz w:val="20"/>
+      </w:rPr>
+    </w:lvl>
+    <w:lvl w:ilvl="8" w:tentative="1">
+      <w:start w:val="1"/>
+      <w:numFmt w:val="bullet"/>
+      <w:lvlText w:val=""/>
+      <w:lvlJc w:val="left"/>
+      <w:pPr>
+        <w:tabs>
+          <w:tab w:val="num" w:pos="6480"/>
+        </w:tabs>
+        <w:ind w:left="6480" w:hanging="360"/>
+      </w:pPr>
+      <w:rPr>
+        <w:rFonts w:ascii="Wingdings" w:hAnsi="Wingdings" w:hint="default"/>
+        <w:sz w:val="20"/>
+      </w:rPr>
+    </w:lvl>
+  </w:abstractNum>
+  <w:abstractNum w:abstractNumId="4" w15:restartNumberingAfterBreak="0">
+    <w:nsid w:val="5A355A11"/>
+    <w:multiLevelType w:val="multilevel"/>
+    <w:tmpl w:val="F1BA0C96"/>
+    <w:lvl w:ilvl="0">
+      <w:start w:val="1"/>
+      <w:numFmt w:val="bullet"/>
+      <w:lvlText w:val=""/>
+      <w:lvlJc w:val="left"/>
+      <w:pPr>
+        <w:tabs>
+          <w:tab w:val="num" w:pos="720"/>
+        </w:tabs>
+        <w:ind w:left="720" w:hanging="360"/>
+      </w:pPr>
+      <w:rPr>
+        <w:rFonts w:ascii="Symbol" w:hAnsi="Symbol" w:hint="default"/>
+        <w:sz w:val="20"/>
+      </w:rPr>
+    </w:lvl>
+    <w:lvl w:ilvl="1" w:tentative="1">
+      <w:start w:val="1"/>
+      <w:numFmt w:val="bullet"/>
+      <w:lvlText w:val="o"/>
+      <w:lvlJc w:val="left"/>
+      <w:pPr>
+        <w:tabs>
+          <w:tab w:val="num" w:pos="1440"/>
+        </w:tabs>
+        <w:ind w:left="1440" w:hanging="360"/>
+      </w:pPr>
+      <w:rPr>
+        <w:rFonts w:ascii="Courier New" w:hAnsi="Courier New" w:hint="default"/>
+        <w:sz w:val="20"/>
+      </w:rPr>
+    </w:lvl>
+    <w:lvl w:ilvl="2" w:tentative="1">
+      <w:start w:val="1"/>
+      <w:numFmt w:val="bullet"/>
+      <w:lvlText w:val=""/>
+      <w:lvlJc w:val="left"/>
+      <w:pPr>
+        <w:tabs>
+          <w:tab w:val="num" w:pos="2160"/>
+        </w:tabs>
+        <w:ind w:left="2160" w:hanging="360"/>
+      </w:pPr>
+      <w:rPr>
+        <w:rFonts w:ascii="Wingdings" w:hAnsi="Wingdings" w:hint="default"/>
+        <w:sz w:val="20"/>
+      </w:rPr>
+    </w:lvl>
+    <w:lvl w:ilvl="3" w:tentative="1">
+      <w:start w:val="1"/>
+      <w:numFmt w:val="bullet"/>
+      <w:lvlText w:val=""/>
+      <w:lvlJc w:val="left"/>
+      <w:pPr>
+        <w:tabs>
+          <w:tab w:val="num" w:pos="2880"/>
+        </w:tabs>
+        <w:ind w:left="2880" w:hanging="360"/>
+      </w:pPr>
+      <w:rPr>
+        <w:rFonts w:ascii="Wingdings" w:hAnsi="Wingdings" w:hint="default"/>
+        <w:sz w:val="20"/>
+      </w:rPr>
+    </w:lvl>
+    <w:lvl w:ilvl="4" w:tentative="1">
+      <w:start w:val="1"/>
+      <w:numFmt w:val="bullet"/>
+      <w:lvlText w:val=""/>
+      <w:lvlJc w:val="left"/>
+      <w:pPr>
+        <w:tabs>
+          <w:tab w:val="num" w:pos="3600"/>
+        </w:tabs>
+        <w:ind w:left="3600" w:hanging="360"/>
+      </w:pPr>
+      <w:rPr>
+        <w:rFonts w:ascii="Wingdings" w:hAnsi="Wingdings" w:hint="default"/>
+        <w:sz w:val="20"/>
+      </w:rPr>
+    </w:lvl>
+    <w:lvl w:ilvl="5" w:tentative="1">
+      <w:start w:val="1"/>
+      <w:numFmt w:val="bullet"/>
+      <w:lvlText w:val=""/>
+      <w:lvlJc w:val="left"/>
+      <w:pPr>
+        <w:tabs>
+          <w:tab w:val="num" w:pos="4320"/>
+        </w:tabs>
+        <w:ind w:left="4320" w:hanging="360"/>
+      </w:pPr>
+      <w:rPr>
+        <w:rFonts w:ascii="Wingdings" w:hAnsi="Wingdings" w:hint="default"/>
+        <w:sz w:val="20"/>
+      </w:rPr>
+    </w:lvl>
+    <w:lvl w:ilvl="6" w:tentative="1">
+      <w:start w:val="1"/>
+      <w:numFmt w:val="bullet"/>
+      <w:lvlText w:val=""/>
+      <w:lvlJc w:val="left"/>
+      <w:pPr>
+        <w:tabs>
+          <w:tab w:val="num" w:pos="5040"/>
+        </w:tabs>
+        <w:ind w:left="5040" w:hanging="360"/>
+      </w:pPr>
+      <w:rPr>
+        <w:rFonts w:ascii="Wingdings" w:hAnsi="Wingdings" w:hint="default"/>
+        <w:sz w:val="20"/>
+      </w:rPr>
+    </w:lvl>
+    <w:lvl w:ilvl="7" w:tentative="1">
+      <w:start w:val="1"/>
+      <w:numFmt w:val="bullet"/>
+      <w:lvlText w:val=""/>
+      <w:lvlJc w:val="left"/>
+      <w:pPr>
+        <w:tabs>
+          <w:tab w:val="num" w:pos="5760"/>
+        </w:tabs>
+        <w:ind w:left="5760" w:hanging="360"/>
+      </w:pPr>
+      <w:rPr>
+        <w:rFonts w:ascii="Wingdings" w:hAnsi="Wingdings" w:hint="default"/>
+        <w:sz w:val="20"/>
+      </w:rPr>
+    </w:lvl>
+    <w:lvl w:ilvl="8" w:tentative="1">
+      <w:start w:val="1"/>
+      <w:numFmt w:val="bullet"/>
+      <w:lvlText w:val=""/>
+      <w:lvlJc w:val="left"/>
+      <w:pPr>
+        <w:tabs>
+          <w:tab w:val="num" w:pos="6480"/>
+        </w:tabs>
+        <w:ind w:left="6480" w:hanging="360"/>
+      </w:pPr>
+      <w:rPr>
+        <w:rFonts w:ascii="Wingdings" w:hAnsi="Wingdings" w:hint="default"/>
+        <w:sz w:val="20"/>
+      </w:rPr>
+    </w:lvl>
+  </w:abstractNum>
+  <w:abstractNum w:abstractNumId="5" w15:restartNumberingAfterBreak="0">
     <w:nsid w:val="62E363FB"/>
     <w:multiLevelType w:val="multilevel"/>
     <w:tmpl w:val="CAF49BFC"/>
@@ -2629,7 +4523,7 @@
       </w:rPr>
     </w:lvl>
   </w:abstractNum>
-  <w:abstractNum w:abstractNumId="1" w15:restartNumberingAfterBreak="0">
+  <w:abstractNum w:abstractNumId="6" w15:restartNumberingAfterBreak="0">
     <w:nsid w:val="63E62C71"/>
     <w:multiLevelType w:val="multilevel"/>
     <w:tmpl w:val="5B0AF79A"/>
@@ -2778,7 +4672,7 @@
       </w:rPr>
     </w:lvl>
   </w:abstractNum>
-  <w:abstractNum w:abstractNumId="2" w15:restartNumberingAfterBreak="0">
+  <w:abstractNum w:abstractNumId="7" w15:restartNumberingAfterBreak="0">
     <w:nsid w:val="6523459F"/>
     <w:multiLevelType w:val="multilevel"/>
     <w:tmpl w:val="2A0C7180"/>
@@ -2927,7 +4821,7 @@
       </w:rPr>
     </w:lvl>
   </w:abstractNum>
-  <w:abstractNum w:abstractNumId="3" w15:restartNumberingAfterBreak="0">
+  <w:abstractNum w:abstractNumId="8" w15:restartNumberingAfterBreak="0">
     <w:nsid w:val="65862056"/>
     <w:multiLevelType w:val="hybridMultilevel"/>
     <w:tmpl w:val="702A96AE"/>
@@ -3013,16 +4907,183 @@
       </w:pPr>
     </w:lvl>
   </w:abstractNum>
+  <w:abstractNum w:abstractNumId="9" w15:restartNumberingAfterBreak="0">
+    <w:nsid w:val="7B4B309B"/>
+    <w:multiLevelType w:val="multilevel"/>
+    <w:tmpl w:val="CAB0635A"/>
+    <w:lvl w:ilvl="0">
+      <w:start w:val="1"/>
+      <w:numFmt w:val="bullet"/>
+      <w:lvlText w:val=""/>
+      <w:lvlJc w:val="left"/>
+      <w:pPr>
+        <w:tabs>
+          <w:tab w:val="num" w:pos="720"/>
+        </w:tabs>
+        <w:ind w:left="720" w:hanging="360"/>
+      </w:pPr>
+      <w:rPr>
+        <w:rFonts w:ascii="Symbol" w:hAnsi="Symbol" w:hint="default"/>
+        <w:sz w:val="20"/>
+      </w:rPr>
+    </w:lvl>
+    <w:lvl w:ilvl="1">
+      <w:start w:val="1"/>
+      <w:numFmt w:val="bullet"/>
+      <w:lvlText w:val="o"/>
+      <w:lvlJc w:val="left"/>
+      <w:pPr>
+        <w:tabs>
+          <w:tab w:val="num" w:pos="1440"/>
+        </w:tabs>
+        <w:ind w:left="1440" w:hanging="360"/>
+      </w:pPr>
+      <w:rPr>
+        <w:rFonts w:ascii="Courier New" w:hAnsi="Courier New" w:hint="default"/>
+        <w:sz w:val="20"/>
+      </w:rPr>
+    </w:lvl>
+    <w:lvl w:ilvl="2" w:tentative="1">
+      <w:start w:val="1"/>
+      <w:numFmt w:val="bullet"/>
+      <w:lvlText w:val=""/>
+      <w:lvlJc w:val="left"/>
+      <w:pPr>
+        <w:tabs>
+          <w:tab w:val="num" w:pos="2160"/>
+        </w:tabs>
+        <w:ind w:left="2160" w:hanging="360"/>
+      </w:pPr>
+      <w:rPr>
+        <w:rFonts w:ascii="Wingdings" w:hAnsi="Wingdings" w:hint="default"/>
+        <w:sz w:val="20"/>
+      </w:rPr>
+    </w:lvl>
+    <w:lvl w:ilvl="3" w:tentative="1">
+      <w:start w:val="1"/>
+      <w:numFmt w:val="bullet"/>
+      <w:lvlText w:val=""/>
+      <w:lvlJc w:val="left"/>
+      <w:pPr>
+        <w:tabs>
+          <w:tab w:val="num" w:pos="2880"/>
+        </w:tabs>
+        <w:ind w:left="2880" w:hanging="360"/>
+      </w:pPr>
+      <w:rPr>
+        <w:rFonts w:ascii="Wingdings" w:hAnsi="Wingdings" w:hint="default"/>
+        <w:sz w:val="20"/>
+      </w:rPr>
+    </w:lvl>
+    <w:lvl w:ilvl="4" w:tentative="1">
+      <w:start w:val="1"/>
+      <w:numFmt w:val="bullet"/>
+      <w:lvlText w:val=""/>
+      <w:lvlJc w:val="left"/>
+      <w:pPr>
+        <w:tabs>
+          <w:tab w:val="num" w:pos="3600"/>
+        </w:tabs>
+        <w:ind w:left="3600" w:hanging="360"/>
+      </w:pPr>
+      <w:rPr>
+        <w:rFonts w:ascii="Wingdings" w:hAnsi="Wingdings" w:hint="default"/>
+        <w:sz w:val="20"/>
+      </w:rPr>
+    </w:lvl>
+    <w:lvl w:ilvl="5" w:tentative="1">
+      <w:start w:val="1"/>
+      <w:numFmt w:val="bullet"/>
+      <w:lvlText w:val=""/>
+      <w:lvlJc w:val="left"/>
+      <w:pPr>
+        <w:tabs>
+          <w:tab w:val="num" w:pos="4320"/>
+        </w:tabs>
+        <w:ind w:left="4320" w:hanging="360"/>
+      </w:pPr>
+      <w:rPr>
+        <w:rFonts w:ascii="Wingdings" w:hAnsi="Wingdings" w:hint="default"/>
+        <w:sz w:val="20"/>
+      </w:rPr>
+    </w:lvl>
+    <w:lvl w:ilvl="6" w:tentative="1">
+      <w:start w:val="1"/>
+      <w:numFmt w:val="bullet"/>
+      <w:lvlText w:val=""/>
+      <w:lvlJc w:val="left"/>
+      <w:pPr>
+        <w:tabs>
+          <w:tab w:val="num" w:pos="5040"/>
+        </w:tabs>
+        <w:ind w:left="5040" w:hanging="360"/>
+      </w:pPr>
+      <w:rPr>
+        <w:rFonts w:ascii="Wingdings" w:hAnsi="Wingdings" w:hint="default"/>
+        <w:sz w:val="20"/>
+      </w:rPr>
+    </w:lvl>
+    <w:lvl w:ilvl="7" w:tentative="1">
+      <w:start w:val="1"/>
+      <w:numFmt w:val="bullet"/>
+      <w:lvlText w:val=""/>
+      <w:lvlJc w:val="left"/>
+      <w:pPr>
+        <w:tabs>
+          <w:tab w:val="num" w:pos="5760"/>
+        </w:tabs>
+        <w:ind w:left="5760" w:hanging="360"/>
+      </w:pPr>
+      <w:rPr>
+        <w:rFonts w:ascii="Wingdings" w:hAnsi="Wingdings" w:hint="default"/>
+        <w:sz w:val="20"/>
+      </w:rPr>
+    </w:lvl>
+    <w:lvl w:ilvl="8" w:tentative="1">
+      <w:start w:val="1"/>
+      <w:numFmt w:val="bullet"/>
+      <w:lvlText w:val=""/>
+      <w:lvlJc w:val="left"/>
+      <w:pPr>
+        <w:tabs>
+          <w:tab w:val="num" w:pos="6480"/>
+        </w:tabs>
+        <w:ind w:left="6480" w:hanging="360"/>
+      </w:pPr>
+      <w:rPr>
+        <w:rFonts w:ascii="Wingdings" w:hAnsi="Wingdings" w:hint="default"/>
+        <w:sz w:val="20"/>
+      </w:rPr>
+    </w:lvl>
+  </w:abstractNum>
   <w:num w:numId="1" w16cid:durableId="1638680475">
+    <w:abstractNumId w:val="5"/>
+  </w:num>
+  <w:num w:numId="2" w16cid:durableId="894858211">
+    <w:abstractNumId w:val="6"/>
+  </w:num>
+  <w:num w:numId="3" w16cid:durableId="317534583">
+    <w:abstractNumId w:val="8"/>
+  </w:num>
+  <w:num w:numId="4" w16cid:durableId="1319773431">
+    <w:abstractNumId w:val="7"/>
+  </w:num>
+  <w:num w:numId="5" w16cid:durableId="359353884">
+    <w:abstractNumId w:val="4"/>
+  </w:num>
+  <w:num w:numId="6" w16cid:durableId="204101000">
     <w:abstractNumId w:val="0"/>
   </w:num>
-  <w:num w:numId="2" w16cid:durableId="894858211">
+  <w:num w:numId="7" w16cid:durableId="80758405">
+    <w:abstractNumId w:val="9"/>
+  </w:num>
+  <w:num w:numId="8" w16cid:durableId="1433672212">
     <w:abstractNumId w:val="1"/>
   </w:num>
-  <w:num w:numId="3" w16cid:durableId="317534583">
+  <w:num w:numId="9" w16cid:durableId="1410615888">
     <w:abstractNumId w:val="3"/>
   </w:num>
-  <w:num w:numId="4" w16cid:durableId="1319773431">
+  <w:num w:numId="10" w16cid:durableId="1928536786">
     <w:abstractNumId w:val="2"/>
   </w:num>
 </w:numbering>
@@ -4300,6 +6361,29 @@
       <w:szCs w:val="24"/>
     </w:rPr>
   </w:style>
+  <w:style w:type="paragraph" w:styleId="NormalWeb">
+    <w:name w:val="Normal (Web)"/>
+    <w:basedOn w:val="Normal"/>
+    <w:uiPriority w:val="99"/>
+    <w:semiHidden/>
+    <w:unhideWhenUsed/>
+    <w:rsid w:val="008F017A"/>
+    <w:rPr>
+      <w:rFonts w:ascii="Times New Roman" w:hAnsi="Times New Roman" w:cs="Times New Roman"/>
+      <w:sz w:val="24"/>
+      <w:szCs w:val="24"/>
+    </w:rPr>
+  </w:style>
+  <w:style w:type="character" w:styleId="PlaceholderText">
+    <w:name w:val="Placeholder Text"/>
+    <w:basedOn w:val="DefaultParagraphFont"/>
+    <w:uiPriority w:val="99"/>
+    <w:semiHidden/>
+    <w:rsid w:val="008D3ECF"/>
+    <w:rPr>
+      <w:color w:val="666666"/>
+    </w:rPr>
+  </w:style>
 </w:styles>
 </file>
 

--- a/static/docs/Report.docx
+++ b/static/docs/Report.docx
@@ -997,20 +997,13 @@
         <w:br w:type="page"/>
       </w:r>
     </w:p>
-    <w:p>
-      <w:pPr>
-        <w:pStyle w:val="TOCHeading"/>
-        <w:rPr>
-          <w:rFonts w:asciiTheme="majorBidi" w:hAnsiTheme="majorBidi"/>
-          <w:sz w:val="56"/>
-          <w:szCs w:val="56"/>
-        </w:rPr>
-      </w:pPr>
-    </w:p>
     <w:sdt>
       <w:sdtPr>
         <w:rPr>
-          <w:rFonts w:asciiTheme="majorBidi" w:hAnsiTheme="majorBidi"/>
+          <w:rFonts w:asciiTheme="majorBidi" w:eastAsiaTheme="minorEastAsia" w:hAnsiTheme="majorBidi" w:cstheme="minorBidi"/>
+          <w:b/>
+          <w:bCs/>
+          <w:color w:val="auto"/>
           <w:sz w:val="56"/>
           <w:szCs w:val="56"/>
         </w:rPr>
@@ -1022,11 +1015,7 @@
       </w:sdtPr>
       <w:sdtEndPr>
         <w:rPr>
-          <w:rFonts w:eastAsiaTheme="minorEastAsia"/>
-          <w:b/>
-          <w:bCs/>
           <w:noProof/>
-          <w:color w:val="auto"/>
           <w:sz w:val="40"/>
           <w:szCs w:val="40"/>
         </w:rPr>
@@ -1037,6 +1026,8 @@
             <w:pStyle w:val="TOCHeading"/>
             <w:rPr>
               <w:rFonts w:asciiTheme="majorBidi" w:hAnsiTheme="majorBidi"/>
+              <w:b/>
+              <w:bCs/>
               <w:color w:val="F6BD00"/>
               <w:sz w:val="72"/>
               <w:szCs w:val="72"/>
@@ -1045,6 +1036,8 @@
           <w:r>
             <w:rPr>
               <w:rFonts w:asciiTheme="majorBidi" w:hAnsiTheme="majorBidi"/>
+              <w:b/>
+              <w:bCs/>
               <w:color w:val="F6BD00"/>
               <w:sz w:val="72"/>
               <w:szCs w:val="72"/>
@@ -1060,8 +1053,6 @@
             </w:tabs>
             <w:rPr>
               <w:rFonts w:asciiTheme="majorBidi" w:hAnsiTheme="majorBidi" w:cstheme="majorBidi"/>
-              <w:b w:val="0"/>
-              <w:bCs w:val="0"/>
               <w:noProof/>
               <w:kern w:val="2"/>
               <w:sz w:val="44"/>
@@ -1073,8 +1064,6 @@
           <w:r>
             <w:rPr>
               <w:rFonts w:asciiTheme="majorBidi" w:hAnsiTheme="majorBidi" w:cstheme="majorBidi"/>
-              <w:b w:val="0"/>
-              <w:bCs w:val="0"/>
               <w:sz w:val="32"/>
               <w:szCs w:val="44"/>
             </w:rPr>
@@ -1091,8 +1080,6 @@
           <w:r>
             <w:rPr>
               <w:rFonts w:asciiTheme="majorBidi" w:hAnsiTheme="majorBidi" w:cstheme="majorBidi"/>
-              <w:b w:val="0"/>
-              <w:bCs w:val="0"/>
               <w:sz w:val="32"/>
               <w:szCs w:val="44"/>
             </w:rPr>
@@ -1184,208 +1171,6 @@
         <w:p>
           <w:pPr>
             <w:pStyle w:val="TOC1"/>
-            <w:tabs>
-              <w:tab w:val="right" w:leader="dot" w:pos="9926"/>
-            </w:tabs>
-            <w:rPr>
-              <w:rFonts w:asciiTheme="majorBidi" w:hAnsiTheme="majorBidi" w:cstheme="majorBidi"/>
-              <w:b w:val="0"/>
-              <w:bCs w:val="0"/>
-              <w:noProof/>
-              <w:kern w:val="2"/>
-              <w:sz w:val="44"/>
-              <w:szCs w:val="44"/>
-              <w:lang w:val="en-EG"/>
-              <w14:ligatures w14:val="standardContextual"/>
-            </w:rPr>
-          </w:pPr>
-          <w:hyperlink w:anchor="_Toc193242547" w:history="1">
-            <w:r>
-              <w:rPr>
-                <w:rStyle w:val="Hyperlink"/>
-                <w:rFonts w:asciiTheme="majorBidi" w:hAnsiTheme="majorBidi" w:cstheme="majorBidi"/>
-                <w:noProof/>
-                <w:sz w:val="32"/>
-                <w:szCs w:val="44"/>
-                <w:lang w:val="en-EG"/>
-              </w:rPr>
-              <w:t>Features</w:t>
-            </w:r>
-            <w:r>
-              <w:rPr>
-                <w:rFonts w:asciiTheme="majorBidi" w:hAnsiTheme="majorBidi" w:cstheme="majorBidi"/>
-                <w:noProof/>
-                <w:webHidden/>
-                <w:sz w:val="32"/>
-                <w:szCs w:val="44"/>
-              </w:rPr>
-              <w:tab/>
-            </w:r>
-            <w:r>
-              <w:rPr>
-                <w:rFonts w:asciiTheme="majorBidi" w:hAnsiTheme="majorBidi" w:cstheme="majorBidi"/>
-                <w:noProof/>
-                <w:webHidden/>
-                <w:sz w:val="32"/>
-                <w:szCs w:val="44"/>
-              </w:rPr>
-              <w:fldChar w:fldCharType="begin"/>
-            </w:r>
-            <w:r>
-              <w:rPr>
-                <w:rFonts w:asciiTheme="majorBidi" w:hAnsiTheme="majorBidi" w:cstheme="majorBidi"/>
-                <w:noProof/>
-                <w:webHidden/>
-                <w:sz w:val="32"/>
-                <w:szCs w:val="44"/>
-              </w:rPr>
-              <w:instrText xml:space="preserve"> PAGEREF _Toc193242547 \h </w:instrText>
-            </w:r>
-            <w:r>
-              <w:rPr>
-                <w:rFonts w:asciiTheme="majorBidi" w:hAnsiTheme="majorBidi" w:cstheme="majorBidi"/>
-                <w:noProof/>
-                <w:webHidden/>
-                <w:sz w:val="32"/>
-                <w:szCs w:val="44"/>
-              </w:rPr>
-            </w:r>
-            <w:r>
-              <w:rPr>
-                <w:rFonts w:asciiTheme="majorBidi" w:hAnsiTheme="majorBidi" w:cstheme="majorBidi"/>
-                <w:noProof/>
-                <w:webHidden/>
-                <w:sz w:val="32"/>
-                <w:szCs w:val="44"/>
-              </w:rPr>
-              <w:fldChar w:fldCharType="separate"/>
-            </w:r>
-            <w:r>
-              <w:rPr>
-                <w:rFonts w:asciiTheme="majorBidi" w:hAnsiTheme="majorBidi" w:cstheme="majorBidi"/>
-                <w:noProof/>
-                <w:webHidden/>
-                <w:sz w:val="32"/>
-                <w:szCs w:val="44"/>
-              </w:rPr>
-              <w:t>2</w:t>
-            </w:r>
-            <w:r>
-              <w:rPr>
-                <w:rFonts w:asciiTheme="majorBidi" w:hAnsiTheme="majorBidi" w:cstheme="majorBidi"/>
-                <w:noProof/>
-                <w:webHidden/>
-                <w:sz w:val="32"/>
-                <w:szCs w:val="44"/>
-              </w:rPr>
-              <w:fldChar w:fldCharType="end"/>
-            </w:r>
-          </w:hyperlink>
-        </w:p>
-        <w:p>
-          <w:pPr>
-            <w:pStyle w:val="TOC2"/>
-            <w:tabs>
-              <w:tab w:val="right" w:leader="dot" w:pos="9926"/>
-            </w:tabs>
-            <w:rPr>
-              <w:rFonts w:asciiTheme="majorBidi" w:hAnsiTheme="majorBidi" w:cstheme="majorBidi"/>
-              <w:i w:val="0"/>
-              <w:iCs w:val="0"/>
-              <w:noProof/>
-              <w:kern w:val="2"/>
-              <w:sz w:val="44"/>
-              <w:szCs w:val="44"/>
-              <w:lang w:val="en-EG"/>
-              <w14:ligatures w14:val="standardContextual"/>
-            </w:rPr>
-          </w:pPr>
-          <w:hyperlink w:anchor="_Toc193242548" w:history="1">
-            <w:r>
-              <w:rPr>
-                <w:rStyle w:val="Hyperlink"/>
-                <w:rFonts w:asciiTheme="majorBidi" w:hAnsiTheme="majorBidi" w:cstheme="majorBidi"/>
-                <w:noProof/>
-                <w:sz w:val="32"/>
-                <w:szCs w:val="44"/>
-                <w:lang w:val="en-EG"/>
-              </w:rPr>
-              <w:t>Edge Detection Using Canny</w:t>
-            </w:r>
-            <w:r>
-              <w:rPr>
-                <w:rFonts w:asciiTheme="majorBidi" w:hAnsiTheme="majorBidi" w:cstheme="majorBidi"/>
-                <w:noProof/>
-                <w:webHidden/>
-                <w:sz w:val="32"/>
-                <w:szCs w:val="44"/>
-              </w:rPr>
-              <w:tab/>
-            </w:r>
-            <w:r>
-              <w:rPr>
-                <w:rFonts w:asciiTheme="majorBidi" w:hAnsiTheme="majorBidi" w:cstheme="majorBidi"/>
-                <w:noProof/>
-                <w:webHidden/>
-                <w:sz w:val="32"/>
-                <w:szCs w:val="44"/>
-              </w:rPr>
-              <w:fldChar w:fldCharType="begin"/>
-            </w:r>
-            <w:r>
-              <w:rPr>
-                <w:rFonts w:asciiTheme="majorBidi" w:hAnsiTheme="majorBidi" w:cstheme="majorBidi"/>
-                <w:noProof/>
-                <w:webHidden/>
-                <w:sz w:val="32"/>
-                <w:szCs w:val="44"/>
-              </w:rPr>
-              <w:instrText xml:space="preserve"> PAGEREF _Toc193242548 \h </w:instrText>
-            </w:r>
-            <w:r>
-              <w:rPr>
-                <w:rFonts w:asciiTheme="majorBidi" w:hAnsiTheme="majorBidi" w:cstheme="majorBidi"/>
-                <w:noProof/>
-                <w:webHidden/>
-                <w:sz w:val="32"/>
-                <w:szCs w:val="44"/>
-              </w:rPr>
-            </w:r>
-            <w:r>
-              <w:rPr>
-                <w:rFonts w:asciiTheme="majorBidi" w:hAnsiTheme="majorBidi" w:cstheme="majorBidi"/>
-                <w:noProof/>
-                <w:webHidden/>
-                <w:sz w:val="32"/>
-                <w:szCs w:val="44"/>
-              </w:rPr>
-              <w:fldChar w:fldCharType="separate"/>
-            </w:r>
-            <w:r>
-              <w:rPr>
-                <w:rFonts w:asciiTheme="majorBidi" w:hAnsiTheme="majorBidi" w:cstheme="majorBidi"/>
-                <w:noProof/>
-                <w:webHidden/>
-                <w:sz w:val="32"/>
-                <w:szCs w:val="44"/>
-              </w:rPr>
-              <w:t>2</w:t>
-            </w:r>
-            <w:r>
-              <w:rPr>
-                <w:rFonts w:asciiTheme="majorBidi" w:hAnsiTheme="majorBidi" w:cstheme="majorBidi"/>
-                <w:noProof/>
-                <w:webHidden/>
-                <w:sz w:val="32"/>
-                <w:szCs w:val="44"/>
-              </w:rPr>
-              <w:fldChar w:fldCharType="end"/>
-            </w:r>
-          </w:hyperlink>
-        </w:p>
-        <w:p>
-          <w:pPr>
-            <w:pStyle w:val="TOC3"/>
             <w:tabs>
               <w:tab w:val="right" w:leader="dot" w:pos="9926"/>
             </w:tabs>
@@ -1399,110 +1184,7 @@
               <w14:ligatures w14:val="standardContextual"/>
             </w:rPr>
           </w:pPr>
-          <w:hyperlink w:anchor="_Toc193242549" w:history="1">
-            <w:r>
-              <w:rPr>
-                <w:rStyle w:val="Hyperlink"/>
-                <w:rFonts w:asciiTheme="majorBidi" w:hAnsiTheme="majorBidi" w:cstheme="majorBidi"/>
-                <w:b/>
-                <w:bCs/>
-                <w:noProof/>
-                <w:sz w:val="32"/>
-                <w:szCs w:val="44"/>
-                <w:lang w:val="en-EG"/>
-              </w:rPr>
-              <w:t>Observation</w:t>
-            </w:r>
-            <w:r>
-              <w:rPr>
-                <w:rFonts w:asciiTheme="majorBidi" w:hAnsiTheme="majorBidi" w:cstheme="majorBidi"/>
-                <w:noProof/>
-                <w:webHidden/>
-                <w:sz w:val="32"/>
-                <w:szCs w:val="44"/>
-              </w:rPr>
-              <w:tab/>
-            </w:r>
-            <w:r>
-              <w:rPr>
-                <w:rFonts w:asciiTheme="majorBidi" w:hAnsiTheme="majorBidi" w:cstheme="majorBidi"/>
-                <w:noProof/>
-                <w:webHidden/>
-                <w:sz w:val="32"/>
-                <w:szCs w:val="44"/>
-              </w:rPr>
-              <w:fldChar w:fldCharType="begin"/>
-            </w:r>
-            <w:r>
-              <w:rPr>
-                <w:rFonts w:asciiTheme="majorBidi" w:hAnsiTheme="majorBidi" w:cstheme="majorBidi"/>
-                <w:noProof/>
-                <w:webHidden/>
-                <w:sz w:val="32"/>
-                <w:szCs w:val="44"/>
-              </w:rPr>
-              <w:instrText xml:space="preserve"> PAGEREF _Toc193242549 \h </w:instrText>
-            </w:r>
-            <w:r>
-              <w:rPr>
-                <w:rFonts w:asciiTheme="majorBidi" w:hAnsiTheme="majorBidi" w:cstheme="majorBidi"/>
-                <w:noProof/>
-                <w:webHidden/>
-                <w:sz w:val="32"/>
-                <w:szCs w:val="44"/>
-              </w:rPr>
-            </w:r>
-            <w:r>
-              <w:rPr>
-                <w:rFonts w:asciiTheme="majorBidi" w:hAnsiTheme="majorBidi" w:cstheme="majorBidi"/>
-                <w:noProof/>
-                <w:webHidden/>
-                <w:sz w:val="32"/>
-                <w:szCs w:val="44"/>
-              </w:rPr>
-              <w:fldChar w:fldCharType="separate"/>
-            </w:r>
-            <w:r>
-              <w:rPr>
-                <w:rFonts w:asciiTheme="majorBidi" w:hAnsiTheme="majorBidi" w:cstheme="majorBidi"/>
-                <w:noProof/>
-                <w:webHidden/>
-                <w:sz w:val="32"/>
-                <w:szCs w:val="44"/>
-              </w:rPr>
-              <w:t>2</w:t>
-            </w:r>
-            <w:r>
-              <w:rPr>
-                <w:rFonts w:asciiTheme="majorBidi" w:hAnsiTheme="majorBidi" w:cstheme="majorBidi"/>
-                <w:noProof/>
-                <w:webHidden/>
-                <w:sz w:val="32"/>
-                <w:szCs w:val="44"/>
-              </w:rPr>
-              <w:fldChar w:fldCharType="end"/>
-            </w:r>
-          </w:hyperlink>
-        </w:p>
-        <w:p>
-          <w:pPr>
-            <w:pStyle w:val="TOC2"/>
-            <w:tabs>
-              <w:tab w:val="right" w:leader="dot" w:pos="9926"/>
-            </w:tabs>
-            <w:rPr>
-              <w:rFonts w:asciiTheme="majorBidi" w:hAnsiTheme="majorBidi" w:cstheme="majorBidi"/>
-              <w:i w:val="0"/>
-              <w:iCs w:val="0"/>
-              <w:noProof/>
-              <w:kern w:val="2"/>
-              <w:sz w:val="44"/>
-              <w:szCs w:val="44"/>
-              <w:lang w:val="en-EG"/>
-              <w14:ligatures w14:val="standardContextual"/>
-            </w:rPr>
-          </w:pPr>
-          <w:hyperlink w:anchor="_Toc193242550" w:history="1">
+          <w:hyperlink w:anchor="_Toc193242547" w:history="1">
             <w:r>
               <w:rPr>
                 <w:rStyle w:val="Hyperlink"/>
@@ -1512,7 +1194,7 @@
                 <w:szCs w:val="44"/>
                 <w:lang w:val="en-EG"/>
               </w:rPr>
-              <w:t>Shape Detection (Lines, Circles, Ellipses)</w:t>
+              <w:t>Features</w:t>
             </w:r>
             <w:r>
               <w:rPr>
@@ -1542,7 +1224,7 @@
                 <w:sz w:val="32"/>
                 <w:szCs w:val="44"/>
               </w:rPr>
-              <w:instrText xml:space="preserve"> PAGEREF _Toc193242550 \h </w:instrText>
+              <w:instrText xml:space="preserve"> PAGEREF _Toc193242547 \h </w:instrText>
             </w:r>
             <w:r>
               <w:rPr>
@@ -1571,7 +1253,7 @@
                 <w:sz w:val="32"/>
                 <w:szCs w:val="44"/>
               </w:rPr>
-              <w:t>3</w:t>
+              <w:t>2</w:t>
             </w:r>
             <w:r>
               <w:rPr>
@@ -1587,17 +1269,203 @@
         </w:p>
         <w:p>
           <w:pPr>
-            <w:pStyle w:val="TOC3"/>
-            <w:tabs>
-              <w:tab w:val="right" w:leader="dot" w:pos="9926"/>
-            </w:tabs>
+            <w:pStyle w:val="TOC2"/>
             <w:rPr>
-              <w:rFonts w:asciiTheme="majorBidi" w:hAnsiTheme="majorBidi" w:cstheme="majorBidi"/>
-              <w:noProof/>
               <w:kern w:val="2"/>
               <w:sz w:val="44"/>
-              <w:szCs w:val="44"/>
-              <w:lang w:val="en-EG"/>
+              <w14:ligatures w14:val="standardContextual"/>
+            </w:rPr>
+          </w:pPr>
+          <w:hyperlink w:anchor="_Toc193242548" w:history="1">
+            <w:r>
+              <w:rPr>
+                <w:rStyle w:val="Hyperlink"/>
+                <w:b w:val="0"/>
+                <w:bCs/>
+              </w:rPr>
+              <w:t>Edge Detection Using Canny</w:t>
+            </w:r>
+            <w:r>
+              <w:rPr>
+                <w:webHidden/>
+              </w:rPr>
+              <w:tab/>
+            </w:r>
+            <w:r>
+              <w:rPr>
+                <w:webHidden/>
+              </w:rPr>
+              <w:fldChar w:fldCharType="begin"/>
+            </w:r>
+            <w:r>
+              <w:rPr>
+                <w:webHidden/>
+              </w:rPr>
+              <w:instrText xml:space="preserve"> PAGEREF _Toc193242548 \h </w:instrText>
+            </w:r>
+            <w:r>
+              <w:rPr>
+                <w:webHidden/>
+              </w:rPr>
+            </w:r>
+            <w:r>
+              <w:rPr>
+                <w:webHidden/>
+              </w:rPr>
+              <w:fldChar w:fldCharType="separate"/>
+            </w:r>
+            <w:r>
+              <w:rPr>
+                <w:webHidden/>
+              </w:rPr>
+              <w:t>2</w:t>
+            </w:r>
+            <w:r>
+              <w:rPr>
+                <w:webHidden/>
+              </w:rPr>
+              <w:fldChar w:fldCharType="end"/>
+            </w:r>
+          </w:hyperlink>
+        </w:p>
+        <w:p>
+          <w:pPr>
+            <w:pStyle w:val="TOC3"/>
+            <w:rPr>
+              <w:kern w:val="2"/>
+              <w:sz w:val="44"/>
+              <w14:ligatures w14:val="standardContextual"/>
+            </w:rPr>
+          </w:pPr>
+          <w:r>
+            <w:fldChar w:fldCharType="begin"/>
+          </w:r>
+          <w:r>
+            <w:instrText>HYPERLINK \l "_Toc193242549"</w:instrText>
+          </w:r>
+          <w:r>
+            <w:fldChar w:fldCharType="separate"/>
+          </w:r>
+          <w:r>
+            <w:rPr>
+              <w:rStyle w:val="Hyperlink"/>
+              <w:b w:val="0"/>
+              <w:bCs w:val="0"/>
+            </w:rPr>
+            <w:t>Observation</w:t>
+          </w:r>
+          <w:r>
+            <w:rPr>
+              <w:webHidden/>
+            </w:rPr>
+            <w:tab/>
+          </w:r>
+          <w:r>
+            <w:rPr>
+              <w:webHidden/>
+            </w:rPr>
+            <w:fldChar w:fldCharType="begin"/>
+          </w:r>
+          <w:r>
+            <w:rPr>
+              <w:webHidden/>
+            </w:rPr>
+            <w:instrText xml:space="preserve"> PAGEREF _Toc193242549 \h </w:instrText>
+          </w:r>
+          <w:r>
+            <w:rPr>
+              <w:webHidden/>
+            </w:rPr>
+          </w:r>
+          <w:r>
+            <w:rPr>
+              <w:webHidden/>
+            </w:rPr>
+            <w:fldChar w:fldCharType="separate"/>
+          </w:r>
+          <w:r>
+            <w:rPr>
+              <w:webHidden/>
+            </w:rPr>
+            <w:t>2</w:t>
+          </w:r>
+          <w:r>
+            <w:rPr>
+              <w:webHidden/>
+            </w:rPr>
+            <w:fldChar w:fldCharType="end"/>
+          </w:r>
+          <w:r>
+            <w:fldChar w:fldCharType="end"/>
+          </w:r>
+        </w:p>
+        <w:p>
+          <w:pPr>
+            <w:pStyle w:val="TOC2"/>
+            <w:rPr>
+              <w:kern w:val="2"/>
+              <w:sz w:val="44"/>
+              <w14:ligatures w14:val="standardContextual"/>
+            </w:rPr>
+          </w:pPr>
+          <w:hyperlink w:anchor="_Toc193242550" w:history="1">
+            <w:r>
+              <w:rPr>
+                <w:rStyle w:val="Hyperlink"/>
+                <w:b w:val="0"/>
+                <w:bCs/>
+              </w:rPr>
+              <w:t>Shape Detection (Lines, Circles, Ellipses)</w:t>
+            </w:r>
+            <w:r>
+              <w:rPr>
+                <w:webHidden/>
+              </w:rPr>
+              <w:tab/>
+            </w:r>
+            <w:r>
+              <w:rPr>
+                <w:webHidden/>
+              </w:rPr>
+              <w:fldChar w:fldCharType="begin"/>
+            </w:r>
+            <w:r>
+              <w:rPr>
+                <w:webHidden/>
+              </w:rPr>
+              <w:instrText xml:space="preserve"> PAGEREF _Toc193242550 \h </w:instrText>
+            </w:r>
+            <w:r>
+              <w:rPr>
+                <w:webHidden/>
+              </w:rPr>
+            </w:r>
+            <w:r>
+              <w:rPr>
+                <w:webHidden/>
+              </w:rPr>
+              <w:fldChar w:fldCharType="separate"/>
+            </w:r>
+            <w:r>
+              <w:rPr>
+                <w:webHidden/>
+              </w:rPr>
+              <w:t>3</w:t>
+            </w:r>
+            <w:r>
+              <w:rPr>
+                <w:webHidden/>
+              </w:rPr>
+              <w:fldChar w:fldCharType="end"/>
+            </w:r>
+          </w:hyperlink>
+        </w:p>
+        <w:p>
+          <w:pPr>
+            <w:pStyle w:val="TOC3"/>
+            <w:rPr>
+              <w:kern w:val="2"/>
+              <w:sz w:val="44"/>
               <w14:ligatures w14:val="standardContextual"/>
             </w:rPr>
           </w:pPr>
@@ -1605,82 +1473,49 @@
             <w:r>
               <w:rPr>
                 <w:rStyle w:val="Hyperlink"/>
-                <w:rFonts w:asciiTheme="majorBidi" w:hAnsiTheme="majorBidi" w:cstheme="majorBidi"/>
-                <w:b/>
-                <w:bCs/>
-                <w:noProof/>
-                <w:sz w:val="32"/>
-                <w:szCs w:val="44"/>
-                <w:lang w:val="en-EG"/>
+                <w:b w:val="0"/>
+                <w:bCs w:val="0"/>
               </w:rPr>
               <w:t>Observation</w:t>
             </w:r>
             <w:r>
               <w:rPr>
-                <w:rFonts w:asciiTheme="majorBidi" w:hAnsiTheme="majorBidi" w:cstheme="majorBidi"/>
-                <w:noProof/>
                 <w:webHidden/>
-                <w:sz w:val="32"/>
-                <w:szCs w:val="44"/>
               </w:rPr>
               <w:tab/>
             </w:r>
             <w:r>
               <w:rPr>
-                <w:rFonts w:asciiTheme="majorBidi" w:hAnsiTheme="majorBidi" w:cstheme="majorBidi"/>
-                <w:noProof/>
                 <w:webHidden/>
-                <w:sz w:val="32"/>
-                <w:szCs w:val="44"/>
               </w:rPr>
               <w:fldChar w:fldCharType="begin"/>
             </w:r>
             <w:r>
               <w:rPr>
-                <w:rFonts w:asciiTheme="majorBidi" w:hAnsiTheme="majorBidi" w:cstheme="majorBidi"/>
-                <w:noProof/>
                 <w:webHidden/>
-                <w:sz w:val="32"/>
-                <w:szCs w:val="44"/>
               </w:rPr>
               <w:instrText xml:space="preserve"> PAGEREF _Toc193242551 \h </w:instrText>
             </w:r>
             <w:r>
               <w:rPr>
-                <w:rFonts w:asciiTheme="majorBidi" w:hAnsiTheme="majorBidi" w:cstheme="majorBidi"/>
-                <w:noProof/>
                 <w:webHidden/>
-                <w:sz w:val="32"/>
-                <w:szCs w:val="44"/>
-              </w:rPr>
-            </w:r>
-            <w:r>
-              <w:rPr>
-                <w:rFonts w:asciiTheme="majorBidi" w:hAnsiTheme="majorBidi" w:cstheme="majorBidi"/>
-                <w:noProof/>
+              </w:rPr>
+            </w:r>
+            <w:r>
+              <w:rPr>
                 <w:webHidden/>
-                <w:sz w:val="32"/>
-                <w:szCs w:val="44"/>
               </w:rPr>
               <w:fldChar w:fldCharType="separate"/>
             </w:r>
             <w:r>
               <w:rPr>
-                <w:rFonts w:asciiTheme="majorBidi" w:hAnsiTheme="majorBidi" w:cstheme="majorBidi"/>
-                <w:noProof/>
                 <w:webHidden/>
-                <w:sz w:val="32"/>
-                <w:szCs w:val="44"/>
               </w:rPr>
               <w:t>3</w:t>
             </w:r>
             <w:r>
               <w:rPr>
-                <w:rFonts w:asciiTheme="majorBidi" w:hAnsiTheme="majorBidi" w:cstheme="majorBidi"/>
-                <w:noProof/>
                 <w:webHidden/>
-                <w:sz w:val="32"/>
-                <w:szCs w:val="44"/>
               </w:rPr>
               <w:fldChar w:fldCharType="end"/>
             </w:r>
@@ -1689,18 +1524,9 @@
         <w:p>
           <w:pPr>
             <w:pStyle w:val="TOC2"/>
-            <w:tabs>
-              <w:tab w:val="right" w:leader="dot" w:pos="9926"/>
-            </w:tabs>
             <w:rPr>
-              <w:rFonts w:asciiTheme="majorBidi" w:hAnsiTheme="majorBidi" w:cstheme="majorBidi"/>
-              <w:i w:val="0"/>
-              <w:iCs w:val="0"/>
-              <w:noProof/>
               <w:kern w:val="2"/>
               <w:sz w:val="44"/>
-              <w:szCs w:val="44"/>
-              <w:lang w:val="en-EG"/>
               <w14:ligatures w14:val="standardContextual"/>
             </w:rPr>
           </w:pPr>
@@ -1708,80 +1534,49 @@
             <w:r>
               <w:rPr>
                 <w:rStyle w:val="Hyperlink"/>
-                <w:rFonts w:asciiTheme="majorBidi" w:hAnsiTheme="majorBidi" w:cstheme="majorBidi"/>
-                <w:noProof/>
-                <w:sz w:val="32"/>
-                <w:szCs w:val="44"/>
-                <w:lang w:val="en-EG"/>
+                <w:b w:val="0"/>
+                <w:bCs/>
               </w:rPr>
               <w:t>Active Contour Model (Snake)</w:t>
             </w:r>
             <w:r>
               <w:rPr>
-                <w:rFonts w:asciiTheme="majorBidi" w:hAnsiTheme="majorBidi" w:cstheme="majorBidi"/>
-                <w:noProof/>
                 <w:webHidden/>
-                <w:sz w:val="32"/>
-                <w:szCs w:val="44"/>
               </w:rPr>
               <w:tab/>
             </w:r>
             <w:r>
               <w:rPr>
-                <w:rFonts w:asciiTheme="majorBidi" w:hAnsiTheme="majorBidi" w:cstheme="majorBidi"/>
-                <w:noProof/>
                 <w:webHidden/>
-                <w:sz w:val="32"/>
-                <w:szCs w:val="44"/>
               </w:rPr>
               <w:fldChar w:fldCharType="begin"/>
             </w:r>
             <w:r>
               <w:rPr>
-                <w:rFonts w:asciiTheme="majorBidi" w:hAnsiTheme="majorBidi" w:cstheme="majorBidi"/>
-                <w:noProof/>
                 <w:webHidden/>
-                <w:sz w:val="32"/>
-                <w:szCs w:val="44"/>
               </w:rPr>
               <w:instrText xml:space="preserve"> PAGEREF _Toc193242552 \h </w:instrText>
             </w:r>
             <w:r>
               <w:rPr>
-                <w:rFonts w:asciiTheme="majorBidi" w:hAnsiTheme="majorBidi" w:cstheme="majorBidi"/>
-                <w:noProof/>
                 <w:webHidden/>
-                <w:sz w:val="32"/>
-                <w:szCs w:val="44"/>
-              </w:rPr>
-            </w:r>
-            <w:r>
-              <w:rPr>
-                <w:rFonts w:asciiTheme="majorBidi" w:hAnsiTheme="majorBidi" w:cstheme="majorBidi"/>
-                <w:noProof/>
+              </w:rPr>
+            </w:r>
+            <w:r>
+              <w:rPr>
                 <w:webHidden/>
-                <w:sz w:val="32"/>
-                <w:szCs w:val="44"/>
               </w:rPr>
               <w:fldChar w:fldCharType="separate"/>
             </w:r>
             <w:r>
               <w:rPr>
-                <w:rFonts w:asciiTheme="majorBidi" w:hAnsiTheme="majorBidi" w:cstheme="majorBidi"/>
-                <w:noProof/>
                 <w:webHidden/>
-                <w:sz w:val="32"/>
-                <w:szCs w:val="44"/>
               </w:rPr>
               <w:t>4</w:t>
             </w:r>
             <w:r>
               <w:rPr>
-                <w:rFonts w:asciiTheme="majorBidi" w:hAnsiTheme="majorBidi" w:cstheme="majorBidi"/>
-                <w:noProof/>
                 <w:webHidden/>
-                <w:sz w:val="32"/>
-                <w:szCs w:val="44"/>
               </w:rPr>
               <w:fldChar w:fldCharType="end"/>
             </w:r>
@@ -1790,16 +1585,9 @@
         <w:p>
           <w:pPr>
             <w:pStyle w:val="TOC3"/>
-            <w:tabs>
-              <w:tab w:val="right" w:leader="dot" w:pos="9926"/>
-            </w:tabs>
             <w:rPr>
-              <w:rFonts w:asciiTheme="majorBidi" w:hAnsiTheme="majorBidi" w:cstheme="majorBidi"/>
-              <w:noProof/>
               <w:kern w:val="2"/>
               <w:sz w:val="44"/>
-              <w:szCs w:val="44"/>
-              <w:lang w:val="en-EG"/>
               <w14:ligatures w14:val="standardContextual"/>
             </w:rPr>
           </w:pPr>
@@ -1807,82 +1595,49 @@
             <w:r>
               <w:rPr>
                 <w:rStyle w:val="Hyperlink"/>
-                <w:rFonts w:asciiTheme="majorBidi" w:hAnsiTheme="majorBidi" w:cstheme="majorBidi"/>
-                <w:b/>
-                <w:bCs/>
-                <w:noProof/>
-                <w:sz w:val="32"/>
-                <w:szCs w:val="44"/>
-                <w:lang w:val="en-EG"/>
+                <w:b w:val="0"/>
+                <w:bCs w:val="0"/>
               </w:rPr>
               <w:t>Observation</w:t>
             </w:r>
             <w:r>
               <w:rPr>
-                <w:rFonts w:asciiTheme="majorBidi" w:hAnsiTheme="majorBidi" w:cstheme="majorBidi"/>
-                <w:noProof/>
                 <w:webHidden/>
-                <w:sz w:val="32"/>
-                <w:szCs w:val="44"/>
               </w:rPr>
               <w:tab/>
             </w:r>
             <w:r>
               <w:rPr>
-                <w:rFonts w:asciiTheme="majorBidi" w:hAnsiTheme="majorBidi" w:cstheme="majorBidi"/>
-                <w:noProof/>
                 <w:webHidden/>
-                <w:sz w:val="32"/>
-                <w:szCs w:val="44"/>
               </w:rPr>
               <w:fldChar w:fldCharType="begin"/>
             </w:r>
             <w:r>
               <w:rPr>
-                <w:rFonts w:asciiTheme="majorBidi" w:hAnsiTheme="majorBidi" w:cstheme="majorBidi"/>
-                <w:noProof/>
                 <w:webHidden/>
-                <w:sz w:val="32"/>
-                <w:szCs w:val="44"/>
               </w:rPr>
               <w:instrText xml:space="preserve"> PAGEREF _Toc193242553 \h </w:instrText>
             </w:r>
             <w:r>
               <w:rPr>
-                <w:rFonts w:asciiTheme="majorBidi" w:hAnsiTheme="majorBidi" w:cstheme="majorBidi"/>
-                <w:noProof/>
                 <w:webHidden/>
-                <w:sz w:val="32"/>
-                <w:szCs w:val="44"/>
-              </w:rPr>
-            </w:r>
-            <w:r>
-              <w:rPr>
-                <w:rFonts w:asciiTheme="majorBidi" w:hAnsiTheme="majorBidi" w:cstheme="majorBidi"/>
-                <w:noProof/>
+              </w:rPr>
+            </w:r>
+            <w:r>
+              <w:rPr>
                 <w:webHidden/>
-                <w:sz w:val="32"/>
-                <w:szCs w:val="44"/>
               </w:rPr>
               <w:fldChar w:fldCharType="separate"/>
             </w:r>
             <w:r>
               <w:rPr>
-                <w:rFonts w:asciiTheme="majorBidi" w:hAnsiTheme="majorBidi" w:cstheme="majorBidi"/>
-                <w:noProof/>
                 <w:webHidden/>
-                <w:sz w:val="32"/>
-                <w:szCs w:val="44"/>
               </w:rPr>
               <w:t>4</w:t>
             </w:r>
             <w:r>
               <w:rPr>
-                <w:rFonts w:asciiTheme="majorBidi" w:hAnsiTheme="majorBidi" w:cstheme="majorBidi"/>
-                <w:noProof/>
                 <w:webHidden/>
-                <w:sz w:val="32"/>
-                <w:szCs w:val="44"/>
               </w:rPr>
               <w:fldChar w:fldCharType="end"/>
             </w:r>
@@ -1896,8 +1651,6 @@
             </w:tabs>
             <w:rPr>
               <w:rFonts w:asciiTheme="majorBidi" w:hAnsiTheme="majorBidi" w:cstheme="majorBidi"/>
-              <w:b w:val="0"/>
-              <w:bCs w:val="0"/>
               <w:noProof/>
               <w:kern w:val="2"/>
               <w:sz w:val="44"/>
@@ -2022,7 +1775,6 @@
           <w:color w:val="F6BD00"/>
           <w:sz w:val="48"/>
           <w:szCs w:val="48"/>
-          <w:lang w:val="en-EG"/>
         </w:rPr>
       </w:pPr>
       <w:bookmarkStart w:id="0" w:name="_Toc193242546"/>
@@ -2403,13 +2155,6 @@
     </w:p>
     <w:p>
       <w:pPr>
-        <w:rPr>
-          <w:lang w:val="en-EG"/>
-        </w:rPr>
-      </w:pPr>
-    </w:p>
-    <w:p>
-      <w:pPr>
         <w:pStyle w:val="Heading2"/>
         <w:spacing w:line="360" w:lineRule="auto"/>
         <w:rPr>
@@ -2433,6 +2178,7 @@
           <w:szCs w:val="44"/>
           <w:lang w:val="en-EG"/>
         </w:rPr>
+        <w:lastRenderedPageBreak/>
         <w:t>Shape Detection (Lines, Circles, Ellipses)</w:t>
       </w:r>
       <w:bookmarkEnd w:id="4"/>
@@ -2551,11 +2297,60 @@
         </w:rPr>
         <w:t>Line Detection</w:t>
       </w:r>
-      <w:r>
-        <w:rPr>
-          <w:lang w:val="en-EG"/>
-        </w:rPr>
-        <w:t xml:space="preserve"> ![Insert Photo of Line Detection Here]</w:t>
+    </w:p>
+    <w:p>
+      <w:pPr>
+        <w:ind w:left="720"/>
+        <w:rPr>
+          <w:lang w:val="en-EG"/>
+        </w:rPr>
+      </w:pPr>
+      <w:r>
+        <w:rPr>
+          <w:noProof/>
+          <w:lang w:val="en-EG"/>
+        </w:rPr>
+        <w:drawing>
+          <wp:inline distT="0" distB="0" distL="0" distR="0" wp14:anchorId="43862082" wp14:editId="63AF674E">
+            <wp:extent cx="5047488" cy="2165604"/>
+            <wp:effectExtent l="0" t="0" r="0" b="6350"/>
+            <wp:docPr id="1033023441" name="Picture 5" descr="A screenshot of a stadium&#10;&#10;Description automatically generated"/>
+            <wp:cNvGraphicFramePr>
+              <a:graphicFrameLocks xmlns:a="http://schemas.openxmlformats.org/drawingml/2006/main" noChangeAspect="1"/>
+            </wp:cNvGraphicFramePr>
+            <a:graphic xmlns:a="http://schemas.openxmlformats.org/drawingml/2006/main">
+              <a:graphicData uri="http://schemas.openxmlformats.org/drawingml/2006/picture">
+                <pic:pic xmlns:pic="http://schemas.openxmlformats.org/drawingml/2006/picture">
+                  <pic:nvPicPr>
+                    <pic:cNvPr id="1033023441" name="Picture 5" descr="A screenshot of a stadium&#10;&#10;Description automatically generated"/>
+                    <pic:cNvPicPr/>
+                  </pic:nvPicPr>
+                  <pic:blipFill>
+                    <a:blip r:embed="rId13" cstate="print">
+                      <a:extLst>
+                        <a:ext uri="{28A0092B-C50C-407E-A947-70E740481C1C}">
+                          <a14:useLocalDpi xmlns:a14="http://schemas.microsoft.com/office/drawing/2010/main" val="0"/>
+                        </a:ext>
+                      </a:extLst>
+                    </a:blip>
+                    <a:stretch>
+                      <a:fillRect/>
+                    </a:stretch>
+                  </pic:blipFill>
+                  <pic:spPr>
+                    <a:xfrm>
+                      <a:off x="0" y="0"/>
+                      <a:ext cx="5137097" cy="2204051"/>
+                    </a:xfrm>
+                    <a:prstGeom prst="rect">
+                      <a:avLst/>
+                    </a:prstGeom>
+                  </pic:spPr>
+                </pic:pic>
+              </a:graphicData>
+            </a:graphic>
+          </wp:inline>
+        </w:drawing>
       </w:r>
     </w:p>
     <w:p>
@@ -2580,7 +2375,62 @@
         <w:rPr>
           <w:lang w:val="en-EG"/>
         </w:rPr>
-        <w:t xml:space="preserve"> ![Insert Photo of Circle Detection Here]</w:t>
+        <w:t xml:space="preserve"> </w:t>
+      </w:r>
+    </w:p>
+    <w:p>
+      <w:pPr>
+        <w:ind w:left="720"/>
+        <w:rPr>
+          <w:lang w:val="en-EG"/>
+        </w:rPr>
+      </w:pPr>
+      <w:r>
+        <w:rPr>
+          <w:noProof/>
+          <w:lang w:val="en-EG"/>
+        </w:rPr>
+        <w:drawing>
+          <wp:inline distT="0" distB="0" distL="0" distR="0" wp14:anchorId="5B22D4F1" wp14:editId="5FA8A42E">
+            <wp:extent cx="5086561" cy="2182368"/>
+            <wp:effectExtent l="0" t="0" r="0" b="2540"/>
+            <wp:docPr id="800683561" name="Picture 6" descr="A screenshot of a computer&#10;&#10;Description automatically generated"/>
+            <wp:cNvGraphicFramePr>
+              <a:graphicFrameLocks xmlns:a="http://schemas.openxmlformats.org/drawingml/2006/main" noChangeAspect="1"/>
+            </wp:cNvGraphicFramePr>
+            <a:graphic xmlns:a="http://schemas.openxmlformats.org/drawingml/2006/main">
+              <a:graphicData uri="http://schemas.openxmlformats.org/drawingml/2006/picture">
+                <pic:pic xmlns:pic="http://schemas.openxmlformats.org/drawingml/2006/picture">
+                  <pic:nvPicPr>
+                    <pic:cNvPr id="800683561" name="Picture 6" descr="A screenshot of a computer&#10;&#10;Description automatically generated"/>
+                    <pic:cNvPicPr/>
+                  </pic:nvPicPr>
+                  <pic:blipFill>
+                    <a:blip r:embed="rId14" cstate="print">
+                      <a:extLst>
+                        <a:ext uri="{28A0092B-C50C-407E-A947-70E740481C1C}">
+                          <a14:useLocalDpi xmlns:a14="http://schemas.microsoft.com/office/drawing/2010/main" val="0"/>
+                        </a:ext>
+                      </a:extLst>
+                    </a:blip>
+                    <a:stretch>
+                      <a:fillRect/>
+                    </a:stretch>
+                  </pic:blipFill>
+                  <pic:spPr>
+                    <a:xfrm>
+                      <a:off x="0" y="0"/>
+                      <a:ext cx="5195677" cy="2229184"/>
+                    </a:xfrm>
+                    <a:prstGeom prst="rect">
+                      <a:avLst/>
+                    </a:prstGeom>
+                  </pic:spPr>
+                </pic:pic>
+              </a:graphicData>
+            </a:graphic>
+          </wp:inline>
+        </w:drawing>
       </w:r>
     </w:p>
     <w:p>
@@ -2599,23 +2449,64 @@
           <w:bCs/>
           <w:lang w:val="en-EG"/>
         </w:rPr>
+        <w:lastRenderedPageBreak/>
         <w:t>Ellipse Detection</w:t>
       </w:r>
-      <w:r>
-        <w:rPr>
-          <w:lang w:val="en-EG"/>
-        </w:rPr>
-        <w:t xml:space="preserve"> ![Insert Photo of Ellipse Detection Here]</w:t>
-      </w:r>
-    </w:p>
-    <w:p>
-      <w:pPr>
-        <w:rPr>
-          <w:b/>
-          <w:bCs/>
-          <w:lang w:val="en-EG"/>
-        </w:rPr>
-      </w:pPr>
+    </w:p>
+    <w:p>
+      <w:pPr>
+        <w:ind w:left="720"/>
+        <w:rPr>
+          <w:lang w:val="en-EG"/>
+        </w:rPr>
+      </w:pPr>
+      <w:r>
+        <w:rPr>
+          <w:noProof/>
+          <w:lang w:val="en-EG"/>
+        </w:rPr>
+        <w:drawing>
+          <wp:inline distT="0" distB="0" distL="0" distR="0" wp14:anchorId="6507F690" wp14:editId="377A0899">
+            <wp:extent cx="5023104" cy="2199629"/>
+            <wp:effectExtent l="0" t="0" r="0" b="0"/>
+            <wp:docPr id="419733857" name="Picture 7" descr="A screenshot of a computer&#10;&#10;Description automatically generated"/>
+            <wp:cNvGraphicFramePr>
+              <a:graphicFrameLocks xmlns:a="http://schemas.openxmlformats.org/drawingml/2006/main" noChangeAspect="1"/>
+            </wp:cNvGraphicFramePr>
+            <a:graphic xmlns:a="http://schemas.openxmlformats.org/drawingml/2006/main">
+              <a:graphicData uri="http://schemas.openxmlformats.org/drawingml/2006/picture">
+                <pic:pic xmlns:pic="http://schemas.openxmlformats.org/drawingml/2006/picture">
+                  <pic:nvPicPr>
+                    <pic:cNvPr id="419733857" name="Picture 7" descr="A screenshot of a computer&#10;&#10;Description automatically generated"/>
+                    <pic:cNvPicPr/>
+                  </pic:nvPicPr>
+                  <pic:blipFill>
+                    <a:blip r:embed="rId15" cstate="print">
+                      <a:extLst>
+                        <a:ext uri="{28A0092B-C50C-407E-A947-70E740481C1C}">
+                          <a14:useLocalDpi xmlns:a14="http://schemas.microsoft.com/office/drawing/2010/main" val="0"/>
+                        </a:ext>
+                      </a:extLst>
+                    </a:blip>
+                    <a:stretch>
+                      <a:fillRect/>
+                    </a:stretch>
+                  </pic:blipFill>
+                  <pic:spPr>
+                    <a:xfrm>
+                      <a:off x="0" y="0"/>
+                      <a:ext cx="5086428" cy="2227359"/>
+                    </a:xfrm>
+                    <a:prstGeom prst="rect">
+                      <a:avLst/>
+                    </a:prstGeom>
+                  </pic:spPr>
+                </pic:pic>
+              </a:graphicData>
+            </a:graphic>
+          </wp:inline>
+        </w:drawing>
+      </w:r>
     </w:p>
     <w:p>
       <w:pPr>
@@ -2665,55 +2556,6 @@
         </w:rPr>
         <w:t>The adjustment of the threshold is pivotal in determining the outcome of the detection process. Properly setting the threshold is key to balancing the detection of genuine shapes against avoiding false positives, particularly in images with complex backgrounds or overlapping shapes. This manual control over the threshold not only enhances the user’s ability to fine-tune the detection parameters but also deepens the understanding of how different settings affect the algorithm's performance in real-world scenarios.</w:t>
       </w:r>
-    </w:p>
-    <w:p>
-      <w:pPr>
-        <w:rPr>
-          <w:lang w:val="en-EG"/>
-        </w:rPr>
-      </w:pPr>
-    </w:p>
-    <w:p>
-      <w:pPr>
-        <w:rPr>
-          <w:lang w:val="en-EG"/>
-        </w:rPr>
-      </w:pPr>
-    </w:p>
-    <w:p>
-      <w:pPr>
-        <w:rPr>
-          <w:lang w:val="en-EG"/>
-        </w:rPr>
-      </w:pPr>
-    </w:p>
-    <w:p>
-      <w:pPr>
-        <w:rPr>
-          <w:lang w:val="en-EG"/>
-        </w:rPr>
-      </w:pPr>
-    </w:p>
-    <w:p>
-      <w:pPr>
-        <w:rPr>
-          <w:lang w:val="en-EG"/>
-        </w:rPr>
-      </w:pPr>
-    </w:p>
-    <w:p>
-      <w:pPr>
-        <w:rPr>
-          <w:lang w:val="en-EG"/>
-        </w:rPr>
-      </w:pPr>
-    </w:p>
-    <w:p>
-      <w:pPr>
-        <w:rPr>
-          <w:lang w:val="en-EG"/>
-        </w:rPr>
-      </w:pPr>
     </w:p>
     <w:p>
       <w:pPr>
@@ -3182,6 +3024,7 @@
           <w:bCs/>
           <w:lang w:val="en-EG"/>
         </w:rPr>
+        <w:lastRenderedPageBreak/>
         <w:t>User Interaction</w:t>
       </w:r>
       <w:r>
@@ -3190,6 +3033,30 @@
           <w:lang w:val="en-EG"/>
         </w:rPr>
         <w:t xml:space="preserve"> Users can modify these parameters via the GUI and apply them by pressing the 'Apply Contour' button to observe the snake's behavior as it conforms to the target shape. This interactive approach allows for real-time tuning of parameters to achieve the desired contour accuracy and dynamics.</w:t>
+      </w:r>
+    </w:p>
+    <w:p>
+      <w:pPr>
+        <w:rPr>
+          <w:rFonts w:asciiTheme="majorBidi" w:hAnsiTheme="majorBidi" w:cstheme="majorBidi"/>
+          <w:lang w:val="en-EG"/>
+        </w:rPr>
+      </w:pPr>
+      <w:r>
+        <w:rPr>
+          <w:rFonts w:asciiTheme="majorBidi" w:hAnsiTheme="majorBidi" w:cstheme="majorBidi"/>
+          <w:b/>
+          <w:bCs/>
+          <w:lang w:val="en-EG"/>
+        </w:rPr>
+        <w:t>Chain Code Representation</w:t>
+      </w:r>
+      <w:r>
+        <w:rPr>
+          <w:rFonts w:asciiTheme="majorBidi" w:hAnsiTheme="majorBidi" w:cstheme="majorBidi"/>
+          <w:lang w:val="en-EG"/>
+        </w:rPr>
+        <w:t xml:space="preserve"> In addition to visually displaying the evolving contour, our system generates a chain code for each contour. This chain code provides a compact numerical representation of the contour's path, which is invaluable for further analysis, such as calculating the perimeter and area or for use in machine learning models where shape features are required.</w:t>
       </w:r>
     </w:p>
     <w:p>
@@ -3234,14 +3101,78 @@
           <w:bCs/>
           <w:lang w:val="en-EG"/>
         </w:rPr>
-        <w:t>Initial Contour Setup</w:t>
-      </w:r>
-      <w:r>
-        <w:rPr>
-          <w:rFonts w:asciiTheme="majorBidi" w:hAnsiTheme="majorBidi" w:cstheme="majorBidi"/>
-          <w:lang w:val="en-EG"/>
-        </w:rPr>
-        <w:t xml:space="preserve"> ![Insert Photo of Initial Snake Setup Here]</w:t>
+        <w:t>Tooth Contouring</w:t>
+      </w:r>
+      <w:r>
+        <w:rPr>
+          <w:rFonts w:asciiTheme="majorBidi" w:hAnsiTheme="majorBidi" w:cstheme="majorBidi"/>
+          <w:lang w:val="en-EG"/>
+        </w:rPr>
+        <w:t>:</w:t>
+      </w:r>
+    </w:p>
+    <w:p>
+      <w:pPr>
+        <w:ind w:left="720"/>
+        <w:rPr>
+          <w:rFonts w:asciiTheme="majorBidi" w:hAnsiTheme="majorBidi" w:cstheme="majorBidi"/>
+          <w:lang w:val="en-EG"/>
+        </w:rPr>
+      </w:pPr>
+      <w:r>
+        <w:rPr>
+          <w:rFonts w:asciiTheme="majorBidi" w:hAnsiTheme="majorBidi" w:cstheme="majorBidi"/>
+          <w:lang w:val="en-EG"/>
+        </w:rPr>
+        <w:t xml:space="preserve"> </w:t>
+      </w:r>
+      <w:r>
+        <w:rPr>
+          <w:rFonts w:asciiTheme="majorBidi" w:hAnsiTheme="majorBidi" w:cstheme="majorBidi"/>
+          <w:noProof/>
+          <w:lang w:val="en-EG"/>
+        </w:rPr>
+        <w:drawing>
+          <wp:inline distT="0" distB="0" distL="0" distR="0" wp14:anchorId="082DD2D4" wp14:editId="351324C0">
+            <wp:extent cx="4997857" cy="2353056"/>
+            <wp:effectExtent l="0" t="0" r="0" b="0"/>
+            <wp:docPr id="1887498659" name="Picture 3" descr="A screenshot of a computer&#10;&#10;Description automatically generated"/>
+            <wp:cNvGraphicFramePr>
+              <a:graphicFrameLocks xmlns:a="http://schemas.openxmlformats.org/drawingml/2006/main" noChangeAspect="1"/>
+            </wp:cNvGraphicFramePr>
+            <a:graphic xmlns:a="http://schemas.openxmlformats.org/drawingml/2006/main">
+              <a:graphicData uri="http://schemas.openxmlformats.org/drawingml/2006/picture">
+                <pic:pic xmlns:pic="http://schemas.openxmlformats.org/drawingml/2006/picture">
+                  <pic:nvPicPr>
+                    <pic:cNvPr id="1887498659" name="Picture 3" descr="A screenshot of a computer&#10;&#10;Description automatically generated"/>
+                    <pic:cNvPicPr/>
+                  </pic:nvPicPr>
+                  <pic:blipFill>
+                    <a:blip r:embed="rId16" cstate="print">
+                      <a:extLst>
+                        <a:ext uri="{28A0092B-C50C-407E-A947-70E740481C1C}">
+                          <a14:useLocalDpi xmlns:a14="http://schemas.microsoft.com/office/drawing/2010/main" val="0"/>
+                        </a:ext>
+                      </a:extLst>
+                    </a:blip>
+                    <a:stretch>
+                      <a:fillRect/>
+                    </a:stretch>
+                  </pic:blipFill>
+                  <pic:spPr>
+                    <a:xfrm>
+                      <a:off x="0" y="0"/>
+                      <a:ext cx="5023442" cy="2365102"/>
+                    </a:xfrm>
+                    <a:prstGeom prst="rect">
+                      <a:avLst/>
+                    </a:prstGeom>
+                  </pic:spPr>
+                </pic:pic>
+              </a:graphicData>
+            </a:graphic>
+          </wp:inline>
+        </w:drawing>
       </w:r>
     </w:p>
     <w:p>
@@ -3262,61 +3193,65 @@
           <w:bCs/>
           <w:lang w:val="en-EG"/>
         </w:rPr>
-        <w:t>Mid-Iteration Contour</w:t>
-      </w:r>
-      <w:r>
-        <w:rPr>
-          <w:rFonts w:asciiTheme="majorBidi" w:hAnsiTheme="majorBidi" w:cstheme="majorBidi"/>
-          <w:lang w:val="en-EG"/>
-        </w:rPr>
-        <w:t xml:space="preserve"> ![Insert Photo of Mid-Iteration Snake Here]</w:t>
-      </w:r>
-    </w:p>
-    <w:p>
-      <w:pPr>
-        <w:numPr>
-          <w:ilvl w:val="0"/>
-          <w:numId w:val="10"/>
-        </w:numPr>
-        <w:rPr>
-          <w:rFonts w:asciiTheme="majorBidi" w:hAnsiTheme="majorBidi" w:cstheme="majorBidi"/>
-          <w:lang w:val="en-EG"/>
-        </w:rPr>
-      </w:pPr>
-      <w:r>
-        <w:rPr>
-          <w:rFonts w:asciiTheme="majorBidi" w:hAnsiTheme="majorBidi" w:cstheme="majorBidi"/>
-          <w:b/>
-          <w:bCs/>
-          <w:lang w:val="en-EG"/>
-        </w:rPr>
-        <w:t>Final Contour Fit</w:t>
-      </w:r>
-      <w:r>
-        <w:rPr>
-          <w:rFonts w:asciiTheme="majorBidi" w:hAnsiTheme="majorBidi" w:cstheme="majorBidi"/>
-          <w:lang w:val="en-EG"/>
-        </w:rPr>
-        <w:t xml:space="preserve"> ![Insert Photo of Final Snake Fit Here]</w:t>
-      </w:r>
-    </w:p>
-    <w:p>
-      <w:pPr>
-        <w:rPr>
-          <w:rFonts w:asciiTheme="majorBidi" w:hAnsiTheme="majorBidi" w:cstheme="majorBidi"/>
-          <w:b/>
-          <w:bCs/>
-          <w:lang w:val="en-EG"/>
-        </w:rPr>
-      </w:pPr>
-    </w:p>
-    <w:p>
-      <w:pPr>
-        <w:rPr>
-          <w:rFonts w:asciiTheme="majorBidi" w:hAnsiTheme="majorBidi" w:cstheme="majorBidi"/>
-          <w:lang w:val="en-EG"/>
-        </w:rPr>
-      </w:pPr>
+        <w:t>Apple Contouring:</w:t>
+      </w:r>
+    </w:p>
+    <w:p>
+      <w:pPr>
+        <w:ind w:left="720"/>
+        <w:rPr>
+          <w:rFonts w:asciiTheme="majorBidi" w:hAnsiTheme="majorBidi" w:cstheme="majorBidi"/>
+          <w:lang w:val="en-EG"/>
+        </w:rPr>
+      </w:pPr>
+      <w:r>
+        <w:rPr>
+          <w:rFonts w:asciiTheme="majorBidi" w:hAnsiTheme="majorBidi" w:cstheme="majorBidi"/>
+          <w:noProof/>
+          <w:lang w:val="en-EG"/>
+        </w:rPr>
+        <w:drawing>
+          <wp:inline distT="0" distB="0" distL="0" distR="0" wp14:anchorId="4AE75C4B" wp14:editId="0F902E20">
+            <wp:extent cx="5035296" cy="2410211"/>
+            <wp:effectExtent l="0" t="0" r="0" b="3175"/>
+            <wp:docPr id="1946731450" name="Picture 4" descr="A screenshot of a computer&#10;&#10;Description automatically generated"/>
+            <wp:cNvGraphicFramePr>
+              <a:graphicFrameLocks xmlns:a="http://schemas.openxmlformats.org/drawingml/2006/main" noChangeAspect="1"/>
+            </wp:cNvGraphicFramePr>
+            <a:graphic xmlns:a="http://schemas.openxmlformats.org/drawingml/2006/main">
+              <a:graphicData uri="http://schemas.openxmlformats.org/drawingml/2006/picture">
+                <pic:pic xmlns:pic="http://schemas.openxmlformats.org/drawingml/2006/picture">
+                  <pic:nvPicPr>
+                    <pic:cNvPr id="1946731450" name="Picture 4" descr="A screenshot of a computer&#10;&#10;Description automatically generated"/>
+                    <pic:cNvPicPr/>
+                  </pic:nvPicPr>
+                  <pic:blipFill>
+                    <a:blip r:embed="rId17" cstate="print">
+                      <a:extLst>
+                        <a:ext uri="{28A0092B-C50C-407E-A947-70E740481C1C}">
+                          <a14:useLocalDpi xmlns:a14="http://schemas.microsoft.com/office/drawing/2010/main" val="0"/>
+                        </a:ext>
+                      </a:extLst>
+                    </a:blip>
+                    <a:stretch>
+                      <a:fillRect/>
+                    </a:stretch>
+                  </pic:blipFill>
+                  <pic:spPr>
+                    <a:xfrm>
+                      <a:off x="0" y="0"/>
+                      <a:ext cx="5156152" cy="2468060"/>
+                    </a:xfrm>
+                    <a:prstGeom prst="rect">
+                      <a:avLst/>
+                    </a:prstGeom>
+                  </pic:spPr>
+                </pic:pic>
+              </a:graphicData>
+            </a:graphic>
+          </wp:inline>
+        </w:drawing>
+      </w:r>
     </w:p>
     <w:p>
       <w:pPr>
@@ -3359,24 +3294,96 @@
           <w:rFonts w:asciiTheme="majorBidi" w:hAnsiTheme="majorBidi" w:cstheme="majorBidi"/>
           <w:lang w:val="en-EG"/>
         </w:rPr>
-        <w:t>Adjustments to the number of points and the weights (W_Line, W_Edge, Alpha, Beta, Gamma) are crucial for the contour's ability to accurately model complex shapes. These parameters must be carefully calibrated to balance between flexibility and stability of the contour, ensuring that the snake can effectively adapt to various object geometries without losing detail or deviating from true edges.</w:t>
-      </w:r>
-    </w:p>
-    <w:p>
-      <w:pPr>
-        <w:rPr>
-          <w:rFonts w:asciiTheme="majorBidi" w:hAnsiTheme="majorBidi" w:cstheme="majorBidi"/>
-          <w:lang w:val="en-EG"/>
-        </w:rPr>
-      </w:pPr>
-    </w:p>
-    <w:p>
-      <w:pPr>
-        <w:rPr>
-          <w:rFonts w:asciiTheme="majorBidi" w:hAnsiTheme="majorBidi" w:cstheme="majorBidi"/>
-          <w:lang w:val="en-EG"/>
-        </w:rPr>
-      </w:pPr>
+        <w:t xml:space="preserve">Adjustments to the number of points and the weights </w:t>
+      </w:r>
+      <w:r>
+        <w:rPr>
+          <w:rFonts w:asciiTheme="majorBidi" w:hAnsiTheme="majorBidi" w:cstheme="majorBidi"/>
+          <w:lang w:val="en-EG"/>
+        </w:rPr>
+        <w:t>(</w:t>
+      </w:r>
+      <m:oMath>
+        <m:sSub>
+          <m:sSubPr>
+            <m:ctrlPr>
+              <w:rPr>
+                <w:rFonts w:ascii="Cambria Math" w:hAnsi="Cambria Math" w:cstheme="majorBidi"/>
+                <w:i/>
+                <w:lang w:val="en-EG"/>
+              </w:rPr>
+            </m:ctrlPr>
+          </m:sSubPr>
+          <m:e>
+            <m:r>
+              <w:rPr>
+                <w:rFonts w:ascii="Cambria Math" w:hAnsi="Cambria Math" w:cstheme="majorBidi"/>
+                <w:lang w:val="en-EG"/>
+              </w:rPr>
+              <m:t>W</m:t>
+            </m:r>
+          </m:e>
+          <m:sub>
+            <m:r>
+              <w:rPr>
+                <w:rFonts w:ascii="Cambria Math" w:hAnsi="Cambria Math" w:cstheme="majorBidi"/>
+                <w:lang w:val="en-EG"/>
+              </w:rPr>
+              <m:t>Line</m:t>
+            </m:r>
+          </m:sub>
+        </m:sSub>
+        <m:r>
+          <w:rPr>
+            <w:rFonts w:ascii="Cambria Math" w:hAnsi="Cambria Math" w:cstheme="majorBidi"/>
+            <w:lang w:val="en-EG"/>
+          </w:rPr>
+          <m:t xml:space="preserve">, </m:t>
+        </m:r>
+        <m:sSub>
+          <m:sSubPr>
+            <m:ctrlPr>
+              <w:rPr>
+                <w:rFonts w:ascii="Cambria Math" w:hAnsi="Cambria Math" w:cstheme="majorBidi"/>
+                <w:i/>
+                <w:lang w:val="en-EG"/>
+              </w:rPr>
+            </m:ctrlPr>
+          </m:sSubPr>
+          <m:e>
+            <m:r>
+              <w:rPr>
+                <w:rFonts w:ascii="Cambria Math" w:hAnsi="Cambria Math" w:cstheme="majorBidi"/>
+                <w:lang w:val="en-EG"/>
+              </w:rPr>
+              <m:t>W</m:t>
+            </m:r>
+          </m:e>
+          <m:sub>
+            <m:r>
+              <w:rPr>
+                <w:rFonts w:ascii="Cambria Math" w:hAnsi="Cambria Math" w:cstheme="majorBidi"/>
+                <w:lang w:val="en-EG"/>
+              </w:rPr>
+              <m:t>Edge</m:t>
+            </m:r>
+          </m:sub>
+        </m:sSub>
+      </m:oMath>
+      <w:r>
+        <w:rPr>
+          <w:rFonts w:asciiTheme="majorBidi" w:hAnsiTheme="majorBidi" w:cstheme="majorBidi"/>
+          <w:lang w:val="en-EG"/>
+        </w:rPr>
+        <w:t>, Alpha, Beta</w:t>
+      </w:r>
+      <w:r>
+        <w:rPr>
+          <w:rFonts w:asciiTheme="majorBidi" w:hAnsiTheme="majorBidi" w:cstheme="majorBidi"/>
+          <w:lang w:val="en-EG"/>
+        </w:rPr>
+        <w:t>, Gamma) are crucial for the contour's ability to accurately model complex shapes. These parameters must be carefully calibrated to balance between flexibility and stability of the contour, ensuring that the snake can effectively adapt to various object geometries without losing detail or deviating from true edges.</w:t>
+      </w:r>
     </w:p>
     <w:p>
       <w:pPr>
@@ -3442,8 +3449,8 @@
       </w:pPr>
     </w:p>
     <w:sectPr>
-      <w:footerReference w:type="even" r:id="rId13"/>
-      <w:footerReference w:type="default" r:id="rId14"/>
+      <w:footerReference w:type="even" r:id="rId18"/>
+      <w:footerReference w:type="default" r:id="rId19"/>
       <w:pgSz w:w="12240" w:h="15840"/>
       <w:pgMar w:top="1008" w:right="1152" w:bottom="1008" w:left="1152" w:header="720" w:footer="720" w:gutter="0"/>
       <w:pgBorders w:display="notFirstPage" w:offsetFrom="page">
@@ -6216,17 +6223,23 @@
     <w:autoRedefine/>
     <w:uiPriority w:val="39"/>
     <w:unhideWhenUsed/>
-    <w:rsid w:val="007765A0"/>
+    <w:rsid w:val="005E7623"/>
     <w:pPr>
+      <w:tabs>
+        <w:tab w:val="right" w:leader="dot" w:pos="9926"/>
+      </w:tabs>
       <w:spacing w:before="120" w:after="0"/>
       <w:ind w:left="220"/>
     </w:pPr>
     <w:rPr>
-      <w:rFonts w:cs="Times New Roman"/>
+      <w:rFonts w:asciiTheme="majorBidi" w:hAnsiTheme="majorBidi" w:cstheme="majorBidi"/>
+      <w:b/>
       <w:i/>
       <w:iCs/>
-      <w:sz w:val="20"/>
-      <w:szCs w:val="24"/>
+      <w:noProof/>
+      <w:sz w:val="32"/>
+      <w:szCs w:val="44"/>
+      <w:lang w:val="en-EG"/>
     </w:rPr>
   </w:style>
   <w:style w:type="paragraph" w:styleId="TOC3">
@@ -6236,15 +6249,22 @@
     <w:autoRedefine/>
     <w:uiPriority w:val="39"/>
     <w:unhideWhenUsed/>
-    <w:rsid w:val="007765A0"/>
+    <w:rsid w:val="00A865CA"/>
     <w:pPr>
+      <w:tabs>
+        <w:tab w:val="right" w:leader="dot" w:pos="9926"/>
+      </w:tabs>
       <w:spacing w:after="0"/>
       <w:ind w:left="440"/>
     </w:pPr>
     <w:rPr>
-      <w:rFonts w:cs="Times New Roman"/>
-      <w:sz w:val="20"/>
-      <w:szCs w:val="24"/>
+      <w:rFonts w:asciiTheme="majorBidi" w:hAnsiTheme="majorBidi" w:cstheme="majorBidi"/>
+      <w:b/>
+      <w:bCs/>
+      <w:noProof/>
+      <w:sz w:val="32"/>
+      <w:szCs w:val="44"/>
+      <w:lang w:val="en-EG"/>
     </w:rPr>
   </w:style>
   <w:style w:type="paragraph" w:styleId="TOC4">

--- a/static/docs/Report.docx
+++ b/static/docs/Report.docx
@@ -1337,67 +1337,57 @@
               <w14:ligatures w14:val="standardContextual"/>
             </w:rPr>
           </w:pPr>
-          <w:r>
-            <w:fldChar w:fldCharType="begin"/>
-          </w:r>
-          <w:r>
-            <w:instrText>HYPERLINK \l "_Toc193242549"</w:instrText>
-          </w:r>
-          <w:r>
-            <w:fldChar w:fldCharType="separate"/>
-          </w:r>
-          <w:r>
-            <w:rPr>
-              <w:rStyle w:val="Hyperlink"/>
-              <w:b w:val="0"/>
-              <w:bCs w:val="0"/>
-            </w:rPr>
-            <w:t>Observation</w:t>
-          </w:r>
-          <w:r>
-            <w:rPr>
-              <w:webHidden/>
-            </w:rPr>
-            <w:tab/>
-          </w:r>
-          <w:r>
-            <w:rPr>
-              <w:webHidden/>
-            </w:rPr>
-            <w:fldChar w:fldCharType="begin"/>
-          </w:r>
-          <w:r>
-            <w:rPr>
-              <w:webHidden/>
-            </w:rPr>
-            <w:instrText xml:space="preserve"> PAGEREF _Toc193242549 \h </w:instrText>
-          </w:r>
-          <w:r>
-            <w:rPr>
-              <w:webHidden/>
-            </w:rPr>
-          </w:r>
-          <w:r>
-            <w:rPr>
-              <w:webHidden/>
-            </w:rPr>
-            <w:fldChar w:fldCharType="separate"/>
-          </w:r>
-          <w:r>
-            <w:rPr>
-              <w:webHidden/>
-            </w:rPr>
-            <w:t>2</w:t>
-          </w:r>
-          <w:r>
-            <w:rPr>
-              <w:webHidden/>
-            </w:rPr>
-            <w:fldChar w:fldCharType="end"/>
-          </w:r>
-          <w:r>
-            <w:fldChar w:fldCharType="end"/>
-          </w:r>
+          <w:hyperlink w:anchor="_Toc193242549" w:history="1">
+            <w:r>
+              <w:rPr>
+                <w:rStyle w:val="Hyperlink"/>
+                <w:b w:val="0"/>
+                <w:bCs w:val="0"/>
+              </w:rPr>
+              <w:t>Observation</w:t>
+            </w:r>
+            <w:r>
+              <w:rPr>
+                <w:webHidden/>
+              </w:rPr>
+              <w:tab/>
+            </w:r>
+            <w:r>
+              <w:rPr>
+                <w:webHidden/>
+              </w:rPr>
+              <w:fldChar w:fldCharType="begin"/>
+            </w:r>
+            <w:r>
+              <w:rPr>
+                <w:webHidden/>
+              </w:rPr>
+              <w:instrText xml:space="preserve"> PAGEREF _Toc193242549 \h </w:instrText>
+            </w:r>
+            <w:r>
+              <w:rPr>
+                <w:webHidden/>
+              </w:rPr>
+            </w:r>
+            <w:r>
+              <w:rPr>
+                <w:webHidden/>
+              </w:rPr>
+              <w:fldChar w:fldCharType="separate"/>
+            </w:r>
+            <w:r>
+              <w:rPr>
+                <w:webHidden/>
+              </w:rPr>
+              <w:t>2</w:t>
+            </w:r>
+            <w:r>
+              <w:rPr>
+                <w:webHidden/>
+              </w:rPr>
+              <w:fldChar w:fldCharType="end"/>
+            </w:r>
+          </w:hyperlink>
         </w:p>
         <w:p>
           <w:pPr>
@@ -1835,7 +1825,7 @@
     <w:p>
       <w:pPr>
         <w:pStyle w:val="Heading1"/>
-        <w:spacing w:line="360" w:lineRule="auto"/>
+        <w:spacing w:line="276" w:lineRule="auto"/>
         <w:rPr>
           <w:rFonts w:asciiTheme="majorBidi" w:hAnsiTheme="majorBidi"/>
           <w:color w:val="F6BD00"/>
@@ -1861,7 +1851,7 @@
     <w:p>
       <w:pPr>
         <w:pStyle w:val="Heading2"/>
-        <w:spacing w:line="360" w:lineRule="auto"/>
+        <w:spacing w:line="480" w:lineRule="auto"/>
         <w:rPr>
           <w:rFonts w:asciiTheme="majorBidi" w:hAnsiTheme="majorBidi"/>
           <w:b/>
@@ -2073,233 +2063,6 @@
     </w:p>
     <w:p>
       <w:pPr>
-        <w:rPr>
-          <w:lang w:val="en-EG"/>
-        </w:rPr>
-      </w:pPr>
-      <w:r>
-        <w:rPr>
-          <w:lang w:val="en-EG"/>
-        </w:rPr>
-        <w:t>![Insert Photo of Testing Here]</w:t>
-      </w:r>
-    </w:p>
-    <w:p>
-      <w:pPr>
-        <w:pStyle w:val="Heading3"/>
-        <w:rPr>
-          <w:rFonts w:asciiTheme="majorBidi" w:hAnsiTheme="majorBidi"/>
-          <w:b/>
-          <w:bCs/>
-          <w:color w:val="000000" w:themeColor="text1"/>
-          <w:sz w:val="36"/>
-          <w:szCs w:val="36"/>
-          <w:lang w:val="en-EG"/>
-        </w:rPr>
-      </w:pPr>
-      <w:bookmarkStart w:id="3" w:name="_Toc193242549"/>
-    </w:p>
-    <w:p>
-      <w:pPr>
-        <w:pStyle w:val="Heading3"/>
-        <w:spacing w:line="360" w:lineRule="auto"/>
-        <w:rPr>
-          <w:rFonts w:asciiTheme="majorBidi" w:hAnsiTheme="majorBidi"/>
-          <w:b/>
-          <w:bCs/>
-          <w:color w:val="000000" w:themeColor="text1"/>
-          <w:sz w:val="32"/>
-          <w:szCs w:val="32"/>
-          <w:lang w:val="en-EG"/>
-        </w:rPr>
-      </w:pPr>
-      <w:r>
-        <w:rPr>
-          <w:rFonts w:asciiTheme="majorBidi" w:hAnsiTheme="majorBidi"/>
-          <w:b/>
-          <w:bCs/>
-          <w:color w:val="000000" w:themeColor="text1"/>
-          <w:sz w:val="32"/>
-          <w:szCs w:val="32"/>
-          <w:lang w:val="en-EG"/>
-        </w:rPr>
-        <w:t>Observation</w:t>
-      </w:r>
-      <w:bookmarkEnd w:id="3"/>
-    </w:p>
-    <w:p>
-      <w:pPr>
-        <w:rPr>
-          <w:lang w:val="en-EG"/>
-        </w:rPr>
-      </w:pPr>
-      <w:r>
-        <w:rPr>
-          <w:lang w:val="en-EG"/>
-        </w:rPr>
-        <w:t>The ability to switch between Manhattan and Euclidean gradient methods provides flexibility in edge detection. The Manhattan method tends to emphasize horizontal and vertical edges, while the Euclidean approach is more sensitive to diagonal edges. Adjusting the thresholds and kernel sizes allows users to finely tune the sensitivity and specificity of the edge detection, accommodating different types of images and desired outcomes.</w:t>
-      </w:r>
-    </w:p>
-    <w:p>
-      <w:pPr>
-        <w:rPr>
-          <w:lang w:val="en-EG"/>
-        </w:rPr>
-      </w:pPr>
-      <w:r>
-        <w:rPr>
-          <w:lang w:val="en-EG"/>
-        </w:rPr>
-        <w:t>The manual adjustment of these parameters, combined with the 'Apply' button, offers a tailored edge detection experience and provides users with in-depth insights into the computational processes behind image processing.</w:t>
-      </w:r>
-    </w:p>
-    <w:p>
-      <w:pPr>
-        <w:pStyle w:val="Heading2"/>
-        <w:spacing w:line="360" w:lineRule="auto"/>
-        <w:rPr>
-          <w:rFonts w:asciiTheme="majorBidi" w:hAnsiTheme="majorBidi"/>
-          <w:b/>
-          <w:bCs/>
-          <w:color w:val="000000" w:themeColor="text1"/>
-          <w:sz w:val="44"/>
-          <w:szCs w:val="44"/>
-          <w:lang w:val="en-EG"/>
-        </w:rPr>
-      </w:pPr>
-      <w:bookmarkStart w:id="4" w:name="_Toc193242550"/>
-      <w:r>
-        <w:rPr>
-          <w:rFonts w:asciiTheme="majorBidi" w:hAnsiTheme="majorBidi"/>
-          <w:b/>
-          <w:bCs/>
-          <w:color w:val="000000" w:themeColor="text1"/>
-          <w:sz w:val="44"/>
-          <w:szCs w:val="44"/>
-          <w:lang w:val="en-EG"/>
-        </w:rPr>
-        <w:lastRenderedPageBreak/>
-        <w:t>Shape Detection (Lines, Circles, Ellipses)</w:t>
-      </w:r>
-      <w:bookmarkEnd w:id="4"/>
-    </w:p>
-    <w:p>
-      <w:pPr>
-        <w:rPr>
-          <w:lang w:val="en-EG"/>
-        </w:rPr>
-      </w:pPr>
-      <w:r>
-        <w:rPr>
-          <w:lang w:val="en-EG"/>
-        </w:rPr>
-        <w:t>The shape detection component of our project utilizes custom algorithms to identify lines, circles, and ellipses within images. Of the various adjustable parameters within the GUI, the single threshold setting is the most critical, as it directly influences the sensitivity and accuracy of the detection process.</w:t>
-      </w:r>
-    </w:p>
-    <w:p>
-      <w:pPr>
-        <w:rPr>
-          <w:lang w:val="en-EG"/>
-        </w:rPr>
-      </w:pPr>
-      <w:r>
-        <w:rPr>
-          <w:b/>
-          <w:bCs/>
-          <w:lang w:val="en-EG"/>
-        </w:rPr>
-        <w:t>Control Parameters</w:t>
-      </w:r>
-    </w:p>
-    <w:p>
-      <w:pPr>
-        <w:pStyle w:val="ListParagraph"/>
-        <w:numPr>
-          <w:ilvl w:val="0"/>
-          <w:numId w:val="7"/>
-        </w:numPr>
-        <w:rPr>
-          <w:lang w:val="en-EG"/>
-        </w:rPr>
-      </w:pPr>
-      <w:r>
-        <w:rPr>
-          <w:b/>
-          <w:bCs/>
-          <w:lang w:val="en-EG"/>
-        </w:rPr>
-        <w:t>Threshold</w:t>
-      </w:r>
-      <w:r>
-        <w:rPr>
-          <w:lang w:val="en-EG"/>
-        </w:rPr>
-        <w:t>: This is the primary control parameter for shape detection. Adjusting this single threshold value allows users to find the optimal balance for shape recognition within their specific images. Setting the threshold appropriately is crucial for ensuring accurate detection while minimizing false positives.</w:t>
-      </w:r>
-    </w:p>
-    <w:p>
-      <w:pPr>
-        <w:rPr>
-          <w:lang w:val="en-EG"/>
-        </w:rPr>
-      </w:pPr>
-      <w:r>
-        <w:rPr>
-          <w:b/>
-          <w:bCs/>
-          <w:lang w:val="en-EG"/>
-        </w:rPr>
-        <w:t>User Interaction</w:t>
-      </w:r>
-      <w:r>
-        <w:rPr>
-          <w:lang w:val="en-EG"/>
-        </w:rPr>
-        <w:t xml:space="preserve"> The GUI is designed for straightforward manipulation of the threshold setting, enabling users to apply changes and immediately observe their effects on shape detection. This hands-on approach allows for iterative testing and optimization of the threshold for different types of images.</w:t>
-      </w:r>
-    </w:p>
-    <w:p>
-      <w:pPr>
-        <w:rPr>
-          <w:lang w:val="en-EG"/>
-        </w:rPr>
-      </w:pPr>
-      <w:r>
-        <w:rPr>
-          <w:b/>
-          <w:bCs/>
-          <w:lang w:val="en-EG"/>
-        </w:rPr>
-        <w:t>Testing the Detector</w:t>
-      </w:r>
-      <w:r>
-        <w:rPr>
-          <w:lang w:val="en-EG"/>
-        </w:rPr>
-        <w:t xml:space="preserve"> To showcase the effectiveness and adaptability of the shape detection algorithms, test images are processed with varying threshold settings. Below are examples that demonstrate how the threshold impacts the detection quality for each type of shape:</w:t>
-      </w:r>
-    </w:p>
-    <w:p>
-      <w:pPr>
-        <w:numPr>
-          <w:ilvl w:val="0"/>
-          <w:numId w:val="8"/>
-        </w:numPr>
-        <w:rPr>
-          <w:lang w:val="en-EG"/>
-        </w:rPr>
-      </w:pPr>
-      <w:r>
-        <w:rPr>
-          <w:b/>
-          <w:bCs/>
-          <w:lang w:val="en-EG"/>
-        </w:rPr>
-        <w:t>Line Detection</w:t>
-      </w:r>
-    </w:p>
-    <w:p>
-      <w:pPr>
         <w:ind w:left="720"/>
         <w:rPr>
           <w:lang w:val="en-EG"/>
@@ -2311,10 +2074,10 @@
           <w:lang w:val="en-EG"/>
         </w:rPr>
         <w:drawing>
-          <wp:inline distT="0" distB="0" distL="0" distR="0" wp14:anchorId="43862082" wp14:editId="63AF674E">
-            <wp:extent cx="5047488" cy="2165604"/>
-            <wp:effectExtent l="0" t="0" r="0" b="6350"/>
-            <wp:docPr id="1033023441" name="Picture 5" descr="A screenshot of a stadium&#10;&#10;Description automatically generated"/>
+          <wp:inline distT="0" distB="0" distL="0" distR="0" wp14:anchorId="0781CBBE" wp14:editId="36742841">
+            <wp:extent cx="5047488" cy="2619756"/>
+            <wp:effectExtent l="0" t="0" r="0" b="0"/>
+            <wp:docPr id="448055746" name="Picture 2" descr="A screenshot of a computer&#10;&#10;Description automatically generated"/>
             <wp:cNvGraphicFramePr>
               <a:graphicFrameLocks xmlns:a="http://schemas.openxmlformats.org/drawingml/2006/main" noChangeAspect="1"/>
             </wp:cNvGraphicFramePr>
@@ -2322,7 +2085,7 @@
               <a:graphicData uri="http://schemas.openxmlformats.org/drawingml/2006/picture">
                 <pic:pic xmlns:pic="http://schemas.openxmlformats.org/drawingml/2006/picture">
                   <pic:nvPicPr>
-                    <pic:cNvPr id="1033023441" name="Picture 5" descr="A screenshot of a stadium&#10;&#10;Description automatically generated"/>
+                    <pic:cNvPr id="448055746" name="Picture 2" descr="A screenshot of a computer&#10;&#10;Description automatically generated"/>
                     <pic:cNvPicPr/>
                   </pic:nvPicPr>
                   <pic:blipFill>
@@ -2340,7 +2103,7 @@
                   <pic:spPr>
                     <a:xfrm>
                       <a:off x="0" y="0"/>
-                      <a:ext cx="5137097" cy="2204051"/>
+                      <a:ext cx="5084272" cy="2638848"/>
                     </a:xfrm>
                     <a:prstGeom prst="rect">
                       <a:avLst/>
@@ -2352,6 +2115,187 @@
           </wp:inline>
         </w:drawing>
       </w:r>
+      <w:bookmarkStart w:id="3" w:name="_Toc193242549"/>
+    </w:p>
+    <w:p>
+      <w:pPr>
+        <w:pStyle w:val="Heading3"/>
+        <w:spacing w:line="360" w:lineRule="auto"/>
+        <w:rPr>
+          <w:rFonts w:asciiTheme="majorBidi" w:hAnsiTheme="majorBidi"/>
+          <w:b/>
+          <w:bCs/>
+          <w:color w:val="000000" w:themeColor="text1"/>
+          <w:sz w:val="32"/>
+          <w:szCs w:val="32"/>
+          <w:lang w:val="en-EG"/>
+        </w:rPr>
+      </w:pPr>
+      <w:r>
+        <w:rPr>
+          <w:rFonts w:asciiTheme="majorBidi" w:hAnsiTheme="majorBidi"/>
+          <w:b/>
+          <w:bCs/>
+          <w:color w:val="000000" w:themeColor="text1"/>
+          <w:sz w:val="32"/>
+          <w:szCs w:val="32"/>
+          <w:lang w:val="en-EG"/>
+        </w:rPr>
+        <w:lastRenderedPageBreak/>
+        <w:t>Observation</w:t>
+      </w:r>
+      <w:bookmarkEnd w:id="3"/>
+    </w:p>
+    <w:p>
+      <w:pPr>
+        <w:rPr>
+          <w:lang w:val="en-EG"/>
+        </w:rPr>
+      </w:pPr>
+      <w:r>
+        <w:rPr>
+          <w:lang w:val="en-EG"/>
+        </w:rPr>
+        <w:t>The ability to switch between Manhattan and Euclidean gradient methods provides flexibility in edge detection. The Manhattan method tends to emphasize horizontal and vertical edges, while the Euclidean approach is more sensitive to diagonal edges. Adjusting the thresholds and kernel sizes allows users to finely tune the sensitivity and specificity of the edge detection, accommodating different types of images and desired outcomes.</w:t>
+      </w:r>
+    </w:p>
+    <w:p>
+      <w:pPr>
+        <w:rPr>
+          <w:lang w:val="en-EG"/>
+        </w:rPr>
+      </w:pPr>
+      <w:r>
+        <w:rPr>
+          <w:lang w:val="en-EG"/>
+        </w:rPr>
+        <w:t>The manual adjustment of these parameters, combined with the 'Apply' button, offers a tailored edge detection experience and provides users with in-depth insights into the computational processes behind image processing.</w:t>
+      </w:r>
+    </w:p>
+    <w:p>
+      <w:pPr>
+        <w:pStyle w:val="Heading2"/>
+        <w:spacing w:before="480" w:line="480" w:lineRule="auto"/>
+        <w:rPr>
+          <w:rFonts w:asciiTheme="majorBidi" w:hAnsiTheme="majorBidi"/>
+          <w:b/>
+          <w:bCs/>
+          <w:color w:val="000000" w:themeColor="text1"/>
+          <w:sz w:val="44"/>
+          <w:szCs w:val="44"/>
+          <w:lang w:val="en-EG"/>
+        </w:rPr>
+      </w:pPr>
+      <w:bookmarkStart w:id="4" w:name="_Toc193242550"/>
+      <w:r>
+        <w:rPr>
+          <w:rFonts w:asciiTheme="majorBidi" w:hAnsiTheme="majorBidi"/>
+          <w:b/>
+          <w:bCs/>
+          <w:color w:val="000000" w:themeColor="text1"/>
+          <w:sz w:val="44"/>
+          <w:szCs w:val="44"/>
+          <w:lang w:val="en-EG"/>
+        </w:rPr>
+        <w:t>Shape Detection (Lines, Circles, Ellipses)</w:t>
+      </w:r>
+      <w:bookmarkEnd w:id="4"/>
+    </w:p>
+    <w:p>
+      <w:pPr>
+        <w:rPr>
+          <w:lang w:val="en-EG"/>
+        </w:rPr>
+      </w:pPr>
+      <w:r>
+        <w:rPr>
+          <w:lang w:val="en-EG"/>
+        </w:rPr>
+        <w:t>The shape detection component of our project utilizes custom algorithms to identify lines, circles, and ellipses within images. Of the various adjustable parameters within the GUI, the single threshold setting is the most critical, as it directly influences the sensitivity and accuracy of the detection process.</w:t>
+      </w:r>
+    </w:p>
+    <w:p>
+      <w:pPr>
+        <w:rPr>
+          <w:lang w:val="en-EG"/>
+        </w:rPr>
+      </w:pPr>
+      <w:r>
+        <w:rPr>
+          <w:b/>
+          <w:bCs/>
+          <w:lang w:val="en-EG"/>
+        </w:rPr>
+        <w:t>Control Parameters</w:t>
+      </w:r>
+    </w:p>
+    <w:p>
+      <w:pPr>
+        <w:pStyle w:val="ListParagraph"/>
+        <w:numPr>
+          <w:ilvl w:val="0"/>
+          <w:numId w:val="7"/>
+        </w:numPr>
+        <w:rPr>
+          <w:lang w:val="en-EG"/>
+        </w:rPr>
+      </w:pPr>
+      <w:r>
+        <w:rPr>
+          <w:b/>
+          <w:bCs/>
+          <w:lang w:val="en-EG"/>
+        </w:rPr>
+        <w:t>Threshold</w:t>
+      </w:r>
+      <w:r>
+        <w:rPr>
+          <w:lang w:val="en-EG"/>
+        </w:rPr>
+        <w:t>: This is the primary control parameter for shape detection. Adjusting this single threshold value allows users to find the optimal balance for shape recognition within their specific images. Setting the threshold appropriately is crucial for ensuring accurate detection while minimizing false positives.</w:t>
+      </w:r>
+    </w:p>
+    <w:p>
+      <w:pPr>
+        <w:rPr>
+          <w:lang w:val="en-EG"/>
+        </w:rPr>
+      </w:pPr>
+      <w:r>
+        <w:rPr>
+          <w:b/>
+          <w:bCs/>
+          <w:lang w:val="en-EG"/>
+        </w:rPr>
+        <w:t>User Interaction</w:t>
+      </w:r>
+      <w:r>
+        <w:rPr>
+          <w:lang w:val="en-EG"/>
+        </w:rPr>
+        <w:t xml:space="preserve"> The GUI is designed for straightforward manipulation of the threshold setting, enabling users to apply changes and immediately observe their effects on shape detection. This hands-on approach allows for iterative testing and optimization of the threshold for different types of images.</w:t>
+      </w:r>
+    </w:p>
+    <w:p>
+      <w:pPr>
+        <w:rPr>
+          <w:lang w:val="en-EG"/>
+        </w:rPr>
+      </w:pPr>
+      <w:r>
+        <w:rPr>
+          <w:b/>
+          <w:bCs/>
+          <w:lang w:val="en-EG"/>
+        </w:rPr>
+        <w:t>Testing the Detector</w:t>
+      </w:r>
+      <w:r>
+        <w:rPr>
+          <w:lang w:val="en-EG"/>
+        </w:rPr>
+        <w:t xml:space="preserve"> To showcase the effectiveness and adaptability of the shape detection algorithms, test images are processed with varying threshold settings. Below are examples that demonstrate how the threshold impacts the detection quality for each type of shape:</w:t>
+      </w:r>
     </w:p>
     <w:p>
       <w:pPr>
@@ -2369,6 +2313,89 @@
           <w:bCs/>
           <w:lang w:val="en-EG"/>
         </w:rPr>
+        <w:t>Line Detection</w:t>
+      </w:r>
+    </w:p>
+    <w:p>
+      <w:pPr>
+        <w:ind w:left="720"/>
+        <w:rPr>
+          <w:lang w:val="en-EG"/>
+        </w:rPr>
+      </w:pPr>
+      <w:r>
+        <w:rPr>
+          <w:noProof/>
+          <w:lang w:val="en-EG"/>
+        </w:rPr>
+        <w:drawing>
+          <wp:inline distT="0" distB="0" distL="0" distR="0" wp14:anchorId="43862082" wp14:editId="05800D0D">
+            <wp:extent cx="5046980" cy="2165386"/>
+            <wp:effectExtent l="0" t="0" r="0" b="6350"/>
+            <wp:docPr id="1033023441" name="Picture 5" descr="A screenshot of a stadium&#10;&#10;Description automatically generated"/>
+            <wp:cNvGraphicFramePr>
+              <a:graphicFrameLocks xmlns:a="http://schemas.openxmlformats.org/drawingml/2006/main" noChangeAspect="1"/>
+            </wp:cNvGraphicFramePr>
+            <a:graphic xmlns:a="http://schemas.openxmlformats.org/drawingml/2006/main">
+              <a:graphicData uri="http://schemas.openxmlformats.org/drawingml/2006/picture">
+                <pic:pic xmlns:pic="http://schemas.openxmlformats.org/drawingml/2006/picture">
+                  <pic:nvPicPr>
+                    <pic:cNvPr id="1033023441" name="Picture 5" descr="A screenshot of a stadium&#10;&#10;Description automatically generated"/>
+                    <pic:cNvPicPr/>
+                  </pic:nvPicPr>
+                  <pic:blipFill>
+                    <a:blip r:embed="rId14" cstate="print">
+                      <a:extLst>
+                        <a:ext uri="{28A0092B-C50C-407E-A947-70E740481C1C}">
+                          <a14:useLocalDpi xmlns:a14="http://schemas.microsoft.com/office/drawing/2010/main" val="0"/>
+                        </a:ext>
+                      </a:extLst>
+                    </a:blip>
+                    <a:stretch>
+                      <a:fillRect/>
+                    </a:stretch>
+                  </pic:blipFill>
+                  <pic:spPr>
+                    <a:xfrm>
+                      <a:off x="0" y="0"/>
+                      <a:ext cx="5150208" cy="2209676"/>
+                    </a:xfrm>
+                    <a:prstGeom prst="rect">
+                      <a:avLst/>
+                    </a:prstGeom>
+                  </pic:spPr>
+                </pic:pic>
+              </a:graphicData>
+            </a:graphic>
+          </wp:inline>
+        </w:drawing>
+      </w:r>
+    </w:p>
+    <w:p>
+      <w:pPr>
+        <w:ind w:left="720"/>
+        <w:rPr>
+          <w:lang w:val="en-EG"/>
+        </w:rPr>
+      </w:pPr>
+    </w:p>
+    <w:p>
+      <w:pPr>
+        <w:numPr>
+          <w:ilvl w:val="0"/>
+          <w:numId w:val="8"/>
+        </w:numPr>
+        <w:rPr>
+          <w:lang w:val="en-EG"/>
+        </w:rPr>
+      </w:pPr>
+      <w:r>
+        <w:rPr>
+          <w:b/>
+          <w:bCs/>
+          <w:lang w:val="en-EG"/>
+        </w:rPr>
+        <w:lastRenderedPageBreak/>
         <w:t>Circle Detection</w:t>
       </w:r>
       <w:r>
@@ -2406,7 +2433,7 @@
                     <pic:cNvPicPr/>
                   </pic:nvPicPr>
                   <pic:blipFill>
-                    <a:blip r:embed="rId14" cstate="print">
+                    <a:blip r:embed="rId15" cstate="print">
                       <a:extLst>
                         <a:ext uri="{28A0092B-C50C-407E-A947-70E740481C1C}">
                           <a14:useLocalDpi xmlns:a14="http://schemas.microsoft.com/office/drawing/2010/main" val="0"/>
@@ -2449,7 +2476,6 @@
           <w:bCs/>
           <w:lang w:val="en-EG"/>
         </w:rPr>
-        <w:lastRenderedPageBreak/>
         <w:t>Ellipse Detection</w:t>
       </w:r>
     </w:p>
@@ -2481,7 +2507,7 @@
                     <pic:cNvPicPr/>
                   </pic:nvPicPr>
                   <pic:blipFill>
-                    <a:blip r:embed="rId15" cstate="print">
+                    <a:blip r:embed="rId16" cstate="print">
                       <a:extLst>
                         <a:ext uri="{28A0092B-C50C-407E-A947-70E740481C1C}">
                           <a14:useLocalDpi xmlns:a14="http://schemas.microsoft.com/office/drawing/2010/main" val="0"/>
@@ -2559,15 +2585,8 @@
     </w:p>
     <w:p>
       <w:pPr>
-        <w:rPr>
-          <w:lang w:val="en-EG"/>
-        </w:rPr>
-      </w:pPr>
-    </w:p>
-    <w:p>
-      <w:pPr>
         <w:pStyle w:val="Heading2"/>
-        <w:spacing w:line="360" w:lineRule="auto"/>
+        <w:spacing w:before="480" w:line="480" w:lineRule="auto"/>
         <w:rPr>
           <w:rFonts w:asciiTheme="majorBidi" w:hAnsiTheme="majorBidi"/>
           <w:b/>
@@ -2622,6 +2641,7 @@
           <w:bCs/>
           <w:lang w:val="en-EG"/>
         </w:rPr>
+        <w:lastRenderedPageBreak/>
         <w:t>Control Parameters</w:t>
       </w:r>
     </w:p>
@@ -3024,7 +3044,6 @@
           <w:bCs/>
           <w:lang w:val="en-EG"/>
         </w:rPr>
-        <w:lastRenderedPageBreak/>
         <w:t>User Interaction</w:t>
       </w:r>
       <w:r>
@@ -3082,6 +3101,14 @@
         </w:rPr>
         <w:t xml:space="preserve"> To demonstrate the Active Contour Model's effectiveness, test images showing the progression of the snake from initialization to final fit are included below:</w:t>
       </w:r>
+    </w:p>
+    <w:p>
+      <w:pPr>
+        <w:rPr>
+          <w:rFonts w:asciiTheme="majorBidi" w:hAnsiTheme="majorBidi" w:cstheme="majorBidi"/>
+          <w:lang w:val="en-EG"/>
+        </w:rPr>
+      </w:pPr>
     </w:p>
     <w:p>
       <w:pPr>
@@ -3148,7 +3175,7 @@
                     <pic:cNvPicPr/>
                   </pic:nvPicPr>
                   <pic:blipFill>
-                    <a:blip r:embed="rId16" cstate="print">
+                    <a:blip r:embed="rId17" cstate="print">
                       <a:extLst>
                         <a:ext uri="{28A0092B-C50C-407E-A947-70E740481C1C}">
                           <a14:useLocalDpi xmlns:a14="http://schemas.microsoft.com/office/drawing/2010/main" val="0"/>
@@ -3177,6 +3204,51 @@
     </w:p>
     <w:p>
       <w:pPr>
+        <w:ind w:left="720"/>
+        <w:rPr>
+          <w:rFonts w:asciiTheme="majorBidi" w:hAnsiTheme="majorBidi" w:cstheme="majorBidi"/>
+          <w:lang w:val="en-EG"/>
+        </w:rPr>
+      </w:pPr>
+    </w:p>
+    <w:p>
+      <w:pPr>
+        <w:ind w:left="720"/>
+        <w:rPr>
+          <w:rFonts w:asciiTheme="majorBidi" w:hAnsiTheme="majorBidi" w:cstheme="majorBidi"/>
+          <w:lang w:val="en-EG"/>
+        </w:rPr>
+      </w:pPr>
+    </w:p>
+    <w:p>
+      <w:pPr>
+        <w:ind w:left="720"/>
+        <w:rPr>
+          <w:rFonts w:asciiTheme="majorBidi" w:hAnsiTheme="majorBidi" w:cstheme="majorBidi"/>
+          <w:lang w:val="en-EG"/>
+        </w:rPr>
+      </w:pPr>
+    </w:p>
+    <w:p>
+      <w:pPr>
+        <w:ind w:left="720"/>
+        <w:rPr>
+          <w:rFonts w:asciiTheme="majorBidi" w:hAnsiTheme="majorBidi" w:cstheme="majorBidi"/>
+          <w:lang w:val="en-EG"/>
+        </w:rPr>
+      </w:pPr>
+    </w:p>
+    <w:p>
+      <w:pPr>
+        <w:ind w:left="720"/>
+        <w:rPr>
+          <w:rFonts w:asciiTheme="majorBidi" w:hAnsiTheme="majorBidi" w:cstheme="majorBidi"/>
+          <w:lang w:val="en-EG"/>
+        </w:rPr>
+      </w:pPr>
+    </w:p>
+    <w:p>
+      <w:pPr>
         <w:numPr>
           <w:ilvl w:val="0"/>
           <w:numId w:val="10"/>
@@ -3226,7 +3298,7 @@
                     <pic:cNvPicPr/>
                   </pic:nvPicPr>
                   <pic:blipFill>
-                    <a:blip r:embed="rId17" cstate="print">
+                    <a:blip r:embed="rId18" cstate="print">
                       <a:extLst>
                         <a:ext uri="{28A0092B-C50C-407E-A947-70E740481C1C}">
                           <a14:useLocalDpi xmlns:a14="http://schemas.microsoft.com/office/drawing/2010/main" val="0"/>
@@ -3387,8 +3459,24 @@
     </w:p>
     <w:p>
       <w:pPr>
+        <w:rPr>
+          <w:rFonts w:asciiTheme="majorBidi" w:hAnsiTheme="majorBidi" w:cstheme="majorBidi"/>
+          <w:lang w:val="en-EG"/>
+        </w:rPr>
+      </w:pPr>
+    </w:p>
+    <w:p>
+      <w:pPr>
+        <w:rPr>
+          <w:rFonts w:asciiTheme="majorBidi" w:hAnsiTheme="majorBidi" w:cstheme="majorBidi"/>
+          <w:lang w:val="en-EG"/>
+        </w:rPr>
+      </w:pPr>
+    </w:p>
+    <w:p>
+      <w:pPr>
         <w:pStyle w:val="Heading1"/>
-        <w:spacing w:line="360" w:lineRule="auto"/>
+        <w:spacing w:line="276" w:lineRule="auto"/>
         <w:rPr>
           <w:rFonts w:asciiTheme="majorBidi" w:hAnsiTheme="majorBidi"/>
           <w:color w:val="F6BD00"/>
@@ -3406,7 +3494,6 @@
           <w:szCs w:val="72"/>
           <w:lang w:val="en-EG"/>
         </w:rPr>
-        <w:lastRenderedPageBreak/>
         <w:t>Conclusion</w:t>
       </w:r>
       <w:bookmarkEnd w:id="8"/>
@@ -3449,8 +3536,8 @@
       </w:pPr>
     </w:p>
     <w:sectPr>
-      <w:footerReference w:type="even" r:id="rId18"/>
-      <w:footerReference w:type="default" r:id="rId19"/>
+      <w:footerReference w:type="even" r:id="rId19"/>
+      <w:footerReference w:type="default" r:id="rId20"/>
       <w:pgSz w:w="12240" w:h="15840"/>
       <w:pgMar w:top="1008" w:right="1152" w:bottom="1008" w:left="1152" w:header="720" w:footer="720" w:gutter="0"/>
       <w:pgBorders w:display="notFirstPage" w:offsetFrom="page">
@@ -5704,6 +5791,7 @@
   <w:style w:type="character" w:default="1" w:styleId="DefaultParagraphFont">
     <w:name w:val="Default Paragraph Font"/>
     <w:uiPriority w:val="1"/>
+    <w:semiHidden/>
     <w:unhideWhenUsed/>
   </w:style>
   <w:style w:type="table" w:default="1" w:styleId="TableNormal">

--- a/static/docs/Report.docx
+++ b/static/docs/Report.docx
@@ -3527,13 +3527,6 @@
         </w:rPr>
         <w:t>In summary, the project achieved its goal of deepening knowledge in computational imaging and highlighted the importance of parameter optimization in achieving high-quality image analysis outcomes.</w:t>
       </w:r>
-    </w:p>
-    <w:p>
-      <w:pPr>
-        <w:rPr>
-          <w:lang w:val="en-EG"/>
-        </w:rPr>
-      </w:pPr>
     </w:p>
     <w:sectPr>
       <w:footerReference w:type="even" r:id="rId19"/>

--- a/static/docs/Report.docx
+++ b/static/docs/Report.docx
@@ -1379,7 +1379,7 @@
               <w:rPr>
                 <w:webHidden/>
               </w:rPr>
-              <w:t>2</w:t>
+              <w:t>3</w:t>
             </w:r>
             <w:r>
               <w:rPr>
@@ -1501,7 +1501,7 @@
               <w:rPr>
                 <w:webHidden/>
               </w:rPr>
-              <w:t>3</w:t>
+              <w:t>4</w:t>
             </w:r>
             <w:r>
               <w:rPr>
@@ -1623,7 +1623,7 @@
               <w:rPr>
                 <w:webHidden/>
               </w:rPr>
-              <w:t>4</w:t>
+              <w:t>6</w:t>
             </w:r>
             <w:r>
               <w:rPr>
@@ -1718,7 +1718,7 @@
                 <w:sz w:val="32"/>
                 <w:szCs w:val="44"/>
               </w:rPr>
-              <w:t>5</w:t>
+              <w:t>6</w:t>
             </w:r>
             <w:r>
               <w:rPr>
@@ -1811,16 +1811,6 @@
         </w:rPr>
         <w:t>This project implements the Hough Transform to detect lines, circles, and ellipses, alongside the Active Contour Model (snakes) for dynamic contour modeling, entirely through custom-written Python code without utilizing OpenCV's built-in functions. The use of manual coding techniques allows for precise adjustments and optimization of these image processing algorithms. A PyQt-based graphical user interface is integrated to provide an interactive platform for applying these methods to various image types, offering a direct means to assess their effectiveness and practicality in real-world scenarios.</w:t>
       </w:r>
-    </w:p>
-    <w:p>
-      <w:pPr>
-        <w:rPr>
-          <w:rFonts w:asciiTheme="majorBidi" w:hAnsiTheme="majorBidi" w:cstheme="majorBidi"/>
-          <w:sz w:val="28"/>
-          <w:szCs w:val="28"/>
-          <w:lang w:val="en-EG"/>
-        </w:rPr>
-      </w:pPr>
     </w:p>
     <w:p>
       <w:pPr>

--- a/static/docs/Report.docx
+++ b/static/docs/Report.docx
@@ -1,6 +1,6 @@
 
 <file path=word/document.xml><?xml version="1.0" encoding="utf-8"?>
-<w:document xmlns:wpc="http://schemas.microsoft.com/office/word/2010/wordprocessingCanvas" xmlns:cx="http://schemas.microsoft.com/office/drawing/2014/chartex" xmlns:cx1="http://schemas.microsoft.com/office/drawing/2015/9/8/chartex" xmlns:cx2="http://schemas.microsoft.com/office/drawing/2015/10/21/chartex" xmlns:cx3="http://schemas.microsoft.com/office/drawing/2016/5/9/chartex" xmlns:cx4="http://schemas.microsoft.com/office/drawing/2016/5/10/chartex" xmlns:cx5="http://schemas.microsoft.com/office/drawing/2016/5/11/chartex" xmlns:cx6="http://schemas.microsoft.com/office/drawing/2016/5/12/chartex" xmlns:cx7="http://schemas.microsoft.com/office/drawing/2016/5/13/chartex" xmlns:cx8="http://schemas.microsoft.com/office/drawing/2016/5/14/chartex" xmlns:mc="http://schemas.openxmlformats.org/markup-compatibility/2006" xmlns:aink="http://schemas.microsoft.com/office/drawing/2016/ink" xmlns:am3d="http://schemas.microsoft.com/office/drawing/2017/model3d" xmlns:o="urn:schemas-microsoft-com:office:office" xmlns:oel="http://schemas.microsoft.com/office/2019/extlst" xmlns:r="http://schemas.openxmlformats.org/officeDocument/2006/relationships" xmlns:m="http://schemas.openxmlformats.org/officeDocument/2006/math" xmlns:v="urn:schemas-microsoft-com:vml" xmlns:wp14="http://schemas.microsoft.com/office/word/2010/wordprocessingDrawing" xmlns:wp="http://schemas.openxmlformats.org/drawingml/2006/wordprocessingDrawing" xmlns:w10="urn:schemas-microsoft-com:office:word" xmlns:w="http://schemas.openxmlformats.org/wordprocessingml/2006/main" xmlns:w14="http://schemas.microsoft.com/office/word/2010/wordml" xmlns:w15="http://schemas.microsoft.com/office/word/2012/wordml" xmlns:w16cex="http://schemas.microsoft.com/office/word/2018/wordml/cex" xmlns:w16cid="http://schemas.microsoft.com/office/word/2016/wordml/cid" xmlns:w16="http://schemas.microsoft.com/office/word/2018/wordml" xmlns:w16du="http://schemas.microsoft.com/office/word/2023/wordml/word16du" xmlns:w16sdtdh="http://schemas.microsoft.com/office/word/2020/wordml/sdtdatahash" xmlns:w16se="http://schemas.microsoft.com/office/word/2015/wordml/symex" xmlns:wpg="http://schemas.microsoft.com/office/word/2010/wordprocessingGroup" xmlns:wpi="http://schemas.microsoft.com/office/word/2010/wordprocessingInk" xmlns:wne="http://schemas.microsoft.com/office/word/2006/wordml" xmlns:wps="http://schemas.microsoft.com/office/word/2010/wordprocessingShape" mc:Ignorable="w14 w15 w16se w16cid w16 w16cex w16sdtdh w16du wp14">
+<w:document xmlns:wpc="http://schemas.microsoft.com/office/word/2010/wordprocessingCanvas" xmlns:cx="http://schemas.microsoft.com/office/drawing/2014/chartex" xmlns:cx1="http://schemas.microsoft.com/office/drawing/2015/9/8/chartex" xmlns:cx2="http://schemas.microsoft.com/office/drawing/2015/10/21/chartex" xmlns:cx3="http://schemas.microsoft.com/office/drawing/2016/5/9/chartex" xmlns:cx4="http://schemas.microsoft.com/office/drawing/2016/5/10/chartex" xmlns:cx5="http://schemas.microsoft.com/office/drawing/2016/5/11/chartex" xmlns:cx6="http://schemas.microsoft.com/office/drawing/2016/5/12/chartex" xmlns:cx7="http://schemas.microsoft.com/office/drawing/2016/5/13/chartex" xmlns:cx8="http://schemas.microsoft.com/office/drawing/2016/5/14/chartex" xmlns:mc="http://schemas.openxmlformats.org/markup-compatibility/2006" xmlns:aink="http://schemas.microsoft.com/office/drawing/2016/ink" xmlns:am3d="http://schemas.microsoft.com/office/drawing/2017/model3d" xmlns:o="urn:schemas-microsoft-com:office:office" xmlns:oel="http://schemas.microsoft.com/office/2019/extlst" xmlns:r="http://schemas.openxmlformats.org/officeDocument/2006/relationships" xmlns:m="http://schemas.openxmlformats.org/officeDocument/2006/math" xmlns:v="urn:schemas-microsoft-com:vml" xmlns:wp14="http://schemas.microsoft.com/office/word/2010/wordprocessingDrawing" xmlns:wp="http://schemas.openxmlformats.org/drawingml/2006/wordprocessingDrawing" xmlns:w10="urn:schemas-microsoft-com:office:word" xmlns:w="http://schemas.openxmlformats.org/wordprocessingml/2006/main" xmlns:w14="http://schemas.microsoft.com/office/word/2010/wordml" xmlns:w15="http://schemas.microsoft.com/office/word/2012/wordml" xmlns:w16cex="http://schemas.microsoft.com/office/word/2018/wordml/cex" xmlns:w16cid="http://schemas.microsoft.com/office/word/2016/wordml/cid" xmlns:w16="http://schemas.microsoft.com/office/word/2018/wordml" xmlns:w16du="http://schemas.microsoft.com/office/word/2023/wordml/word16du" xmlns:w16sdtdh="http://schemas.microsoft.com/office/word/2020/wordml/sdtdatahash" xmlns:w16sdtfl="http://schemas.microsoft.com/office/word/2024/wordml/sdtformatlock" xmlns:w16se="http://schemas.microsoft.com/office/word/2015/wordml/symex" xmlns:wpg="http://schemas.microsoft.com/office/word/2010/wordprocessingGroup" xmlns:wpi="http://schemas.microsoft.com/office/word/2010/wordprocessingInk" xmlns:wne="http://schemas.microsoft.com/office/word/2006/wordml" xmlns:wps="http://schemas.microsoft.com/office/word/2010/wordprocessingShape" mc:Ignorable="w14 w15 w16se w16cid w16 w16cex w16sdtdh w16sdtfl w16du wp14">
   <w:body>
     <w:p>
       <w:pPr>
@@ -87,7 +87,7 @@
               </wp:anchor>
             </w:drawing>
           </mc:Choice>
-          <mc:Fallback xmlns:w16sdtfl="http://schemas.microsoft.com/office/word/2024/wordml/sdtformatlock">
+          <mc:Fallback>
             <w:pict>
               <v:shape w14:anchorId="7B6881CE" id="Freeform 21" o:spid="_x0000_s1026" style="position:absolute;margin-left:-38.75pt;margin-top:-15.2pt;width:74.4pt;height:88.55pt;z-index:251662336;visibility:visible;mso-wrap-style:square;mso-width-percent:0;mso-height-percent:0;mso-wrap-distance-left:9pt;mso-wrap-distance-top:0;mso-wrap-distance-right:9pt;mso-wrap-distance-bottom:0;mso-position-horizontal:absolute;mso-position-horizontal-relative:text;mso-position-vertical:absolute;mso-position-vertical-relative:text;mso-width-percent:0;mso-height-percent:0;mso-width-relative:margin;mso-height-relative:margin;v-text-anchor:top" coordsize="1942399,2503536" o:gfxdata="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" path="m,l1942398,r,2503537l,2503537,,xe" stroked="f">
                 <v:fill r:id="rId9" o:title="" recolor="t" rotate="t" type="frame"/>
@@ -542,8 +542,18 @@
                 <w:sz w:val="36"/>
                 <w:szCs w:val="36"/>
               </w:rPr>
-              <w:t>Madonna Mosaad</w:t>
-            </w:r>
+              <w:t xml:space="preserve">Madonna </w:t>
+            </w:r>
+            <w:proofErr w:type="spellStart"/>
+            <w:r>
+              <w:rPr>
+                <w:rFonts w:asciiTheme="majorBidi" w:hAnsiTheme="majorBidi" w:cstheme="majorBidi"/>
+                <w:sz w:val="36"/>
+                <w:szCs w:val="36"/>
+              </w:rPr>
+              <w:t>Mosaad</w:t>
+            </w:r>
+            <w:proofErr w:type="spellEnd"/>
           </w:p>
         </w:tc>
         <w:tc>
@@ -695,13 +705,23 @@
                 <w:szCs w:val="36"/>
               </w:rPr>
             </w:pPr>
+            <w:proofErr w:type="spellStart"/>
             <w:r>
               <w:rPr>
                 <w:rFonts w:asciiTheme="majorBidi" w:hAnsiTheme="majorBidi" w:cstheme="majorBidi"/>
                 <w:sz w:val="36"/>
                 <w:szCs w:val="36"/>
               </w:rPr>
-              <w:t>Yassien Tawf</w:t>
+              <w:t>Yassien</w:t>
+            </w:r>
+            <w:proofErr w:type="spellEnd"/>
+            <w:r>
+              <w:rPr>
+                <w:rFonts w:asciiTheme="majorBidi" w:hAnsiTheme="majorBidi" w:cstheme="majorBidi"/>
+                <w:sz w:val="36"/>
+                <w:szCs w:val="36"/>
+              </w:rPr>
+              <w:t xml:space="preserve"> Tawf</w:t>
             </w:r>
             <w:r>
               <w:rPr>
@@ -851,8 +871,20 @@
           <w:sz w:val="40"/>
           <w:szCs w:val="40"/>
         </w:rPr>
-        <w:t>Under Supervision of :</w:t>
-      </w:r>
+        <w:t xml:space="preserve">Under Supervision </w:t>
+      </w:r>
+      <w:proofErr w:type="gramStart"/>
+      <w:r>
+        <w:rPr>
+          <w:rFonts w:asciiTheme="majorBidi" w:hAnsiTheme="majorBidi" w:cstheme="majorBidi"/>
+          <w:b/>
+          <w:bCs/>
+          <w:sz w:val="40"/>
+          <w:szCs w:val="40"/>
+        </w:rPr>
+        <w:t>of :</w:t>
+      </w:r>
+      <w:proofErr w:type="gramEnd"/>
     </w:p>
     <w:p>
       <w:pPr>
@@ -1057,7 +1089,7 @@
               <w:kern w:val="2"/>
               <w:sz w:val="44"/>
               <w:szCs w:val="44"/>
-              <w:lang w:val="en-EG"/>
+              <w:lang/>
               <w14:ligatures w14:val="standardContextual"/>
             </w:rPr>
           </w:pPr>
@@ -1093,7 +1125,7 @@
                 <w:noProof/>
                 <w:sz w:val="32"/>
                 <w:szCs w:val="44"/>
-                <w:lang w:val="en-EG"/>
+                <w:lang/>
               </w:rPr>
               <w:t>Project Overview</w:t>
             </w:r>
@@ -1180,7 +1212,7 @@
               <w:kern w:val="2"/>
               <w:sz w:val="44"/>
               <w:szCs w:val="44"/>
-              <w:lang w:val="en-EG"/>
+              <w:lang/>
               <w14:ligatures w14:val="standardContextual"/>
             </w:rPr>
           </w:pPr>
@@ -1192,7 +1224,7 @@
                 <w:noProof/>
                 <w:sz w:val="32"/>
                 <w:szCs w:val="44"/>
-                <w:lang w:val="en-EG"/>
+                <w:lang/>
               </w:rPr>
               <w:t>Features</w:t>
             </w:r>
@@ -1645,7 +1677,7 @@
               <w:kern w:val="2"/>
               <w:sz w:val="44"/>
               <w:szCs w:val="44"/>
-              <w:lang w:val="en-EG"/>
+              <w:lang/>
               <w14:ligatures w14:val="standardContextual"/>
             </w:rPr>
           </w:pPr>
@@ -1657,7 +1689,7 @@
                 <w:noProof/>
                 <w:sz w:val="32"/>
                 <w:szCs w:val="44"/>
-                <w:lang w:val="en-EG"/>
+                <w:lang/>
               </w:rPr>
               <w:t>Conclusion</w:t>
             </w:r>
@@ -1778,7 +1810,7 @@
           <w:color w:val="F6BD00"/>
           <w:sz w:val="72"/>
           <w:szCs w:val="72"/>
-          <w:lang w:val="en-EG"/>
+          <w:lang/>
         </w:rPr>
       </w:pPr>
       <w:r>
@@ -1787,7 +1819,7 @@
           <w:color w:val="F6BD00"/>
           <w:sz w:val="72"/>
           <w:szCs w:val="72"/>
-          <w:lang w:val="en-EG"/>
+          <w:lang/>
         </w:rPr>
         <w:t>Project Overview</w:t>
       </w:r>
@@ -1799,7 +1831,7 @@
           <w:rFonts w:asciiTheme="majorBidi" w:hAnsiTheme="majorBidi" w:cstheme="majorBidi"/>
           <w:sz w:val="28"/>
           <w:szCs w:val="28"/>
-          <w:lang w:val="en-EG"/>
+          <w:lang/>
         </w:rPr>
       </w:pPr>
       <w:r>
@@ -1807,7 +1839,7 @@
           <w:rFonts w:asciiTheme="majorBidi" w:hAnsiTheme="majorBidi" w:cstheme="majorBidi"/>
           <w:sz w:val="28"/>
           <w:szCs w:val="28"/>
-          <w:lang w:val="en-EG"/>
+          <w:lang/>
         </w:rPr>
         <w:t>This project implements the Hough Transform to detect lines, circles, and ellipses, alongside the Active Contour Model (snakes) for dynamic contour modeling, entirely through custom-written Python code without utilizing OpenCV's built-in functions. The use of manual coding techniques allows for precise adjustments and optimization of these image processing algorithms. A PyQt-based graphical user interface is integrated to provide an interactive platform for applying these methods to various image types, offering a direct means to assess their effectiveness and practicality in real-world scenarios.</w:t>
       </w:r>
@@ -1821,7 +1853,7 @@
           <w:color w:val="F6BD00"/>
           <w:sz w:val="72"/>
           <w:szCs w:val="72"/>
-          <w:lang w:val="en-EG"/>
+          <w:lang/>
         </w:rPr>
       </w:pPr>
       <w:bookmarkStart w:id="1" w:name="_Toc193242547"/>
@@ -1831,7 +1863,7 @@
           <w:color w:val="F6BD00"/>
           <w:sz w:val="72"/>
           <w:szCs w:val="72"/>
-          <w:lang w:val="en-EG"/>
+          <w:lang/>
         </w:rPr>
         <w:lastRenderedPageBreak/>
         <w:t>Features</w:t>
@@ -1849,7 +1881,7 @@
           <w:color w:val="000000" w:themeColor="text1"/>
           <w:sz w:val="44"/>
           <w:szCs w:val="44"/>
-          <w:lang w:val="en-EG"/>
+          <w:lang/>
         </w:rPr>
       </w:pPr>
       <w:bookmarkStart w:id="2" w:name="_Toc193242548"/>
@@ -1861,7 +1893,7 @@
           <w:color w:val="000000" w:themeColor="text1"/>
           <w:sz w:val="44"/>
           <w:szCs w:val="44"/>
-          <w:lang w:val="en-EG"/>
+          <w:lang/>
         </w:rPr>
         <w:t>Edge Detection Using Canny</w:t>
       </w:r>
@@ -1870,12 +1902,12 @@
     <w:p>
       <w:pPr>
         <w:rPr>
-          <w:lang w:val="en-EG"/>
-        </w:rPr>
-      </w:pPr>
-      <w:r>
-        <w:rPr>
-          <w:lang w:val="en-EG"/>
+          <w:lang/>
+        </w:rPr>
+      </w:pPr>
+      <w:r>
+        <w:rPr>
+          <w:lang/>
         </w:rPr>
         <w:t>The Canny Edge Detector in our project is designed to allow users full control over the edge detection process via a user-friendly graphical user interface (GUI). This interface enables users to adjust several key parameters that influence the detection results:</w:t>
       </w:r>
@@ -1887,20 +1919,20 @@
           <w:numId w:val="6"/>
         </w:numPr>
         <w:rPr>
-          <w:lang w:val="en-EG"/>
+          <w:lang/>
         </w:rPr>
       </w:pPr>
       <w:r>
         <w:rPr>
           <w:b/>
           <w:bCs/>
-          <w:lang w:val="en-EG"/>
+          <w:lang/>
         </w:rPr>
         <w:t>Gaussian Kernel Size</w:t>
       </w:r>
       <w:r>
         <w:rPr>
-          <w:lang w:val="en-EG"/>
+          <w:lang/>
         </w:rPr>
         <w:t>: Users can set the size of the Gaussian kernel, which is used to smooth the image prior to edge detection. This is crucial for noise reduction and detail minimization, which enhances edge prominence.</w:t>
       </w:r>
@@ -1912,20 +1944,20 @@
           <w:numId w:val="6"/>
         </w:numPr>
         <w:rPr>
-          <w:lang w:val="en-EG"/>
+          <w:lang/>
         </w:rPr>
       </w:pPr>
       <w:r>
         <w:rPr>
           <w:b/>
           <w:bCs/>
-          <w:lang w:val="en-EG"/>
+          <w:lang/>
         </w:rPr>
         <w:t>Sigma (σ)</w:t>
       </w:r>
       <w:r>
         <w:rPr>
-          <w:lang w:val="en-EG"/>
+          <w:lang/>
         </w:rPr>
         <w:t>: This parameter controls the standard deviation of the Gaussian filter. A higher sigma results in more pronounced smoothing, beneficial for highly noisy images.</w:t>
       </w:r>
@@ -1937,20 +1969,20 @@
           <w:numId w:val="6"/>
         </w:numPr>
         <w:rPr>
-          <w:lang w:val="en-EG"/>
+          <w:lang/>
         </w:rPr>
       </w:pPr>
       <w:r>
         <w:rPr>
           <w:b/>
           <w:bCs/>
-          <w:lang w:val="en-EG"/>
+          <w:lang/>
         </w:rPr>
         <w:t>High Threshold</w:t>
       </w:r>
       <w:r>
         <w:rPr>
-          <w:lang w:val="en-EG"/>
+          <w:lang/>
         </w:rPr>
         <w:t>: Defines the higher of two thresholds for detecting strong edges. It determines the required intensity gradient for a pixel to be identified as a strong edge.</w:t>
       </w:r>
@@ -1962,20 +1994,20 @@
           <w:numId w:val="6"/>
         </w:numPr>
         <w:rPr>
-          <w:lang w:val="en-EG"/>
+          <w:lang/>
         </w:rPr>
       </w:pPr>
       <w:r>
         <w:rPr>
           <w:b/>
           <w:bCs/>
-          <w:lang w:val="en-EG"/>
+          <w:lang/>
         </w:rPr>
         <w:t>Low Threshold</w:t>
       </w:r>
       <w:r>
         <w:rPr>
-          <w:lang w:val="en-EG"/>
+          <w:lang/>
         </w:rPr>
         <w:t>: This lower threshold aids in detecting fainter edges by defining the minimum intensity gradient necessary for a pixel to be considered part of an edge after strong edges have been detected.</w:t>
       </w:r>
@@ -1987,20 +2019,20 @@
           <w:numId w:val="6"/>
         </w:numPr>
         <w:rPr>
-          <w:lang w:val="en-EG"/>
+          <w:lang/>
         </w:rPr>
       </w:pPr>
       <w:r>
         <w:rPr>
           <w:b/>
           <w:bCs/>
-          <w:lang w:val="en-EG"/>
+          <w:lang/>
         </w:rPr>
         <w:t>Sobel Kernel Size</w:t>
       </w:r>
       <w:r>
         <w:rPr>
-          <w:lang w:val="en-EG"/>
+          <w:lang/>
         </w:rPr>
         <w:t>: Specifies the size of the kernel used to compute the image gradients. A larger kernel will result in more gradual gradients.</w:t>
       </w:r>
@@ -2012,20 +2044,20 @@
           <w:numId w:val="6"/>
         </w:numPr>
         <w:rPr>
-          <w:lang w:val="en-EG"/>
+          <w:lang/>
         </w:rPr>
       </w:pPr>
       <w:r>
         <w:rPr>
           <w:b/>
           <w:bCs/>
-          <w:lang w:val="en-EG"/>
+          <w:lang/>
         </w:rPr>
         <w:t>Gradient Method</w:t>
       </w:r>
       <w:r>
         <w:rPr>
-          <w:lang w:val="en-EG"/>
+          <w:lang/>
         </w:rPr>
         <w:t>: Users can select between 'Manhattan Distance' or 'Euclidean Distance' for calculating the intensity gradient of the image. Each method offers a different approach to how edges are detected regarding direction and sharpness.</w:t>
       </w:r>
@@ -2033,20 +2065,20 @@
     <w:p>
       <w:pPr>
         <w:rPr>
-          <w:lang w:val="en-EG"/>
+          <w:lang/>
         </w:rPr>
       </w:pPr>
       <w:r>
         <w:rPr>
           <w:b/>
           <w:bCs/>
-          <w:lang w:val="en-EG"/>
+          <w:lang/>
         </w:rPr>
         <w:t>User Interaction</w:t>
       </w:r>
       <w:r>
         <w:rPr>
-          <w:lang w:val="en-EG"/>
+          <w:lang/>
         </w:rPr>
         <w:t xml:space="preserve"> The GUI is equipped with an 'Apply' button, which must be clicked to update the edge detection results based on the modified settings. This feature ensures that users can experiment with different configurations and observe the impact of each parameter on the outcome without continuous reprocessing, enhancing the learning experience.</w:t>
       </w:r>
@@ -2055,13 +2087,13 @@
       <w:pPr>
         <w:ind w:left="720"/>
         <w:rPr>
-          <w:lang w:val="en-EG"/>
+          <w:lang/>
         </w:rPr>
       </w:pPr>
       <w:r>
         <w:rPr>
           <w:noProof/>
-          <w:lang w:val="en-EG"/>
+          <w:lang/>
         </w:rPr>
         <w:drawing>
           <wp:inline distT="0" distB="0" distL="0" distR="0" wp14:anchorId="0781CBBE" wp14:editId="36742841">
@@ -2118,7 +2150,7 @@
           <w:color w:val="000000" w:themeColor="text1"/>
           <w:sz w:val="32"/>
           <w:szCs w:val="32"/>
-          <w:lang w:val="en-EG"/>
+          <w:lang/>
         </w:rPr>
       </w:pPr>
       <w:r>
@@ -2129,7 +2161,7 @@
           <w:color w:val="000000" w:themeColor="text1"/>
           <w:sz w:val="32"/>
           <w:szCs w:val="32"/>
-          <w:lang w:val="en-EG"/>
+          <w:lang/>
         </w:rPr>
         <w:lastRenderedPageBreak/>
         <w:t>Observation</w:t>
@@ -2139,12 +2171,12 @@
     <w:p>
       <w:pPr>
         <w:rPr>
-          <w:lang w:val="en-EG"/>
-        </w:rPr>
-      </w:pPr>
-      <w:r>
-        <w:rPr>
-          <w:lang w:val="en-EG"/>
+          <w:lang/>
+        </w:rPr>
+      </w:pPr>
+      <w:r>
+        <w:rPr>
+          <w:lang/>
         </w:rPr>
         <w:t>The ability to switch between Manhattan and Euclidean gradient methods provides flexibility in edge detection. The Manhattan method tends to emphasize horizontal and vertical edges, while the Euclidean approach is more sensitive to diagonal edges. Adjusting the thresholds and kernel sizes allows users to finely tune the sensitivity and specificity of the edge detection, accommodating different types of images and desired outcomes.</w:t>
       </w:r>
@@ -2152,12 +2184,12 @@
     <w:p>
       <w:pPr>
         <w:rPr>
-          <w:lang w:val="en-EG"/>
-        </w:rPr>
-      </w:pPr>
-      <w:r>
-        <w:rPr>
-          <w:lang w:val="en-EG"/>
+          <w:lang/>
+        </w:rPr>
+      </w:pPr>
+      <w:r>
+        <w:rPr>
+          <w:lang/>
         </w:rPr>
         <w:t>The manual adjustment of these parameters, combined with the 'Apply' button, offers a tailored edge detection experience and provides users with in-depth insights into the computational processes behind image processing.</w:t>
       </w:r>
@@ -2173,7 +2205,7 @@
           <w:color w:val="000000" w:themeColor="text1"/>
           <w:sz w:val="44"/>
           <w:szCs w:val="44"/>
-          <w:lang w:val="en-EG"/>
+          <w:lang/>
         </w:rPr>
       </w:pPr>
       <w:bookmarkStart w:id="4" w:name="_Toc193242550"/>
@@ -2185,7 +2217,7 @@
           <w:color w:val="000000" w:themeColor="text1"/>
           <w:sz w:val="44"/>
           <w:szCs w:val="44"/>
-          <w:lang w:val="en-EG"/>
+          <w:lang/>
         </w:rPr>
         <w:t>Shape Detection (Lines, Circles, Ellipses)</w:t>
       </w:r>
@@ -2194,12 +2226,12 @@
     <w:p>
       <w:pPr>
         <w:rPr>
-          <w:lang w:val="en-EG"/>
-        </w:rPr>
-      </w:pPr>
-      <w:r>
-        <w:rPr>
-          <w:lang w:val="en-EG"/>
+          <w:lang/>
+        </w:rPr>
+      </w:pPr>
+      <w:r>
+        <w:rPr>
+          <w:lang/>
         </w:rPr>
         <w:t>The shape detection component of our project utilizes custom algorithms to identify lines, circles, and ellipses within images. Of the various adjustable parameters within the GUI, the single threshold setting is the most critical, as it directly influences the sensitivity and accuracy of the detection process.</w:t>
       </w:r>
@@ -2207,14 +2239,14 @@
     <w:p>
       <w:pPr>
         <w:rPr>
-          <w:lang w:val="en-EG"/>
+          <w:lang/>
         </w:rPr>
       </w:pPr>
       <w:r>
         <w:rPr>
           <w:b/>
           <w:bCs/>
-          <w:lang w:val="en-EG"/>
+          <w:lang/>
         </w:rPr>
         <w:t>Control Parameters</w:t>
       </w:r>
@@ -2227,20 +2259,20 @@
           <w:numId w:val="7"/>
         </w:numPr>
         <w:rPr>
-          <w:lang w:val="en-EG"/>
+          <w:lang/>
         </w:rPr>
       </w:pPr>
       <w:r>
         <w:rPr>
           <w:b/>
           <w:bCs/>
-          <w:lang w:val="en-EG"/>
+          <w:lang/>
         </w:rPr>
         <w:t>Threshold</w:t>
       </w:r>
       <w:r>
         <w:rPr>
-          <w:lang w:val="en-EG"/>
+          <w:lang/>
         </w:rPr>
         <w:t>: This is the primary control parameter for shape detection. Adjusting this single threshold value allows users to find the optimal balance for shape recognition within their specific images. Setting the threshold appropriately is crucial for ensuring accurate detection while minimizing false positives.</w:t>
       </w:r>
@@ -2248,20 +2280,20 @@
     <w:p>
       <w:pPr>
         <w:rPr>
-          <w:lang w:val="en-EG"/>
+          <w:lang/>
         </w:rPr>
       </w:pPr>
       <w:r>
         <w:rPr>
           <w:b/>
           <w:bCs/>
-          <w:lang w:val="en-EG"/>
+          <w:lang/>
         </w:rPr>
         <w:t>User Interaction</w:t>
       </w:r>
       <w:r>
         <w:rPr>
-          <w:lang w:val="en-EG"/>
+          <w:lang/>
         </w:rPr>
         <w:t xml:space="preserve"> The GUI is designed for straightforward manipulation of the threshold setting, enabling users to apply changes and immediately observe their effects on shape detection. This hands-on approach allows for iterative testing and optimization of the threshold for different types of images.</w:t>
       </w:r>
@@ -2269,20 +2301,20 @@
     <w:p>
       <w:pPr>
         <w:rPr>
-          <w:lang w:val="en-EG"/>
+          <w:lang/>
         </w:rPr>
       </w:pPr>
       <w:r>
         <w:rPr>
           <w:b/>
           <w:bCs/>
-          <w:lang w:val="en-EG"/>
+          <w:lang/>
         </w:rPr>
         <w:t>Testing the Detector</w:t>
       </w:r>
       <w:r>
         <w:rPr>
-          <w:lang w:val="en-EG"/>
+          <w:lang/>
         </w:rPr>
         <w:t xml:space="preserve"> To showcase the effectiveness and adaptability of the shape detection algorithms, test images are processed with varying threshold settings. Below are examples that demonstrate how the threshold impacts the detection quality for each type of shape:</w:t>
       </w:r>
@@ -2294,14 +2326,14 @@
           <w:numId w:val="8"/>
         </w:numPr>
         <w:rPr>
-          <w:lang w:val="en-EG"/>
+          <w:lang/>
         </w:rPr>
       </w:pPr>
       <w:r>
         <w:rPr>
           <w:b/>
           <w:bCs/>
-          <w:lang w:val="en-EG"/>
+          <w:lang/>
         </w:rPr>
         <w:t>Line Detection</w:t>
       </w:r>
@@ -2310,13 +2342,13 @@
       <w:pPr>
         <w:ind w:left="720"/>
         <w:rPr>
-          <w:lang w:val="en-EG"/>
+          <w:lang/>
         </w:rPr>
       </w:pPr>
       <w:r>
         <w:rPr>
           <w:noProof/>
-          <w:lang w:val="en-EG"/>
+          <w:lang/>
         </w:rPr>
         <w:drawing>
           <wp:inline distT="0" distB="0" distL="0" distR="0" wp14:anchorId="43862082" wp14:editId="05800D0D">
@@ -2365,7 +2397,7 @@
       <w:pPr>
         <w:ind w:left="720"/>
         <w:rPr>
-          <w:lang w:val="en-EG"/>
+          <w:lang/>
         </w:rPr>
       </w:pPr>
     </w:p>
@@ -2376,21 +2408,22 @@
           <w:numId w:val="8"/>
         </w:numPr>
         <w:rPr>
-          <w:lang w:val="en-EG"/>
+          <w:rtl/>
+          <w:lang/>
         </w:rPr>
       </w:pPr>
       <w:r>
         <w:rPr>
           <w:b/>
           <w:bCs/>
-          <w:lang w:val="en-EG"/>
+          <w:lang/>
         </w:rPr>
         <w:lastRenderedPageBreak/>
         <w:t>Circle Detection</w:t>
       </w:r>
       <w:r>
         <w:rPr>
-          <w:lang w:val="en-EG"/>
+          <w:lang/>
         </w:rPr>
         <w:t xml:space="preserve"> </w:t>
       </w:r>
@@ -2399,19 +2432,18 @@
       <w:pPr>
         <w:ind w:left="720"/>
         <w:rPr>
-          <w:lang w:val="en-EG"/>
-        </w:rPr>
-      </w:pPr>
-      <w:r>
-        <w:rPr>
-          <w:noProof/>
-          <w:lang w:val="en-EG"/>
+          <w:lang/>
+        </w:rPr>
+      </w:pPr>
+      <w:r>
+        <w:rPr>
+          <w:lang/>
         </w:rPr>
         <w:drawing>
-          <wp:inline distT="0" distB="0" distL="0" distR="0" wp14:anchorId="5B22D4F1" wp14:editId="5FA8A42E">
-            <wp:extent cx="5086561" cy="2182368"/>
-            <wp:effectExtent l="0" t="0" r="0" b="2540"/>
-            <wp:docPr id="800683561" name="Picture 6" descr="A screenshot of a computer&#10;&#10;Description automatically generated"/>
+          <wp:inline distT="0" distB="0" distL="0" distR="0" wp14:anchorId="4D6DDF30" wp14:editId="2E1A698A">
+            <wp:extent cx="4980371" cy="2181225"/>
+            <wp:effectExtent l="0" t="0" r="0" b="0"/>
+            <wp:docPr id="2082386442" name="Picture 1"/>
             <wp:cNvGraphicFramePr>
               <a:graphicFrameLocks xmlns:a="http://schemas.openxmlformats.org/drawingml/2006/main" noChangeAspect="1"/>
             </wp:cNvGraphicFramePr>
@@ -2419,29 +2451,30 @@
               <a:graphicData uri="http://schemas.openxmlformats.org/drawingml/2006/picture">
                 <pic:pic xmlns:pic="http://schemas.openxmlformats.org/drawingml/2006/picture">
                   <pic:nvPicPr>
-                    <pic:cNvPr id="800683561" name="Picture 6" descr="A screenshot of a computer&#10;&#10;Description automatically generated"/>
+                    <pic:cNvPr id="2082386442" name=""/>
                     <pic:cNvPicPr/>
                   </pic:nvPicPr>
-                  <pic:blipFill>
-                    <a:blip r:embed="rId15" cstate="print">
-                      <a:extLst>
-                        <a:ext uri="{28A0092B-C50C-407E-A947-70E740481C1C}">
-                          <a14:useLocalDpi xmlns:a14="http://schemas.microsoft.com/office/drawing/2010/main" val="0"/>
-                        </a:ext>
-                      </a:extLst>
-                    </a:blip>
-                    <a:stretch>
-                      <a:fillRect/>
-                    </a:stretch>
+                  <pic:blipFill rotWithShape="1">
+                    <a:blip r:embed="rId15"/>
+                    <a:srcRect t="19162" r="1117"/>
+                    <a:stretch/>
                   </pic:blipFill>
-                  <pic:spPr>
+                  <pic:spPr bwMode="auto">
                     <a:xfrm>
                       <a:off x="0" y="0"/>
-                      <a:ext cx="5195677" cy="2229184"/>
+                      <a:ext cx="4997344" cy="2188659"/>
                     </a:xfrm>
                     <a:prstGeom prst="rect">
                       <a:avLst/>
                     </a:prstGeom>
+                    <a:ln>
+                      <a:noFill/>
+                    </a:ln>
+                    <a:extLst>
+                      <a:ext uri="{53640926-AAD7-44D8-BBD7-CCE9431645EC}">
+                        <a14:shadowObscured xmlns:a14="http://schemas.microsoft.com/office/drawing/2010/main"/>
+                      </a:ext>
+                    </a:extLst>
                   </pic:spPr>
                 </pic:pic>
               </a:graphicData>
@@ -2457,14 +2490,14 @@
           <w:numId w:val="8"/>
         </w:numPr>
         <w:rPr>
-          <w:lang w:val="en-EG"/>
+          <w:lang/>
         </w:rPr>
       </w:pPr>
       <w:r>
         <w:rPr>
           <w:b/>
           <w:bCs/>
-          <w:lang w:val="en-EG"/>
+          <w:lang/>
         </w:rPr>
         <w:t>Ellipse Detection</w:t>
       </w:r>
@@ -2473,13 +2506,13 @@
       <w:pPr>
         <w:ind w:left="720"/>
         <w:rPr>
-          <w:lang w:val="en-EG"/>
+          <w:lang/>
         </w:rPr>
       </w:pPr>
       <w:r>
         <w:rPr>
           <w:noProof/>
-          <w:lang w:val="en-EG"/>
+          <w:lang/>
         </w:rPr>
         <w:drawing>
           <wp:inline distT="0" distB="0" distL="0" distR="0" wp14:anchorId="6507F690" wp14:editId="377A0899">
@@ -2527,7 +2560,7 @@
     <w:p>
       <w:pPr>
         <w:rPr>
-          <w:lang w:val="en-EG"/>
+          <w:lang/>
         </w:rPr>
       </w:pPr>
     </w:p>
@@ -2542,7 +2575,7 @@
           <w:color w:val="000000" w:themeColor="text1"/>
           <w:sz w:val="36"/>
           <w:szCs w:val="36"/>
-          <w:lang w:val="en-EG"/>
+          <w:lang/>
         </w:rPr>
       </w:pPr>
       <w:bookmarkStart w:id="5" w:name="_Toc193242551"/>
@@ -2554,7 +2587,7 @@
           <w:color w:val="000000" w:themeColor="text1"/>
           <w:sz w:val="36"/>
           <w:szCs w:val="36"/>
-          <w:lang w:val="en-EG"/>
+          <w:lang/>
         </w:rPr>
         <w:t>Observation</w:t>
       </w:r>
@@ -2563,12 +2596,12 @@
     <w:p>
       <w:pPr>
         <w:rPr>
-          <w:lang w:val="en-EG"/>
-        </w:rPr>
-      </w:pPr>
-      <w:r>
-        <w:rPr>
-          <w:lang w:val="en-EG"/>
+          <w:lang/>
+        </w:rPr>
+      </w:pPr>
+      <w:r>
+        <w:rPr>
+          <w:lang/>
         </w:rPr>
         <w:t>The adjustment of the threshold is pivotal in determining the outcome of the detection process. Properly setting the threshold is key to balancing the detection of genuine shapes against avoiding false positives, particularly in images with complex backgrounds or overlapping shapes. This manual control over the threshold not only enhances the user’s ability to fine-tune the detection parameters but also deepens the understanding of how different settings affect the algorithm's performance in real-world scenarios.</w:t>
       </w:r>
@@ -2584,7 +2617,7 @@
           <w:color w:val="000000" w:themeColor="text1"/>
           <w:sz w:val="44"/>
           <w:szCs w:val="44"/>
-          <w:lang w:val="en-EG"/>
+          <w:lang/>
         </w:rPr>
       </w:pPr>
       <w:bookmarkStart w:id="6" w:name="_Toc193242552"/>
@@ -2596,7 +2629,7 @@
           <w:color w:val="000000" w:themeColor="text1"/>
           <w:sz w:val="44"/>
           <w:szCs w:val="44"/>
-          <w:lang w:val="en-EG"/>
+          <w:lang/>
         </w:rPr>
         <w:t>Active Contour Model (Snake)</w:t>
       </w:r>
@@ -2606,13 +2639,13 @@
       <w:pPr>
         <w:rPr>
           <w:rFonts w:asciiTheme="majorBidi" w:hAnsiTheme="majorBidi" w:cstheme="majorBidi"/>
-          <w:lang w:val="en-EG"/>
-        </w:rPr>
-      </w:pPr>
-      <w:r>
-        <w:rPr>
-          <w:rFonts w:asciiTheme="majorBidi" w:hAnsiTheme="majorBidi" w:cstheme="majorBidi"/>
-          <w:lang w:val="en-EG"/>
+          <w:lang/>
+        </w:rPr>
+      </w:pPr>
+      <w:r>
+        <w:rPr>
+          <w:rFonts w:asciiTheme="majorBidi" w:hAnsiTheme="majorBidi" w:cstheme="majorBidi"/>
+          <w:lang/>
         </w:rPr>
         <w:t>The Active Contour Model, also known as "Snake", is a technique used in our project for contour modeling and shape approximation in images. This method adapts to the shape of an object in an image by evolving the contour with the help of internal and external forces. Among the various parameters available in the GUI, the most critical for controlling the behavior of the snake are the number of points, the weight factors, and the number of iterations, which significantly impact the accuracy and convergence of the contour.</w:t>
       </w:r>
@@ -2621,7 +2654,7 @@
       <w:pPr>
         <w:rPr>
           <w:rFonts w:asciiTheme="majorBidi" w:hAnsiTheme="majorBidi" w:cstheme="majorBidi"/>
-          <w:lang w:val="en-EG"/>
+          <w:lang/>
         </w:rPr>
       </w:pPr>
       <w:r>
@@ -2629,7 +2662,7 @@
           <w:rFonts w:asciiTheme="majorBidi" w:hAnsiTheme="majorBidi" w:cstheme="majorBidi"/>
           <w:b/>
           <w:bCs/>
-          <w:lang w:val="en-EG"/>
+          <w:lang/>
         </w:rPr>
         <w:lastRenderedPageBreak/>
         <w:t>Control Parameters</w:t>
@@ -2643,7 +2676,7 @@
         </w:numPr>
         <w:rPr>
           <w:rFonts w:asciiTheme="majorBidi" w:hAnsiTheme="majorBidi" w:cstheme="majorBidi"/>
-          <w:lang w:val="en-EG"/>
+          <w:lang/>
         </w:rPr>
       </w:pPr>
       <w:r>
@@ -2651,14 +2684,14 @@
           <w:rFonts w:asciiTheme="majorBidi" w:hAnsiTheme="majorBidi" w:cstheme="majorBidi"/>
           <w:b/>
           <w:bCs/>
-          <w:lang w:val="en-EG"/>
+          <w:lang/>
         </w:rPr>
         <w:t>Number of Points</w:t>
       </w:r>
       <w:r>
         <w:rPr>
           <w:rFonts w:asciiTheme="majorBidi" w:hAnsiTheme="majorBidi" w:cstheme="majorBidi"/>
-          <w:lang w:val="en-EG"/>
+          <w:lang/>
         </w:rPr>
         <w:t>: Determines the number of control points in the initial snake, directly affecting the granularity and flexibility of the contour.</w:t>
       </w:r>
@@ -2671,7 +2704,7 @@
         </w:numPr>
         <w:rPr>
           <w:rFonts w:asciiTheme="majorBidi" w:hAnsiTheme="majorBidi" w:cstheme="majorBidi"/>
-          <w:lang w:val="en-EG"/>
+          <w:lang/>
         </w:rPr>
       </w:pPr>
       <m:oMath>
@@ -2683,7 +2716,7 @@
                 <w:b/>
                 <w:bCs/>
                 <w:i/>
-                <w:lang w:val="en-EG"/>
+                <w:lang/>
               </w:rPr>
             </m:ctrlPr>
           </m:sSubPr>
@@ -2694,7 +2727,7 @@
               </m:rPr>
               <w:rPr>
                 <w:rFonts w:ascii="Cambria Math" w:hAnsi="Cambria Math" w:cstheme="majorBidi"/>
-                <w:lang w:val="en-EG"/>
+                <w:lang/>
               </w:rPr>
               <m:t>W</m:t>
             </m:r>
@@ -2706,7 +2739,7 @@
               </m:rPr>
               <w:rPr>
                 <w:rFonts w:ascii="Cambria Math" w:hAnsi="Cambria Math" w:cstheme="majorBidi"/>
-                <w:lang w:val="en-EG"/>
+                <w:lang/>
               </w:rPr>
               <m:t>Line</m:t>
             </m:r>
@@ -2718,7 +2751,7 @@
           </m:rPr>
           <w:rPr>
             <w:rFonts w:ascii="Cambria Math" w:hAnsi="Cambria Math" w:cstheme="majorBidi"/>
-            <w:lang w:val="en-EG"/>
+            <w:lang/>
           </w:rPr>
           <m:t xml:space="preserve">, </m:t>
         </m:r>
@@ -2730,7 +2763,7 @@
                 <w:b/>
                 <w:bCs/>
                 <w:i/>
-                <w:lang w:val="en-EG"/>
+                <w:lang/>
               </w:rPr>
             </m:ctrlPr>
           </m:sSubPr>
@@ -2741,7 +2774,7 @@
               </m:rPr>
               <w:rPr>
                 <w:rFonts w:ascii="Cambria Math" w:hAnsi="Cambria Math" w:cstheme="majorBidi"/>
-                <w:lang w:val="en-EG"/>
+                <w:lang/>
               </w:rPr>
               <m:t>W</m:t>
             </m:r>
@@ -2753,7 +2786,7 @@
               </m:rPr>
               <w:rPr>
                 <w:rFonts w:ascii="Cambria Math" w:hAnsi="Cambria Math" w:cstheme="majorBidi"/>
-                <w:lang w:val="en-EG"/>
+                <w:lang/>
               </w:rPr>
               <m:t>Edge</m:t>
             </m:r>
@@ -2763,7 +2796,7 @@
       <w:r>
         <w:rPr>
           <w:rFonts w:asciiTheme="majorBidi" w:hAnsiTheme="majorBidi" w:cstheme="majorBidi"/>
-          <w:lang w:val="en-EG"/>
+          <w:lang/>
         </w:rPr>
         <w:t xml:space="preserve">, </w:t>
       </w:r>
@@ -2772,14 +2805,14 @@
           <w:rFonts w:asciiTheme="majorBidi" w:hAnsiTheme="majorBidi" w:cstheme="majorBidi"/>
           <w:b/>
           <w:bCs/>
-          <w:lang w:val="en-EG"/>
+          <w:lang/>
         </w:rPr>
         <w:t>Alpha</w:t>
       </w:r>
       <w:r>
         <w:rPr>
           <w:rFonts w:asciiTheme="majorBidi" w:hAnsiTheme="majorBidi" w:cstheme="majorBidi"/>
-          <w:lang w:val="en-EG"/>
+          <w:lang/>
         </w:rPr>
         <w:t xml:space="preserve">, </w:t>
       </w:r>
@@ -2788,14 +2821,14 @@
           <w:rFonts w:asciiTheme="majorBidi" w:hAnsiTheme="majorBidi" w:cstheme="majorBidi"/>
           <w:b/>
           <w:bCs/>
-          <w:lang w:val="en-EG"/>
+          <w:lang/>
         </w:rPr>
         <w:t>Beta</w:t>
       </w:r>
       <w:r>
         <w:rPr>
           <w:rFonts w:asciiTheme="majorBidi" w:hAnsiTheme="majorBidi" w:cstheme="majorBidi"/>
-          <w:lang w:val="en-EG"/>
+          <w:lang/>
         </w:rPr>
         <w:t xml:space="preserve">, and </w:t>
       </w:r>
@@ -2804,14 +2837,14 @@
           <w:rFonts w:asciiTheme="majorBidi" w:hAnsiTheme="majorBidi" w:cstheme="majorBidi"/>
           <w:b/>
           <w:bCs/>
-          <w:lang w:val="en-EG"/>
+          <w:lang/>
         </w:rPr>
         <w:t>Gamma</w:t>
       </w:r>
       <w:r>
         <w:rPr>
           <w:rFonts w:asciiTheme="majorBidi" w:hAnsiTheme="majorBidi" w:cstheme="majorBidi"/>
-          <w:lang w:val="en-EG"/>
+          <w:lang/>
         </w:rPr>
         <w:t xml:space="preserve">: These weights adjust the influence of internal and external forces on the snake: </w:t>
       </w:r>
@@ -2824,7 +2857,7 @@
         </w:numPr>
         <w:rPr>
           <w:rFonts w:asciiTheme="majorBidi" w:hAnsiTheme="majorBidi" w:cstheme="majorBidi"/>
-          <w:lang w:val="en-EG"/>
+          <w:lang/>
         </w:rPr>
       </w:pPr>
       <m:oMath>
@@ -2836,7 +2869,7 @@
                 <w:b/>
                 <w:bCs/>
                 <w:i/>
-                <w:lang w:val="en-EG"/>
+                <w:lang/>
               </w:rPr>
             </m:ctrlPr>
           </m:sSubPr>
@@ -2847,7 +2880,7 @@
               </m:rPr>
               <w:rPr>
                 <w:rFonts w:ascii="Cambria Math" w:hAnsi="Cambria Math" w:cstheme="majorBidi"/>
-                <w:lang w:val="en-EG"/>
+                <w:lang/>
               </w:rPr>
               <m:t>W</m:t>
             </m:r>
@@ -2859,7 +2892,7 @@
               </m:rPr>
               <w:rPr>
                 <w:rFonts w:ascii="Cambria Math" w:hAnsi="Cambria Math" w:cstheme="majorBidi"/>
-                <w:lang w:val="en-EG"/>
+                <w:lang/>
               </w:rPr>
               <m:t>Line</m:t>
             </m:r>
@@ -2869,7 +2902,7 @@
       <w:r>
         <w:rPr>
           <w:rFonts w:asciiTheme="majorBidi" w:hAnsiTheme="majorBidi" w:cstheme="majorBidi"/>
-          <w:lang w:val="en-EG"/>
+          <w:lang/>
         </w:rPr>
         <w:t xml:space="preserve"> controls the influence of the image's intensity on the snake.</w:t>
       </w:r>
@@ -2882,7 +2915,7 @@
         </w:numPr>
         <w:rPr>
           <w:rFonts w:asciiTheme="majorBidi" w:hAnsiTheme="majorBidi" w:cstheme="majorBidi"/>
-          <w:lang w:val="en-EG"/>
+          <w:lang/>
         </w:rPr>
       </w:pPr>
       <m:oMath>
@@ -2894,7 +2927,7 @@
                 <w:b/>
                 <w:bCs/>
                 <w:i/>
-                <w:lang w:val="en-EG"/>
+                <w:lang/>
               </w:rPr>
             </m:ctrlPr>
           </m:sSubPr>
@@ -2905,7 +2938,7 @@
               </m:rPr>
               <w:rPr>
                 <w:rFonts w:ascii="Cambria Math" w:hAnsi="Cambria Math" w:cstheme="majorBidi"/>
-                <w:lang w:val="en-EG"/>
+                <w:lang/>
               </w:rPr>
               <m:t>W</m:t>
             </m:r>
@@ -2917,7 +2950,7 @@
               </m:rPr>
               <w:rPr>
                 <w:rFonts w:ascii="Cambria Math" w:hAnsi="Cambria Math" w:cstheme="majorBidi"/>
-                <w:lang w:val="en-EG"/>
+                <w:lang/>
               </w:rPr>
               <m:t>Edge</m:t>
             </m:r>
@@ -2927,7 +2960,7 @@
       <w:r>
         <w:rPr>
           <w:rFonts w:asciiTheme="majorBidi" w:hAnsiTheme="majorBidi" w:cstheme="majorBidi"/>
-          <w:lang w:val="en-EG"/>
+          <w:lang/>
         </w:rPr>
         <w:t xml:space="preserve"> enhances the snake's responsiveness to edges, making it more likely to cling to sharp features.</w:t>
       </w:r>
@@ -2940,7 +2973,7 @@
         </w:numPr>
         <w:rPr>
           <w:rFonts w:asciiTheme="majorBidi" w:hAnsiTheme="majorBidi" w:cstheme="majorBidi"/>
-          <w:lang w:val="en-EG"/>
+          <w:lang/>
         </w:rPr>
       </w:pPr>
       <w:r>
@@ -2948,14 +2981,14 @@
           <w:rFonts w:asciiTheme="majorBidi" w:hAnsiTheme="majorBidi" w:cstheme="majorBidi"/>
           <w:b/>
           <w:bCs/>
-          <w:lang w:val="en-EG"/>
+          <w:lang/>
         </w:rPr>
         <w:t>Alpha</w:t>
       </w:r>
       <w:r>
         <w:rPr>
           <w:rFonts w:asciiTheme="majorBidi" w:hAnsiTheme="majorBidi" w:cstheme="majorBidi"/>
-          <w:lang w:val="en-EG"/>
+          <w:lang/>
         </w:rPr>
         <w:t xml:space="preserve">, </w:t>
       </w:r>
@@ -2964,14 +2997,14 @@
           <w:rFonts w:asciiTheme="majorBidi" w:hAnsiTheme="majorBidi" w:cstheme="majorBidi"/>
           <w:b/>
           <w:bCs/>
-          <w:lang w:val="en-EG"/>
+          <w:lang/>
         </w:rPr>
         <w:t>Beta</w:t>
       </w:r>
       <w:r>
         <w:rPr>
           <w:rFonts w:asciiTheme="majorBidi" w:hAnsiTheme="majorBidi" w:cstheme="majorBidi"/>
-          <w:lang w:val="en-EG"/>
+          <w:lang/>
         </w:rPr>
         <w:t xml:space="preserve">, and </w:t>
       </w:r>
@@ -2980,14 +3013,14 @@
           <w:rFonts w:asciiTheme="majorBidi" w:hAnsiTheme="majorBidi" w:cstheme="majorBidi"/>
           <w:b/>
           <w:bCs/>
-          <w:lang w:val="en-EG"/>
+          <w:lang/>
         </w:rPr>
         <w:t>Gamma</w:t>
       </w:r>
       <w:r>
         <w:rPr>
           <w:rFonts w:asciiTheme="majorBidi" w:hAnsiTheme="majorBidi" w:cstheme="majorBidi"/>
-          <w:lang w:val="en-EG"/>
+          <w:lang/>
         </w:rPr>
         <w:t xml:space="preserve"> manage the snake's elasticity, stiffness, and contraction, respectively, balancing the contour's smoothness against its accuracy in fitting to the object's boundaries.</w:t>
       </w:r>
@@ -3000,7 +3033,7 @@
         </w:numPr>
         <w:rPr>
           <w:rFonts w:asciiTheme="majorBidi" w:hAnsiTheme="majorBidi" w:cstheme="majorBidi"/>
-          <w:lang w:val="en-EG"/>
+          <w:lang/>
         </w:rPr>
       </w:pPr>
       <w:r>
@@ -3008,14 +3041,14 @@
           <w:rFonts w:asciiTheme="majorBidi" w:hAnsiTheme="majorBidi" w:cstheme="majorBidi"/>
           <w:b/>
           <w:bCs/>
-          <w:lang w:val="en-EG"/>
+          <w:lang/>
         </w:rPr>
         <w:t>Number of Iterations</w:t>
       </w:r>
       <w:r>
         <w:rPr>
           <w:rFonts w:asciiTheme="majorBidi" w:hAnsiTheme="majorBidi" w:cstheme="majorBidi"/>
-          <w:lang w:val="en-EG"/>
+          <w:lang/>
         </w:rPr>
         <w:t>: Sets how many times the snake algorithm will iterate, which can affect the time taken to reach a stable state and the final contour's adherence to the object edges.</w:t>
       </w:r>
@@ -3024,7 +3057,7 @@
       <w:pPr>
         <w:rPr>
           <w:rFonts w:asciiTheme="majorBidi" w:hAnsiTheme="majorBidi" w:cstheme="majorBidi"/>
-          <w:lang w:val="en-EG"/>
+          <w:lang/>
         </w:rPr>
       </w:pPr>
       <w:r>
@@ -3032,14 +3065,14 @@
           <w:rFonts w:asciiTheme="majorBidi" w:hAnsiTheme="majorBidi" w:cstheme="majorBidi"/>
           <w:b/>
           <w:bCs/>
-          <w:lang w:val="en-EG"/>
+          <w:lang/>
         </w:rPr>
         <w:t>User Interaction</w:t>
       </w:r>
       <w:r>
         <w:rPr>
           <w:rFonts w:asciiTheme="majorBidi" w:hAnsiTheme="majorBidi" w:cstheme="majorBidi"/>
-          <w:lang w:val="en-EG"/>
+          <w:lang/>
         </w:rPr>
         <w:t xml:space="preserve"> Users can modify these parameters via the GUI and apply them by pressing the 'Apply Contour' button to observe the snake's behavior as it conforms to the target shape. This interactive approach allows for real-time tuning of parameters to achieve the desired contour accuracy and dynamics.</w:t>
       </w:r>
@@ -3048,7 +3081,7 @@
       <w:pPr>
         <w:rPr>
           <w:rFonts w:asciiTheme="majorBidi" w:hAnsiTheme="majorBidi" w:cstheme="majorBidi"/>
-          <w:lang w:val="en-EG"/>
+          <w:lang/>
         </w:rPr>
       </w:pPr>
       <w:r>
@@ -3056,14 +3089,14 @@
           <w:rFonts w:asciiTheme="majorBidi" w:hAnsiTheme="majorBidi" w:cstheme="majorBidi"/>
           <w:b/>
           <w:bCs/>
-          <w:lang w:val="en-EG"/>
+          <w:lang/>
         </w:rPr>
         <w:t>Chain Code Representation</w:t>
       </w:r>
       <w:r>
         <w:rPr>
           <w:rFonts w:asciiTheme="majorBidi" w:hAnsiTheme="majorBidi" w:cstheme="majorBidi"/>
-          <w:lang w:val="en-EG"/>
+          <w:lang/>
         </w:rPr>
         <w:t xml:space="preserve"> In addition to visually displaying the evolving contour, our system generates a chain code for each contour. This chain code provides a compact numerical representation of the contour's path, which is invaluable for further analysis, such as calculating the perimeter and area or for use in machine learning models where shape features are required.</w:t>
       </w:r>
@@ -3072,7 +3105,7 @@
       <w:pPr>
         <w:rPr>
           <w:rFonts w:asciiTheme="majorBidi" w:hAnsiTheme="majorBidi" w:cstheme="majorBidi"/>
-          <w:lang w:val="en-EG"/>
+          <w:lang/>
         </w:rPr>
       </w:pPr>
       <w:r>
@@ -3080,14 +3113,14 @@
           <w:rFonts w:asciiTheme="majorBidi" w:hAnsiTheme="majorBidi" w:cstheme="majorBidi"/>
           <w:b/>
           <w:bCs/>
-          <w:lang w:val="en-EG"/>
+          <w:lang/>
         </w:rPr>
         <w:t>Testing the Detector</w:t>
       </w:r>
       <w:r>
         <w:rPr>
           <w:rFonts w:asciiTheme="majorBidi" w:hAnsiTheme="majorBidi" w:cstheme="majorBidi"/>
-          <w:lang w:val="en-EG"/>
+          <w:lang/>
         </w:rPr>
         <w:t xml:space="preserve"> To demonstrate the Active Contour Model's effectiveness, test images showing the progression of the snake from initialization to final fit are included below:</w:t>
       </w:r>
@@ -3096,7 +3129,7 @@
       <w:pPr>
         <w:rPr>
           <w:rFonts w:asciiTheme="majorBidi" w:hAnsiTheme="majorBidi" w:cstheme="majorBidi"/>
-          <w:lang w:val="en-EG"/>
+          <w:lang/>
         </w:rPr>
       </w:pPr>
     </w:p>
@@ -3108,7 +3141,7 @@
         </w:numPr>
         <w:rPr>
           <w:rFonts w:asciiTheme="majorBidi" w:hAnsiTheme="majorBidi" w:cstheme="majorBidi"/>
-          <w:lang w:val="en-EG"/>
+          <w:lang/>
         </w:rPr>
       </w:pPr>
       <w:r>
@@ -3116,14 +3149,14 @@
           <w:rFonts w:asciiTheme="majorBidi" w:hAnsiTheme="majorBidi" w:cstheme="majorBidi"/>
           <w:b/>
           <w:bCs/>
-          <w:lang w:val="en-EG"/>
+          <w:lang/>
         </w:rPr>
         <w:t>Tooth Contouring</w:t>
       </w:r>
       <w:r>
         <w:rPr>
           <w:rFonts w:asciiTheme="majorBidi" w:hAnsiTheme="majorBidi" w:cstheme="majorBidi"/>
-          <w:lang w:val="en-EG"/>
+          <w:lang/>
         </w:rPr>
         <w:t>:</w:t>
       </w:r>
@@ -3133,13 +3166,13 @@
         <w:ind w:left="720"/>
         <w:rPr>
           <w:rFonts w:asciiTheme="majorBidi" w:hAnsiTheme="majorBidi" w:cstheme="majorBidi"/>
-          <w:lang w:val="en-EG"/>
-        </w:rPr>
-      </w:pPr>
-      <w:r>
-        <w:rPr>
-          <w:rFonts w:asciiTheme="majorBidi" w:hAnsiTheme="majorBidi" w:cstheme="majorBidi"/>
-          <w:lang w:val="en-EG"/>
+          <w:lang/>
+        </w:rPr>
+      </w:pPr>
+      <w:r>
+        <w:rPr>
+          <w:rFonts w:asciiTheme="majorBidi" w:hAnsiTheme="majorBidi" w:cstheme="majorBidi"/>
+          <w:lang/>
         </w:rPr>
         <w:t xml:space="preserve"> </w:t>
       </w:r>
@@ -3147,7 +3180,7 @@
         <w:rPr>
           <w:rFonts w:asciiTheme="majorBidi" w:hAnsiTheme="majorBidi" w:cstheme="majorBidi"/>
           <w:noProof/>
-          <w:lang w:val="en-EG"/>
+          <w:lang/>
         </w:rPr>
         <w:drawing>
           <wp:inline distT="0" distB="0" distL="0" distR="0" wp14:anchorId="082DD2D4" wp14:editId="351324C0">
@@ -3197,7 +3230,7 @@
         <w:ind w:left="720"/>
         <w:rPr>
           <w:rFonts w:asciiTheme="majorBidi" w:hAnsiTheme="majorBidi" w:cstheme="majorBidi"/>
-          <w:lang w:val="en-EG"/>
+          <w:lang/>
         </w:rPr>
       </w:pPr>
     </w:p>
@@ -3206,7 +3239,7 @@
         <w:ind w:left="720"/>
         <w:rPr>
           <w:rFonts w:asciiTheme="majorBidi" w:hAnsiTheme="majorBidi" w:cstheme="majorBidi"/>
-          <w:lang w:val="en-EG"/>
+          <w:lang/>
         </w:rPr>
       </w:pPr>
     </w:p>
@@ -3215,7 +3248,7 @@
         <w:ind w:left="720"/>
         <w:rPr>
           <w:rFonts w:asciiTheme="majorBidi" w:hAnsiTheme="majorBidi" w:cstheme="majorBidi"/>
-          <w:lang w:val="en-EG"/>
+          <w:lang/>
         </w:rPr>
       </w:pPr>
     </w:p>
@@ -3224,7 +3257,7 @@
         <w:ind w:left="720"/>
         <w:rPr>
           <w:rFonts w:asciiTheme="majorBidi" w:hAnsiTheme="majorBidi" w:cstheme="majorBidi"/>
-          <w:lang w:val="en-EG"/>
+          <w:lang/>
         </w:rPr>
       </w:pPr>
     </w:p>
@@ -3233,7 +3266,7 @@
         <w:ind w:left="720"/>
         <w:rPr>
           <w:rFonts w:asciiTheme="majorBidi" w:hAnsiTheme="majorBidi" w:cstheme="majorBidi"/>
-          <w:lang w:val="en-EG"/>
+          <w:lang/>
         </w:rPr>
       </w:pPr>
     </w:p>
@@ -3245,7 +3278,7 @@
         </w:numPr>
         <w:rPr>
           <w:rFonts w:asciiTheme="majorBidi" w:hAnsiTheme="majorBidi" w:cstheme="majorBidi"/>
-          <w:lang w:val="en-EG"/>
+          <w:lang/>
         </w:rPr>
       </w:pPr>
       <w:r>
@@ -3253,7 +3286,7 @@
           <w:rFonts w:asciiTheme="majorBidi" w:hAnsiTheme="majorBidi" w:cstheme="majorBidi"/>
           <w:b/>
           <w:bCs/>
-          <w:lang w:val="en-EG"/>
+          <w:lang/>
         </w:rPr>
         <w:t>Apple Contouring:</w:t>
       </w:r>
@@ -3263,14 +3296,14 @@
         <w:ind w:left="720"/>
         <w:rPr>
           <w:rFonts w:asciiTheme="majorBidi" w:hAnsiTheme="majorBidi" w:cstheme="majorBidi"/>
-          <w:lang w:val="en-EG"/>
+          <w:lang/>
         </w:rPr>
       </w:pPr>
       <w:r>
         <w:rPr>
           <w:rFonts w:asciiTheme="majorBidi" w:hAnsiTheme="majorBidi" w:cstheme="majorBidi"/>
           <w:noProof/>
-          <w:lang w:val="en-EG"/>
+          <w:lang/>
         </w:rPr>
         <w:drawing>
           <wp:inline distT="0" distB="0" distL="0" distR="0" wp14:anchorId="4AE75C4B" wp14:editId="0F902E20">
@@ -3326,7 +3359,7 @@
           <w:color w:val="000000" w:themeColor="text1"/>
           <w:sz w:val="36"/>
           <w:szCs w:val="36"/>
-          <w:lang w:val="en-EG"/>
+          <w:lang/>
         </w:rPr>
       </w:pPr>
       <w:bookmarkStart w:id="7" w:name="_Toc193242553"/>
@@ -3338,7 +3371,7 @@
           <w:color w:val="000000" w:themeColor="text1"/>
           <w:sz w:val="36"/>
           <w:szCs w:val="36"/>
-          <w:lang w:val="en-EG"/>
+          <w:lang/>
         </w:rPr>
         <w:t>Observation</w:t>
       </w:r>
@@ -3348,20 +3381,20 @@
       <w:pPr>
         <w:rPr>
           <w:rFonts w:asciiTheme="majorBidi" w:hAnsiTheme="majorBidi" w:cstheme="majorBidi"/>
-          <w:lang w:val="en-EG"/>
-        </w:rPr>
-      </w:pPr>
-      <w:r>
-        <w:rPr>
-          <w:rFonts w:asciiTheme="majorBidi" w:hAnsiTheme="majorBidi" w:cstheme="majorBidi"/>
-          <w:lang w:val="en-EG"/>
+          <w:lang/>
+        </w:rPr>
+      </w:pPr>
+      <w:r>
+        <w:rPr>
+          <w:rFonts w:asciiTheme="majorBidi" w:hAnsiTheme="majorBidi" w:cstheme="majorBidi"/>
+          <w:lang/>
         </w:rPr>
         <w:t xml:space="preserve">Adjustments to the number of points and the weights </w:t>
       </w:r>
       <w:r>
         <w:rPr>
           <w:rFonts w:asciiTheme="majorBidi" w:hAnsiTheme="majorBidi" w:cstheme="majorBidi"/>
-          <w:lang w:val="en-EG"/>
+          <w:lang/>
         </w:rPr>
         <w:t>(</w:t>
       </w:r>
@@ -3372,7 +3405,7 @@
               <w:rPr>
                 <w:rFonts w:ascii="Cambria Math" w:hAnsi="Cambria Math" w:cstheme="majorBidi"/>
                 <w:i/>
-                <w:lang w:val="en-EG"/>
+                <w:lang/>
               </w:rPr>
             </m:ctrlPr>
           </m:sSubPr>
@@ -3380,7 +3413,7 @@
             <m:r>
               <w:rPr>
                 <w:rFonts w:ascii="Cambria Math" w:hAnsi="Cambria Math" w:cstheme="majorBidi"/>
-                <w:lang w:val="en-EG"/>
+                <w:lang/>
               </w:rPr>
               <m:t>W</m:t>
             </m:r>
@@ -3389,7 +3422,7 @@
             <m:r>
               <w:rPr>
                 <w:rFonts w:ascii="Cambria Math" w:hAnsi="Cambria Math" w:cstheme="majorBidi"/>
-                <w:lang w:val="en-EG"/>
+                <w:lang/>
               </w:rPr>
               <m:t>Line</m:t>
             </m:r>
@@ -3398,7 +3431,7 @@
         <m:r>
           <w:rPr>
             <w:rFonts w:ascii="Cambria Math" w:hAnsi="Cambria Math" w:cstheme="majorBidi"/>
-            <w:lang w:val="en-EG"/>
+            <w:lang/>
           </w:rPr>
           <m:t xml:space="preserve">, </m:t>
         </m:r>
@@ -3408,7 +3441,7 @@
               <w:rPr>
                 <w:rFonts w:ascii="Cambria Math" w:hAnsi="Cambria Math" w:cstheme="majorBidi"/>
                 <w:i/>
-                <w:lang w:val="en-EG"/>
+                <w:lang/>
               </w:rPr>
             </m:ctrlPr>
           </m:sSubPr>
@@ -3416,7 +3449,7 @@
             <m:r>
               <w:rPr>
                 <w:rFonts w:ascii="Cambria Math" w:hAnsi="Cambria Math" w:cstheme="majorBidi"/>
-                <w:lang w:val="en-EG"/>
+                <w:lang/>
               </w:rPr>
               <m:t>W</m:t>
             </m:r>
@@ -3425,7 +3458,7 @@
             <m:r>
               <w:rPr>
                 <w:rFonts w:ascii="Cambria Math" w:hAnsi="Cambria Math" w:cstheme="majorBidi"/>
-                <w:lang w:val="en-EG"/>
+                <w:lang/>
               </w:rPr>
               <m:t>Edge</m:t>
             </m:r>
@@ -3435,14 +3468,14 @@
       <w:r>
         <w:rPr>
           <w:rFonts w:asciiTheme="majorBidi" w:hAnsiTheme="majorBidi" w:cstheme="majorBidi"/>
-          <w:lang w:val="en-EG"/>
+          <w:lang/>
         </w:rPr>
         <w:t>, Alpha, Beta</w:t>
       </w:r>
       <w:r>
         <w:rPr>
           <w:rFonts w:asciiTheme="majorBidi" w:hAnsiTheme="majorBidi" w:cstheme="majorBidi"/>
-          <w:lang w:val="en-EG"/>
+          <w:lang/>
         </w:rPr>
         <w:t>, Gamma) are crucial for the contour's ability to accurately model complex shapes. These parameters must be carefully calibrated to balance between flexibility and stability of the contour, ensuring that the snake can effectively adapt to various object geometries without losing detail or deviating from true edges.</w:t>
       </w:r>
@@ -3451,15 +3484,15 @@
       <w:pPr>
         <w:rPr>
           <w:rFonts w:asciiTheme="majorBidi" w:hAnsiTheme="majorBidi" w:cstheme="majorBidi"/>
-          <w:lang w:val="en-EG"/>
-        </w:rPr>
-      </w:pPr>
-    </w:p>
-    <w:p>
-      <w:pPr>
-        <w:rPr>
-          <w:rFonts w:asciiTheme="majorBidi" w:hAnsiTheme="majorBidi" w:cstheme="majorBidi"/>
-          <w:lang w:val="en-EG"/>
+          <w:lang/>
+        </w:rPr>
+      </w:pPr>
+    </w:p>
+    <w:p>
+      <w:pPr>
+        <w:rPr>
+          <w:rFonts w:asciiTheme="majorBidi" w:hAnsiTheme="majorBidi" w:cstheme="majorBidi"/>
+          <w:lang/>
         </w:rPr>
       </w:pPr>
     </w:p>
@@ -3472,7 +3505,7 @@
           <w:color w:val="F6BD00"/>
           <w:sz w:val="72"/>
           <w:szCs w:val="72"/>
-          <w:lang w:val="en-EG"/>
+          <w:lang/>
         </w:rPr>
       </w:pPr>
       <w:bookmarkStart w:id="8" w:name="_Toc193242554"/>
@@ -3482,7 +3515,7 @@
           <w:color w:val="F6BD00"/>
           <w:sz w:val="72"/>
           <w:szCs w:val="72"/>
-          <w:lang w:val="en-EG"/>
+          <w:lang/>
         </w:rPr>
         <w:t>Conclusion</w:t>
       </w:r>
@@ -3492,13 +3525,13 @@
       <w:pPr>
         <w:rPr>
           <w:rFonts w:asciiTheme="majorBidi" w:hAnsiTheme="majorBidi" w:cstheme="majorBidi"/>
-          <w:lang w:val="en-EG"/>
-        </w:rPr>
-      </w:pPr>
-      <w:r>
-        <w:rPr>
-          <w:rFonts w:asciiTheme="majorBidi" w:hAnsiTheme="majorBidi" w:cstheme="majorBidi"/>
-          <w:lang w:val="en-EG"/>
+          <w:lang/>
+        </w:rPr>
+      </w:pPr>
+      <w:r>
+        <w:rPr>
+          <w:rFonts w:asciiTheme="majorBidi" w:hAnsiTheme="majorBidi" w:cstheme="majorBidi"/>
+          <w:lang/>
         </w:rPr>
         <w:t>This project has successfully demonstrated the manual implementation of image processing techniques for edge and boundary detection, shape recognition, and contour modeling. Through the use of the Hough Transform and Active Contour Model (Snake), we have shown that precise control of parameters like thresholds and weights is crucial for accurate detection and modeling in diverse imaging scenarios. The interactive GUI provided practical insights into the algorithms' behavior, enhancing our understanding of their capabilities and limitations in real-world applications.</w:t>
       </w:r>
@@ -3507,13 +3540,13 @@
       <w:pPr>
         <w:rPr>
           <w:rFonts w:asciiTheme="majorBidi" w:hAnsiTheme="majorBidi" w:cstheme="majorBidi"/>
-          <w:lang w:val="en-EG"/>
-        </w:rPr>
-      </w:pPr>
-      <w:r>
-        <w:rPr>
-          <w:rFonts w:asciiTheme="majorBidi" w:hAnsiTheme="majorBidi" w:cstheme="majorBidi"/>
-          <w:lang w:val="en-EG"/>
+          <w:lang/>
+        </w:rPr>
+      </w:pPr>
+      <w:r>
+        <w:rPr>
+          <w:rFonts w:asciiTheme="majorBidi" w:hAnsiTheme="majorBidi" w:cstheme="majorBidi"/>
+          <w:lang/>
         </w:rPr>
         <w:t>In summary, the project achieved its goal of deepening knowledge in computational imaging and highlighted the importance of parameter optimization in achieving high-quality image analysis outcomes.</w:t>
       </w:r>
@@ -3538,7 +3571,7 @@
 </file>
 
 <file path=word/endnotes.xml><?xml version="1.0" encoding="utf-8"?>
-<w:endnotes xmlns:wpc="http://schemas.microsoft.com/office/word/2010/wordprocessingCanvas" xmlns:cx="http://schemas.microsoft.com/office/drawing/2014/chartex" xmlns:cx1="http://schemas.microsoft.com/office/drawing/2015/9/8/chartex" xmlns:cx2="http://schemas.microsoft.com/office/drawing/2015/10/21/chartex" xmlns:cx3="http://schemas.microsoft.com/office/drawing/2016/5/9/chartex" xmlns:cx4="http://schemas.microsoft.com/office/drawing/2016/5/10/chartex" xmlns:cx5="http://schemas.microsoft.com/office/drawing/2016/5/11/chartex" xmlns:cx6="http://schemas.microsoft.com/office/drawing/2016/5/12/chartex" xmlns:cx7="http://schemas.microsoft.com/office/drawing/2016/5/13/chartex" xmlns:cx8="http://schemas.microsoft.com/office/drawing/2016/5/14/chartex" xmlns:mc="http://schemas.openxmlformats.org/markup-compatibility/2006" xmlns:aink="http://schemas.microsoft.com/office/drawing/2016/ink" xmlns:am3d="http://schemas.microsoft.com/office/drawing/2017/model3d" xmlns:o="urn:schemas-microsoft-com:office:office" xmlns:oel="http://schemas.microsoft.com/office/2019/extlst" xmlns:r="http://schemas.openxmlformats.org/officeDocument/2006/relationships" xmlns:m="http://schemas.openxmlformats.org/officeDocument/2006/math" xmlns:v="urn:schemas-microsoft-com:vml" xmlns:wp14="http://schemas.microsoft.com/office/word/2010/wordprocessingDrawing" xmlns:wp="http://schemas.openxmlformats.org/drawingml/2006/wordprocessingDrawing" xmlns:w10="urn:schemas-microsoft-com:office:word" xmlns:w="http://schemas.openxmlformats.org/wordprocessingml/2006/main" xmlns:w14="http://schemas.microsoft.com/office/word/2010/wordml" xmlns:w15="http://schemas.microsoft.com/office/word/2012/wordml" xmlns:w16cex="http://schemas.microsoft.com/office/word/2018/wordml/cex" xmlns:w16cid="http://schemas.microsoft.com/office/word/2016/wordml/cid" xmlns:w16="http://schemas.microsoft.com/office/word/2018/wordml" xmlns:w16du="http://schemas.microsoft.com/office/word/2023/wordml/word16du" xmlns:w16sdtdh="http://schemas.microsoft.com/office/word/2020/wordml/sdtdatahash" xmlns:w16se="http://schemas.microsoft.com/office/word/2015/wordml/symex" xmlns:wpg="http://schemas.microsoft.com/office/word/2010/wordprocessingGroup" xmlns:wpi="http://schemas.microsoft.com/office/word/2010/wordprocessingInk" xmlns:wne="http://schemas.microsoft.com/office/word/2006/wordml" xmlns:wps="http://schemas.microsoft.com/office/word/2010/wordprocessingShape" mc:Ignorable="w14 w15 w16se w16cid w16 w16cex w16sdtdh w16du wp14">
+<w:endnotes xmlns:wpc="http://schemas.microsoft.com/office/word/2010/wordprocessingCanvas" xmlns:cx="http://schemas.microsoft.com/office/drawing/2014/chartex" xmlns:cx1="http://schemas.microsoft.com/office/drawing/2015/9/8/chartex" xmlns:cx2="http://schemas.microsoft.com/office/drawing/2015/10/21/chartex" xmlns:cx3="http://schemas.microsoft.com/office/drawing/2016/5/9/chartex" xmlns:cx4="http://schemas.microsoft.com/office/drawing/2016/5/10/chartex" xmlns:cx5="http://schemas.microsoft.com/office/drawing/2016/5/11/chartex" xmlns:cx6="http://schemas.microsoft.com/office/drawing/2016/5/12/chartex" xmlns:cx7="http://schemas.microsoft.com/office/drawing/2016/5/13/chartex" xmlns:cx8="http://schemas.microsoft.com/office/drawing/2016/5/14/chartex" xmlns:mc="http://schemas.openxmlformats.org/markup-compatibility/2006" xmlns:aink="http://schemas.microsoft.com/office/drawing/2016/ink" xmlns:am3d="http://schemas.microsoft.com/office/drawing/2017/model3d" xmlns:o="urn:schemas-microsoft-com:office:office" xmlns:oel="http://schemas.microsoft.com/office/2019/extlst" xmlns:r="http://schemas.openxmlformats.org/officeDocument/2006/relationships" xmlns:m="http://schemas.openxmlformats.org/officeDocument/2006/math" xmlns:v="urn:schemas-microsoft-com:vml" xmlns:wp14="http://schemas.microsoft.com/office/word/2010/wordprocessingDrawing" xmlns:wp="http://schemas.openxmlformats.org/drawingml/2006/wordprocessingDrawing" xmlns:w10="urn:schemas-microsoft-com:office:word" xmlns:w="http://schemas.openxmlformats.org/wordprocessingml/2006/main" xmlns:w14="http://schemas.microsoft.com/office/word/2010/wordml" xmlns:w15="http://schemas.microsoft.com/office/word/2012/wordml" xmlns:w16cex="http://schemas.microsoft.com/office/word/2018/wordml/cex" xmlns:w16cid="http://schemas.microsoft.com/office/word/2016/wordml/cid" xmlns:w16="http://schemas.microsoft.com/office/word/2018/wordml" xmlns:w16du="http://schemas.microsoft.com/office/word/2023/wordml/word16du" xmlns:w16sdtdh="http://schemas.microsoft.com/office/word/2020/wordml/sdtdatahash" xmlns:w16sdtfl="http://schemas.microsoft.com/office/word/2024/wordml/sdtformatlock" xmlns:w16se="http://schemas.microsoft.com/office/word/2015/wordml/symex" xmlns:wpg="http://schemas.microsoft.com/office/word/2010/wordprocessingGroup" xmlns:wpi="http://schemas.microsoft.com/office/word/2010/wordprocessingInk" xmlns:wne="http://schemas.microsoft.com/office/word/2006/wordml" xmlns:wps="http://schemas.microsoft.com/office/word/2010/wordprocessingShape" mc:Ignorable="w14 w15 w16se w16cid w16 w16cex w16sdtdh w16sdtfl w16du wp14">
   <w:endnote w:type="separator" w:id="-1">
     <w:p>
       <w:pPr>
@@ -3563,7 +3596,7 @@
 </file>
 
 <file path=word/footer1.xml><?xml version="1.0" encoding="utf-8"?>
-<w:ftr xmlns:wpc="http://schemas.microsoft.com/office/word/2010/wordprocessingCanvas" xmlns:cx="http://schemas.microsoft.com/office/drawing/2014/chartex" xmlns:cx1="http://schemas.microsoft.com/office/drawing/2015/9/8/chartex" xmlns:cx2="http://schemas.microsoft.com/office/drawing/2015/10/21/chartex" xmlns:cx3="http://schemas.microsoft.com/office/drawing/2016/5/9/chartex" xmlns:cx4="http://schemas.microsoft.com/office/drawing/2016/5/10/chartex" xmlns:cx5="http://schemas.microsoft.com/office/drawing/2016/5/11/chartex" xmlns:cx6="http://schemas.microsoft.com/office/drawing/2016/5/12/chartex" xmlns:cx7="http://schemas.microsoft.com/office/drawing/2016/5/13/chartex" xmlns:cx8="http://schemas.microsoft.com/office/drawing/2016/5/14/chartex" xmlns:mc="http://schemas.openxmlformats.org/markup-compatibility/2006" xmlns:aink="http://schemas.microsoft.com/office/drawing/2016/ink" xmlns:am3d="http://schemas.microsoft.com/office/drawing/2017/model3d" xmlns:o="urn:schemas-microsoft-com:office:office" xmlns:oel="http://schemas.microsoft.com/office/2019/extlst" xmlns:r="http://schemas.openxmlformats.org/officeDocument/2006/relationships" xmlns:m="http://schemas.openxmlformats.org/officeDocument/2006/math" xmlns:v="urn:schemas-microsoft-com:vml" xmlns:wp14="http://schemas.microsoft.com/office/word/2010/wordprocessingDrawing" xmlns:wp="http://schemas.openxmlformats.org/drawingml/2006/wordprocessingDrawing" xmlns:w10="urn:schemas-microsoft-com:office:word" xmlns:w="http://schemas.openxmlformats.org/wordprocessingml/2006/main" xmlns:w14="http://schemas.microsoft.com/office/word/2010/wordml" xmlns:w15="http://schemas.microsoft.com/office/word/2012/wordml" xmlns:w16cex="http://schemas.microsoft.com/office/word/2018/wordml/cex" xmlns:w16cid="http://schemas.microsoft.com/office/word/2016/wordml/cid" xmlns:w16="http://schemas.microsoft.com/office/word/2018/wordml" xmlns:w16du="http://schemas.microsoft.com/office/word/2023/wordml/word16du" xmlns:w16sdtdh="http://schemas.microsoft.com/office/word/2020/wordml/sdtdatahash" xmlns:w16se="http://schemas.microsoft.com/office/word/2015/wordml/symex" xmlns:wpg="http://schemas.microsoft.com/office/word/2010/wordprocessingGroup" xmlns:wpi="http://schemas.microsoft.com/office/word/2010/wordprocessingInk" xmlns:wne="http://schemas.microsoft.com/office/word/2006/wordml" xmlns:wps="http://schemas.microsoft.com/office/word/2010/wordprocessingShape" mc:Ignorable="w14 w15 w16se w16cid w16 w16cex w16sdtdh w16du wp14">
+<w:ftr xmlns:wpc="http://schemas.microsoft.com/office/word/2010/wordprocessingCanvas" xmlns:cx="http://schemas.microsoft.com/office/drawing/2014/chartex" xmlns:cx1="http://schemas.microsoft.com/office/drawing/2015/9/8/chartex" xmlns:cx2="http://schemas.microsoft.com/office/drawing/2015/10/21/chartex" xmlns:cx3="http://schemas.microsoft.com/office/drawing/2016/5/9/chartex" xmlns:cx4="http://schemas.microsoft.com/office/drawing/2016/5/10/chartex" xmlns:cx5="http://schemas.microsoft.com/office/drawing/2016/5/11/chartex" xmlns:cx6="http://schemas.microsoft.com/office/drawing/2016/5/12/chartex" xmlns:cx7="http://schemas.microsoft.com/office/drawing/2016/5/13/chartex" xmlns:cx8="http://schemas.microsoft.com/office/drawing/2016/5/14/chartex" xmlns:mc="http://schemas.openxmlformats.org/markup-compatibility/2006" xmlns:aink="http://schemas.microsoft.com/office/drawing/2016/ink" xmlns:am3d="http://schemas.microsoft.com/office/drawing/2017/model3d" xmlns:o="urn:schemas-microsoft-com:office:office" xmlns:oel="http://schemas.microsoft.com/office/2019/extlst" xmlns:r="http://schemas.openxmlformats.org/officeDocument/2006/relationships" xmlns:m="http://schemas.openxmlformats.org/officeDocument/2006/math" xmlns:v="urn:schemas-microsoft-com:vml" xmlns:wp14="http://schemas.microsoft.com/office/word/2010/wordprocessingDrawing" xmlns:wp="http://schemas.openxmlformats.org/drawingml/2006/wordprocessingDrawing" xmlns:w10="urn:schemas-microsoft-com:office:word" xmlns:w="http://schemas.openxmlformats.org/wordprocessingml/2006/main" xmlns:w14="http://schemas.microsoft.com/office/word/2010/wordml" xmlns:w15="http://schemas.microsoft.com/office/word/2012/wordml" xmlns:w16cex="http://schemas.microsoft.com/office/word/2018/wordml/cex" xmlns:w16cid="http://schemas.microsoft.com/office/word/2016/wordml/cid" xmlns:w16="http://schemas.microsoft.com/office/word/2018/wordml" xmlns:w16du="http://schemas.microsoft.com/office/word/2023/wordml/word16du" xmlns:w16sdtdh="http://schemas.microsoft.com/office/word/2020/wordml/sdtdatahash" xmlns:w16sdtfl="http://schemas.microsoft.com/office/word/2024/wordml/sdtformatlock" xmlns:w16se="http://schemas.microsoft.com/office/word/2015/wordml/symex" xmlns:wpg="http://schemas.microsoft.com/office/word/2010/wordprocessingGroup" xmlns:wpi="http://schemas.microsoft.com/office/word/2010/wordprocessingInk" xmlns:wne="http://schemas.microsoft.com/office/word/2006/wordml" xmlns:wps="http://schemas.microsoft.com/office/word/2010/wordprocessingShape" mc:Ignorable="w14 w15 w16se w16cid w16 w16cex w16sdtdh w16sdtfl w16du wp14">
   <w:sdt>
     <w:sdtPr>
       <w:rPr>
@@ -3615,7 +3648,7 @@
 </file>
 
 <file path=word/footer2.xml><?xml version="1.0" encoding="utf-8"?>
-<w:ftr xmlns:wpc="http://schemas.microsoft.com/office/word/2010/wordprocessingCanvas" xmlns:cx="http://schemas.microsoft.com/office/drawing/2014/chartex" xmlns:cx1="http://schemas.microsoft.com/office/drawing/2015/9/8/chartex" xmlns:cx2="http://schemas.microsoft.com/office/drawing/2015/10/21/chartex" xmlns:cx3="http://schemas.microsoft.com/office/drawing/2016/5/9/chartex" xmlns:cx4="http://schemas.microsoft.com/office/drawing/2016/5/10/chartex" xmlns:cx5="http://schemas.microsoft.com/office/drawing/2016/5/11/chartex" xmlns:cx6="http://schemas.microsoft.com/office/drawing/2016/5/12/chartex" xmlns:cx7="http://schemas.microsoft.com/office/drawing/2016/5/13/chartex" xmlns:cx8="http://schemas.microsoft.com/office/drawing/2016/5/14/chartex" xmlns:mc="http://schemas.openxmlformats.org/markup-compatibility/2006" xmlns:aink="http://schemas.microsoft.com/office/drawing/2016/ink" xmlns:am3d="http://schemas.microsoft.com/office/drawing/2017/model3d" xmlns:o="urn:schemas-microsoft-com:office:office" xmlns:oel="http://schemas.microsoft.com/office/2019/extlst" xmlns:r="http://schemas.openxmlformats.org/officeDocument/2006/relationships" xmlns:m="http://schemas.openxmlformats.org/officeDocument/2006/math" xmlns:v="urn:schemas-microsoft-com:vml" xmlns:wp14="http://schemas.microsoft.com/office/word/2010/wordprocessingDrawing" xmlns:wp="http://schemas.openxmlformats.org/drawingml/2006/wordprocessingDrawing" xmlns:w10="urn:schemas-microsoft-com:office:word" xmlns:w="http://schemas.openxmlformats.org/wordprocessingml/2006/main" xmlns:w14="http://schemas.microsoft.com/office/word/2010/wordml" xmlns:w15="http://schemas.microsoft.com/office/word/2012/wordml" xmlns:w16cex="http://schemas.microsoft.com/office/word/2018/wordml/cex" xmlns:w16cid="http://schemas.microsoft.com/office/word/2016/wordml/cid" xmlns:w16="http://schemas.microsoft.com/office/word/2018/wordml" xmlns:w16du="http://schemas.microsoft.com/office/word/2023/wordml/word16du" xmlns:w16sdtdh="http://schemas.microsoft.com/office/word/2020/wordml/sdtdatahash" xmlns:w16se="http://schemas.microsoft.com/office/word/2015/wordml/symex" xmlns:wpg="http://schemas.microsoft.com/office/word/2010/wordprocessingGroup" xmlns:wpi="http://schemas.microsoft.com/office/word/2010/wordprocessingInk" xmlns:wne="http://schemas.microsoft.com/office/word/2006/wordml" xmlns:wps="http://schemas.microsoft.com/office/word/2010/wordprocessingShape" mc:Ignorable="w14 w15 w16se w16cid w16 w16cex w16sdtdh w16du wp14">
+<w:ftr xmlns:wpc="http://schemas.microsoft.com/office/word/2010/wordprocessingCanvas" xmlns:cx="http://schemas.microsoft.com/office/drawing/2014/chartex" xmlns:cx1="http://schemas.microsoft.com/office/drawing/2015/9/8/chartex" xmlns:cx2="http://schemas.microsoft.com/office/drawing/2015/10/21/chartex" xmlns:cx3="http://schemas.microsoft.com/office/drawing/2016/5/9/chartex" xmlns:cx4="http://schemas.microsoft.com/office/drawing/2016/5/10/chartex" xmlns:cx5="http://schemas.microsoft.com/office/drawing/2016/5/11/chartex" xmlns:cx6="http://schemas.microsoft.com/office/drawing/2016/5/12/chartex" xmlns:cx7="http://schemas.microsoft.com/office/drawing/2016/5/13/chartex" xmlns:cx8="http://schemas.microsoft.com/office/drawing/2016/5/14/chartex" xmlns:mc="http://schemas.openxmlformats.org/markup-compatibility/2006" xmlns:aink="http://schemas.microsoft.com/office/drawing/2016/ink" xmlns:am3d="http://schemas.microsoft.com/office/drawing/2017/model3d" xmlns:o="urn:schemas-microsoft-com:office:office" xmlns:oel="http://schemas.microsoft.com/office/2019/extlst" xmlns:r="http://schemas.openxmlformats.org/officeDocument/2006/relationships" xmlns:m="http://schemas.openxmlformats.org/officeDocument/2006/math" xmlns:v="urn:schemas-microsoft-com:vml" xmlns:wp14="http://schemas.microsoft.com/office/word/2010/wordprocessingDrawing" xmlns:wp="http://schemas.openxmlformats.org/drawingml/2006/wordprocessingDrawing" xmlns:w10="urn:schemas-microsoft-com:office:word" xmlns:w="http://schemas.openxmlformats.org/wordprocessingml/2006/main" xmlns:w14="http://schemas.microsoft.com/office/word/2010/wordml" xmlns:w15="http://schemas.microsoft.com/office/word/2012/wordml" xmlns:w16cex="http://schemas.microsoft.com/office/word/2018/wordml/cex" xmlns:w16cid="http://schemas.microsoft.com/office/word/2016/wordml/cid" xmlns:w16="http://schemas.microsoft.com/office/word/2018/wordml" xmlns:w16du="http://schemas.microsoft.com/office/word/2023/wordml/word16du" xmlns:w16sdtdh="http://schemas.microsoft.com/office/word/2020/wordml/sdtdatahash" xmlns:w16sdtfl="http://schemas.microsoft.com/office/word/2024/wordml/sdtformatlock" xmlns:w16se="http://schemas.microsoft.com/office/word/2015/wordml/symex" xmlns:wpg="http://schemas.microsoft.com/office/word/2010/wordprocessingGroup" xmlns:wpi="http://schemas.microsoft.com/office/word/2010/wordprocessingInk" xmlns:wne="http://schemas.microsoft.com/office/word/2006/wordml" xmlns:wps="http://schemas.microsoft.com/office/word/2010/wordprocessingShape" mc:Ignorable="w14 w15 w16se w16cid w16 w16cex w16sdtdh w16sdtfl w16du wp14">
   <w:sdt>
     <w:sdtPr>
       <w:rPr>
@@ -3680,7 +3713,7 @@
 </file>
 
 <file path=word/footnotes.xml><?xml version="1.0" encoding="utf-8"?>
-<w:footnotes xmlns:wpc="http://schemas.microsoft.com/office/word/2010/wordprocessingCanvas" xmlns:cx="http://schemas.microsoft.com/office/drawing/2014/chartex" xmlns:cx1="http://schemas.microsoft.com/office/drawing/2015/9/8/chartex" xmlns:cx2="http://schemas.microsoft.com/office/drawing/2015/10/21/chartex" xmlns:cx3="http://schemas.microsoft.com/office/drawing/2016/5/9/chartex" xmlns:cx4="http://schemas.microsoft.com/office/drawing/2016/5/10/chartex" xmlns:cx5="http://schemas.microsoft.com/office/drawing/2016/5/11/chartex" xmlns:cx6="http://schemas.microsoft.com/office/drawing/2016/5/12/chartex" xmlns:cx7="http://schemas.microsoft.com/office/drawing/2016/5/13/chartex" xmlns:cx8="http://schemas.microsoft.com/office/drawing/2016/5/14/chartex" xmlns:mc="http://schemas.openxmlformats.org/markup-compatibility/2006" xmlns:aink="http://schemas.microsoft.com/office/drawing/2016/ink" xmlns:am3d="http://schemas.microsoft.com/office/drawing/2017/model3d" xmlns:o="urn:schemas-microsoft-com:office:office" xmlns:oel="http://schemas.microsoft.com/office/2019/extlst" xmlns:r="http://schemas.openxmlformats.org/officeDocument/2006/relationships" xmlns:m="http://schemas.openxmlformats.org/officeDocument/2006/math" xmlns:v="urn:schemas-microsoft-com:vml" xmlns:wp14="http://schemas.microsoft.com/office/word/2010/wordprocessingDrawing" xmlns:wp="http://schemas.openxmlformats.org/drawingml/2006/wordprocessingDrawing" xmlns:w10="urn:schemas-microsoft-com:office:word" xmlns:w="http://schemas.openxmlformats.org/wordprocessingml/2006/main" xmlns:w14="http://schemas.microsoft.com/office/word/2010/wordml" xmlns:w15="http://schemas.microsoft.com/office/word/2012/wordml" xmlns:w16cex="http://schemas.microsoft.com/office/word/2018/wordml/cex" xmlns:w16cid="http://schemas.microsoft.com/office/word/2016/wordml/cid" xmlns:w16="http://schemas.microsoft.com/office/word/2018/wordml" xmlns:w16du="http://schemas.microsoft.com/office/word/2023/wordml/word16du" xmlns:w16sdtdh="http://schemas.microsoft.com/office/word/2020/wordml/sdtdatahash" xmlns:w16se="http://schemas.microsoft.com/office/word/2015/wordml/symex" xmlns:wpg="http://schemas.microsoft.com/office/word/2010/wordprocessingGroup" xmlns:wpi="http://schemas.microsoft.com/office/word/2010/wordprocessingInk" xmlns:wne="http://schemas.microsoft.com/office/word/2006/wordml" xmlns:wps="http://schemas.microsoft.com/office/word/2010/wordprocessingShape" mc:Ignorable="w14 w15 w16se w16cid w16 w16cex w16sdtdh w16du wp14">
+<w:footnotes xmlns:wpc="http://schemas.microsoft.com/office/word/2010/wordprocessingCanvas" xmlns:cx="http://schemas.microsoft.com/office/drawing/2014/chartex" xmlns:cx1="http://schemas.microsoft.com/office/drawing/2015/9/8/chartex" xmlns:cx2="http://schemas.microsoft.com/office/drawing/2015/10/21/chartex" xmlns:cx3="http://schemas.microsoft.com/office/drawing/2016/5/9/chartex" xmlns:cx4="http://schemas.microsoft.com/office/drawing/2016/5/10/chartex" xmlns:cx5="http://schemas.microsoft.com/office/drawing/2016/5/11/chartex" xmlns:cx6="http://schemas.microsoft.com/office/drawing/2016/5/12/chartex" xmlns:cx7="http://schemas.microsoft.com/office/drawing/2016/5/13/chartex" xmlns:cx8="http://schemas.microsoft.com/office/drawing/2016/5/14/chartex" xmlns:mc="http://schemas.openxmlformats.org/markup-compatibility/2006" xmlns:aink="http://schemas.microsoft.com/office/drawing/2016/ink" xmlns:am3d="http://schemas.microsoft.com/office/drawing/2017/model3d" xmlns:o="urn:schemas-microsoft-com:office:office" xmlns:oel="http://schemas.microsoft.com/office/2019/extlst" xmlns:r="http://schemas.openxmlformats.org/officeDocument/2006/relationships" xmlns:m="http://schemas.openxmlformats.org/officeDocument/2006/math" xmlns:v="urn:schemas-microsoft-com:vml" xmlns:wp14="http://schemas.microsoft.com/office/word/2010/wordprocessingDrawing" xmlns:wp="http://schemas.openxmlformats.org/drawingml/2006/wordprocessingDrawing" xmlns:w10="urn:schemas-microsoft-com:office:word" xmlns:w="http://schemas.openxmlformats.org/wordprocessingml/2006/main" xmlns:w14="http://schemas.microsoft.com/office/word/2010/wordml" xmlns:w15="http://schemas.microsoft.com/office/word/2012/wordml" xmlns:w16cex="http://schemas.microsoft.com/office/word/2018/wordml/cex" xmlns:w16cid="http://schemas.microsoft.com/office/word/2016/wordml/cid" xmlns:w16="http://schemas.microsoft.com/office/word/2018/wordml" xmlns:w16du="http://schemas.microsoft.com/office/word/2023/wordml/word16du" xmlns:w16sdtdh="http://schemas.microsoft.com/office/word/2020/wordml/sdtdatahash" xmlns:w16sdtfl="http://schemas.microsoft.com/office/word/2024/wordml/sdtformatlock" xmlns:w16se="http://schemas.microsoft.com/office/word/2015/wordml/symex" xmlns:wpg="http://schemas.microsoft.com/office/word/2010/wordprocessingGroup" xmlns:wpi="http://schemas.microsoft.com/office/word/2010/wordprocessingInk" xmlns:wne="http://schemas.microsoft.com/office/word/2006/wordml" xmlns:wps="http://schemas.microsoft.com/office/word/2010/wordprocessingShape" mc:Ignorable="w14 w15 w16se w16cid w16 w16cex w16sdtdh w16sdtfl w16du wp14">
   <w:footnote w:type="separator" w:id="-1">
     <w:p>
       <w:pPr>
@@ -3705,7 +3738,7 @@
 </file>
 
 <file path=word/numbering.xml><?xml version="1.0" encoding="utf-8"?>
-<w:numbering xmlns:wpc="http://schemas.microsoft.com/office/word/2010/wordprocessingCanvas" xmlns:cx="http://schemas.microsoft.com/office/drawing/2014/chartex" xmlns:cx1="http://schemas.microsoft.com/office/drawing/2015/9/8/chartex" xmlns:cx2="http://schemas.microsoft.com/office/drawing/2015/10/21/chartex" xmlns:cx3="http://schemas.microsoft.com/office/drawing/2016/5/9/chartex" xmlns:cx4="http://schemas.microsoft.com/office/drawing/2016/5/10/chartex" xmlns:cx5="http://schemas.microsoft.com/office/drawing/2016/5/11/chartex" xmlns:cx6="http://schemas.microsoft.com/office/drawing/2016/5/12/chartex" xmlns:cx7="http://schemas.microsoft.com/office/drawing/2016/5/13/chartex" xmlns:cx8="http://schemas.microsoft.com/office/drawing/2016/5/14/chartex" xmlns:mc="http://schemas.openxmlformats.org/markup-compatibility/2006" xmlns:aink="http://schemas.microsoft.com/office/drawing/2016/ink" xmlns:am3d="http://schemas.microsoft.com/office/drawing/2017/model3d" xmlns:o="urn:schemas-microsoft-com:office:office" xmlns:oel="http://schemas.microsoft.com/office/2019/extlst" xmlns:r="http://schemas.openxmlformats.org/officeDocument/2006/relationships" xmlns:m="http://schemas.openxmlformats.org/officeDocument/2006/math" xmlns:v="urn:schemas-microsoft-com:vml" xmlns:wp14="http://schemas.microsoft.com/office/word/2010/wordprocessingDrawing" xmlns:wp="http://schemas.openxmlformats.org/drawingml/2006/wordprocessingDrawing" xmlns:w10="urn:schemas-microsoft-com:office:word" xmlns:w="http://schemas.openxmlformats.org/wordprocessingml/2006/main" xmlns:w14="http://schemas.microsoft.com/office/word/2010/wordml" xmlns:w15="http://schemas.microsoft.com/office/word/2012/wordml" xmlns:w16cex="http://schemas.microsoft.com/office/word/2018/wordml/cex" xmlns:w16cid="http://schemas.microsoft.com/office/word/2016/wordml/cid" xmlns:w16="http://schemas.microsoft.com/office/word/2018/wordml" xmlns:w16du="http://schemas.microsoft.com/office/word/2023/wordml/word16du" xmlns:w16sdtdh="http://schemas.microsoft.com/office/word/2020/wordml/sdtdatahash" xmlns:w16se="http://schemas.microsoft.com/office/word/2015/wordml/symex" xmlns:wpg="http://schemas.microsoft.com/office/word/2010/wordprocessingGroup" xmlns:wpi="http://schemas.microsoft.com/office/word/2010/wordprocessingInk" xmlns:wne="http://schemas.microsoft.com/office/word/2006/wordml" xmlns:wps="http://schemas.microsoft.com/office/word/2010/wordprocessingShape" mc:Ignorable="w14 w15 w16se w16cid w16 w16cex w16sdtdh w16du wp14">
+<w:numbering xmlns:wpc="http://schemas.microsoft.com/office/word/2010/wordprocessingCanvas" xmlns:cx="http://schemas.microsoft.com/office/drawing/2014/chartex" xmlns:cx1="http://schemas.microsoft.com/office/drawing/2015/9/8/chartex" xmlns:cx2="http://schemas.microsoft.com/office/drawing/2015/10/21/chartex" xmlns:cx3="http://schemas.microsoft.com/office/drawing/2016/5/9/chartex" xmlns:cx4="http://schemas.microsoft.com/office/drawing/2016/5/10/chartex" xmlns:cx5="http://schemas.microsoft.com/office/drawing/2016/5/11/chartex" xmlns:cx6="http://schemas.microsoft.com/office/drawing/2016/5/12/chartex" xmlns:cx7="http://schemas.microsoft.com/office/drawing/2016/5/13/chartex" xmlns:cx8="http://schemas.microsoft.com/office/drawing/2016/5/14/chartex" xmlns:mc="http://schemas.openxmlformats.org/markup-compatibility/2006" xmlns:aink="http://schemas.microsoft.com/office/drawing/2016/ink" xmlns:am3d="http://schemas.microsoft.com/office/drawing/2017/model3d" xmlns:o="urn:schemas-microsoft-com:office:office" xmlns:oel="http://schemas.microsoft.com/office/2019/extlst" xmlns:r="http://schemas.openxmlformats.org/officeDocument/2006/relationships" xmlns:m="http://schemas.openxmlformats.org/officeDocument/2006/math" xmlns:v="urn:schemas-microsoft-com:vml" xmlns:wp14="http://schemas.microsoft.com/office/word/2010/wordprocessingDrawing" xmlns:wp="http://schemas.openxmlformats.org/drawingml/2006/wordprocessingDrawing" xmlns:w10="urn:schemas-microsoft-com:office:word" xmlns:w="http://schemas.openxmlformats.org/wordprocessingml/2006/main" xmlns:w14="http://schemas.microsoft.com/office/word/2010/wordml" xmlns:w15="http://schemas.microsoft.com/office/word/2012/wordml" xmlns:w16cex="http://schemas.microsoft.com/office/word/2018/wordml/cex" xmlns:w16cid="http://schemas.microsoft.com/office/word/2016/wordml/cid" xmlns:w16="http://schemas.microsoft.com/office/word/2018/wordml" xmlns:w16du="http://schemas.microsoft.com/office/word/2023/wordml/word16du" xmlns:w16sdtdh="http://schemas.microsoft.com/office/word/2020/wordml/sdtdatahash" xmlns:w16sdtfl="http://schemas.microsoft.com/office/word/2024/wordml/sdtformatlock" xmlns:w16se="http://schemas.microsoft.com/office/word/2015/wordml/symex" xmlns:wpg="http://schemas.microsoft.com/office/word/2010/wordprocessingGroup" xmlns:wpi="http://schemas.microsoft.com/office/word/2010/wordprocessingInk" xmlns:wne="http://schemas.microsoft.com/office/word/2006/wordml" xmlns:wps="http://schemas.microsoft.com/office/word/2010/wordprocessingShape" mc:Ignorable="w14 w15 w16se w16cid w16 w16cex w16sdtdh w16sdtfl w16du wp14">
   <w:abstractNum w:abstractNumId="0" w15:restartNumberingAfterBreak="0">
     <w:nsid w:val="0C7813CF"/>
     <w:multiLevelType w:val="multilevel"/>
@@ -5167,7 +5200,7 @@
 </file>
 
 <file path=word/styles.xml><?xml version="1.0" encoding="utf-8"?>
-<w:styles xmlns:mc="http://schemas.openxmlformats.org/markup-compatibility/2006" xmlns:r="http://schemas.openxmlformats.org/officeDocument/2006/relationships" xmlns:w="http://schemas.openxmlformats.org/wordprocessingml/2006/main" xmlns:w14="http://schemas.microsoft.com/office/word/2010/wordml" xmlns:w15="http://schemas.microsoft.com/office/word/2012/wordml" xmlns:w16cex="http://schemas.microsoft.com/office/word/2018/wordml/cex" xmlns:w16cid="http://schemas.microsoft.com/office/word/2016/wordml/cid" xmlns:w16="http://schemas.microsoft.com/office/word/2018/wordml" xmlns:w16du="http://schemas.microsoft.com/office/word/2023/wordml/word16du" xmlns:w16sdtdh="http://schemas.microsoft.com/office/word/2020/wordml/sdtdatahash" xmlns:w16se="http://schemas.microsoft.com/office/word/2015/wordml/symex" mc:Ignorable="w14 w15 w16se w16cid w16 w16cex w16sdtdh w16du">
+<w:styles xmlns:mc="http://schemas.openxmlformats.org/markup-compatibility/2006" xmlns:r="http://schemas.openxmlformats.org/officeDocument/2006/relationships" xmlns:w="http://schemas.openxmlformats.org/wordprocessingml/2006/main" xmlns:w14="http://schemas.microsoft.com/office/word/2010/wordml" xmlns:w15="http://schemas.microsoft.com/office/word/2012/wordml" xmlns:w16cex="http://schemas.microsoft.com/office/word/2018/wordml/cex" xmlns:w16cid="http://schemas.microsoft.com/office/word/2016/wordml/cid" xmlns:w16="http://schemas.microsoft.com/office/word/2018/wordml" xmlns:w16du="http://schemas.microsoft.com/office/word/2023/wordml/word16du" xmlns:w16sdtdh="http://schemas.microsoft.com/office/word/2020/wordml/sdtdatahash" xmlns:w16sdtfl="http://schemas.microsoft.com/office/word/2024/wordml/sdtformatlock" xmlns:w16se="http://schemas.microsoft.com/office/word/2015/wordml/symex" mc:Ignorable="w14 w15 w16se w16cid w16 w16cex w16sdtdh w16sdtfl w16du">
   <w:docDefaults>
     <w:rPrDefault>
       <w:rPr>
@@ -6310,7 +6343,7 @@
       <w:noProof/>
       <w:sz w:val="32"/>
       <w:szCs w:val="44"/>
-      <w:lang w:val="en-EG"/>
+      <w:lang/>
     </w:rPr>
   </w:style>
   <w:style w:type="paragraph" w:styleId="TOC3">
@@ -6335,7 +6368,7 @@
       <w:noProof/>
       <w:sz w:val="32"/>
       <w:szCs w:val="44"/>
-      <w:lang w:val="en-EG"/>
+      <w:lang/>
     </w:rPr>
   </w:style>
   <w:style w:type="paragraph" w:styleId="TOC4">

--- a/static/docs/Report.docx
+++ b/static/docs/Report.docx
@@ -2506,7 +2506,7 @@
       <w:pPr>
         <w:ind w:left="720"/>
         <w:rPr>
-          <w:lang/>
+          <w:lang w:val="en-GB"/>
         </w:rPr>
       </w:pPr>
       <w:r>
